--- a/Overview+Requirements.docx
+++ b/Overview+Requirements.docx
@@ -39,51 +39,7 @@
           <w:shd w:val="clear" w:color="auto" w:fill="FFFFFF"/>
           <w:lang w:val="en-US"/>
         </w:rPr>
-        <w:t xml:space="preserve">The objective of this project is to create a working calculator divided into 4 different programs which will work in a sequence to obtain </w:t>
-      </w:r>
-      <w:r>
-        <w:rPr>
-          <w:rFonts w:cstheme="minorHAnsi"/>
-          <w:color w:val="24292E"/>
-          <w:sz w:val="24"/>
-          <w:szCs w:val="24"/>
-          <w:shd w:val="clear" w:color="auto" w:fill="FFFFFF"/>
-          <w:lang w:val="en-US"/>
-        </w:rPr>
-        <w:t>the result</w:t>
-      </w:r>
-      <w:r>
-        <w:rPr>
-          <w:rFonts w:cstheme="minorHAnsi"/>
-          <w:color w:val="24292E"/>
-          <w:sz w:val="24"/>
-          <w:szCs w:val="24"/>
-          <w:shd w:val="clear" w:color="auto" w:fill="FFFFFF"/>
-          <w:lang w:val="en-US"/>
-        </w:rPr>
-        <w:t xml:space="preserve"> (meaning the output from the first program will be the input of the second one and so on). The first one will consist of a tokenizer which will split the input from the user into tokens (integers, floating point numbers, operators...). Then, the infix-to-postfix translator will change the notation to a simpler one, to facilitate the creation of the code in the next step (code generator) which will translate the notation to the instructions, which will be executed by the final program, the Virtual Machine. </w:t>
-      </w:r>
-      <w:r>
-        <w:rPr>
-          <w:rFonts w:cstheme="minorHAnsi"/>
-          <w:color w:val="24292E"/>
-          <w:sz w:val="24"/>
-          <w:szCs w:val="24"/>
-          <w:shd w:val="clear" w:color="auto" w:fill="FFFFFF"/>
-          <w:lang w:val="en-US"/>
-        </w:rPr>
-        <w:t>All</w:t>
-      </w:r>
-      <w:r>
-        <w:rPr>
-          <w:rFonts w:cstheme="minorHAnsi"/>
-          <w:color w:val="24292E"/>
-          <w:sz w:val="24"/>
-          <w:szCs w:val="24"/>
-          <w:shd w:val="clear" w:color="auto" w:fill="FFFFFF"/>
-          <w:lang w:val="en-US"/>
-        </w:rPr>
-        <w:t xml:space="preserve"> these programs will be written in C, without the use of any library apart from the ones included in the language.</w:t>
+        <w:t>The objective of this project is to create a working calculator divided into 4 different programs which will work in a sequence to obtain the result (meaning the output from the first program will be the input of the second one and so on). The first one will consist of a tokenizer which will split the input from the user into tokens (integers, floating point numbers, operators...). Then, the infix-to-postfix translator will change the notation to a simpler one, to facilitate the creation of the code in the next step (code generator) which will translate the notation to the instructions, which will be executed by the final program, the Virtual Machine. All these programs will be written in C, without the use of any library apart from the ones included in the language.</w:t>
       </w:r>
     </w:p>
     <w:p>
@@ -166,7 +122,25 @@
           <w:szCs w:val="24"/>
           <w:lang w:val="en-US"/>
         </w:rPr>
-        <w:t>The calculator should calculate with these operators: +, -, *, / ,% ,^ and ( )</w:t>
+        <w:t xml:space="preserve">The calculator should calculate with these operators: +, -, *, </w:t>
+      </w:r>
+      <w:proofErr w:type="gramStart"/>
+      <w:r>
+        <w:rPr>
+          <w:sz w:val="24"/>
+          <w:szCs w:val="24"/>
+          <w:lang w:val="en-US"/>
+        </w:rPr>
+        <w:t>/ ,</w:t>
+      </w:r>
+      <w:proofErr w:type="gramEnd"/>
+      <w:r>
+        <w:rPr>
+          <w:sz w:val="24"/>
+          <w:szCs w:val="24"/>
+          <w:lang w:val="en-US"/>
+        </w:rPr>
+        <w:t>% ,^ and ( )</w:t>
       </w:r>
     </w:p>
     <w:p>
@@ -864,20 +838,5664 @@
           <w:szCs w:val="24"/>
           <w:lang w:val="en-US"/>
         </w:rPr>
-        <w:t xml:space="preserve"> shall be able to process the instructions and exec</w:t>
-      </w:r>
-      <w:bookmarkStart w:id="0" w:name="_GoBack"/>
-      <w:bookmarkEnd w:id="0"/>
-      <w:r>
-        <w:rPr>
-          <w:sz w:val="24"/>
-          <w:szCs w:val="24"/>
-          <w:lang w:val="en-US"/>
-        </w:rPr>
-        <w:t>ute the instructions</w:t>
-      </w:r>
+        <w:t xml:space="preserve"> shall be able to process the instructions and execute the instructions</w:t>
+      </w:r>
+    </w:p>
+    <w:p>
+      <w:pPr>
+        <w:rPr>
+          <w:sz w:val="24"/>
+          <w:szCs w:val="24"/>
+          <w:u w:val="single"/>
+          <w:lang w:val="en-US"/>
+        </w:rPr>
+      </w:pPr>
+    </w:p>
+    <w:p>
+      <w:pPr>
+        <w:rPr>
+          <w:sz w:val="24"/>
+          <w:szCs w:val="24"/>
+          <w:u w:val="single"/>
+          <w:lang w:val="en-US"/>
+        </w:rPr>
+      </w:pPr>
+    </w:p>
+    <w:p>
+      <w:pPr>
+        <w:rPr>
+          <w:sz w:val="24"/>
+          <w:szCs w:val="24"/>
+          <w:u w:val="single"/>
+          <w:lang w:val="en-US"/>
+        </w:rPr>
+      </w:pPr>
+    </w:p>
+    <w:p>
+      <w:pPr>
+        <w:rPr>
+          <w:sz w:val="24"/>
+          <w:szCs w:val="24"/>
+          <w:u w:val="single"/>
+          <w:lang w:val="en-US"/>
+        </w:rPr>
+      </w:pPr>
+    </w:p>
+    <w:p>
+      <w:pPr>
+        <w:rPr>
+          <w:sz w:val="24"/>
+          <w:szCs w:val="24"/>
+          <w:u w:val="single"/>
+          <w:lang w:val="en-US"/>
+        </w:rPr>
+      </w:pPr>
+    </w:p>
+    <w:p>
+      <w:pPr>
+        <w:rPr>
+          <w:sz w:val="24"/>
+          <w:szCs w:val="24"/>
+          <w:u w:val="single"/>
+          <w:lang w:val="en-US"/>
+        </w:rPr>
+      </w:pPr>
+    </w:p>
+    <w:p>
+      <w:pPr>
+        <w:rPr>
+          <w:sz w:val="24"/>
+          <w:szCs w:val="24"/>
+          <w:u w:val="single"/>
+          <w:lang w:val="en-US"/>
+        </w:rPr>
+      </w:pPr>
+    </w:p>
+    <w:p>
+      <w:pPr>
+        <w:rPr>
+          <w:sz w:val="24"/>
+          <w:szCs w:val="24"/>
+          <w:u w:val="single"/>
+          <w:lang w:val="en-US"/>
+        </w:rPr>
+      </w:pPr>
+    </w:p>
+    <w:p>
+      <w:pPr>
+        <w:rPr>
+          <w:sz w:val="24"/>
+          <w:szCs w:val="24"/>
+          <w:u w:val="single"/>
+          <w:lang w:val="en-US"/>
+        </w:rPr>
+      </w:pPr>
+    </w:p>
+    <w:p>
+      <w:pPr>
+        <w:rPr>
+          <w:sz w:val="24"/>
+          <w:szCs w:val="24"/>
+          <w:u w:val="single"/>
+          <w:lang w:val="en-US"/>
+        </w:rPr>
+      </w:pPr>
+    </w:p>
+    <w:p>
+      <w:pPr>
+        <w:rPr>
+          <w:sz w:val="24"/>
+          <w:szCs w:val="24"/>
+          <w:u w:val="single"/>
+          <w:lang w:val="en-US"/>
+        </w:rPr>
+      </w:pPr>
+    </w:p>
+    <w:p>
+      <w:pPr>
+        <w:rPr>
+          <w:sz w:val="24"/>
+          <w:szCs w:val="24"/>
+          <w:u w:val="single"/>
+          <w:lang w:val="en-US"/>
+        </w:rPr>
+      </w:pPr>
+    </w:p>
+    <w:p>
+      <w:pPr>
+        <w:rPr>
+          <w:sz w:val="24"/>
+          <w:szCs w:val="24"/>
+          <w:u w:val="single"/>
+          <w:lang w:val="en-US"/>
+        </w:rPr>
+      </w:pPr>
+    </w:p>
+    <w:p>
+      <w:pPr>
+        <w:rPr>
+          <w:sz w:val="24"/>
+          <w:szCs w:val="24"/>
+          <w:u w:val="single"/>
+          <w:lang w:val="en-US"/>
+        </w:rPr>
+      </w:pPr>
+    </w:p>
+    <w:p>
+      <w:pPr>
+        <w:rPr>
+          <w:sz w:val="24"/>
+          <w:szCs w:val="24"/>
+          <w:u w:val="single"/>
+          <w:lang w:val="en-US"/>
+        </w:rPr>
+      </w:pPr>
+    </w:p>
+    <w:p>
+      <w:pPr>
+        <w:rPr>
+          <w:sz w:val="24"/>
+          <w:szCs w:val="24"/>
+          <w:u w:val="single"/>
+          <w:lang w:val="en-US"/>
+        </w:rPr>
+      </w:pPr>
+    </w:p>
+    <w:p>
+      <w:pPr>
+        <w:rPr>
+          <w:sz w:val="24"/>
+          <w:szCs w:val="24"/>
+          <w:u w:val="single"/>
+          <w:lang w:val="en-US"/>
+        </w:rPr>
+      </w:pPr>
+    </w:p>
+    <w:p>
+      <w:pPr>
+        <w:rPr>
+          <w:sz w:val="24"/>
+          <w:szCs w:val="24"/>
+          <w:u w:val="single"/>
+          <w:lang w:val="en-US"/>
+        </w:rPr>
+      </w:pPr>
+    </w:p>
+    <w:p>
+      <w:pPr>
+        <w:rPr>
+          <w:sz w:val="24"/>
+          <w:szCs w:val="24"/>
+          <w:u w:val="single"/>
+          <w:lang w:val="en-US"/>
+        </w:rPr>
+      </w:pPr>
+    </w:p>
+    <w:p>
+      <w:pPr>
+        <w:rPr>
+          <w:sz w:val="24"/>
+          <w:szCs w:val="24"/>
+          <w:u w:val="single"/>
+          <w:lang w:val="en-US"/>
+        </w:rPr>
+      </w:pPr>
+    </w:p>
+    <w:p>
+      <w:pPr>
+        <w:pStyle w:val="berschrift1"/>
+        <w:rPr>
+          <w:lang w:val="en-US"/>
+        </w:rPr>
+      </w:pPr>
+      <w:r>
+        <w:rPr>
+          <w:lang w:val="en-US"/>
+        </w:rPr>
+        <w:lastRenderedPageBreak/>
+        <w:t>Interfaces</w:t>
+      </w:r>
+    </w:p>
+    <w:p>
+      <w:pPr>
+        <w:pStyle w:val="berschrift2"/>
+        <w:rPr>
+          <w:lang w:val="en-US"/>
+        </w:rPr>
+      </w:pPr>
+      <w:r>
+        <w:rPr>
+          <w:lang w:val="en-US"/>
+        </w:rPr>
+        <w:t>Tokenizer</w:t>
+      </w:r>
+    </w:p>
+    <w:p>
+      <w:pPr>
+        <w:rPr>
+          <w:lang w:val="en-US"/>
+        </w:rPr>
+      </w:pPr>
+      <w:r>
+        <w:rPr>
+          <w:lang w:val="en-US"/>
+        </w:rPr>
+        <w:t>The tokenizer will be able to read any input written in the traditional mathematical notation, meaning that the multiplicative binary operations (* / and %) will have a higher precedence than the additive ones (+ and -), excepting those cases in which parenthesis are used. It will be able to read integer number, as well as floating point numbers. The only unary operations allowed will be +, which will not change the value of the number it precedes, and -, which will assign a negative value to the following number.</w:t>
+      </w:r>
+    </w:p>
+    <w:p>
+      <w:pPr>
+        <w:rPr>
+          <w:lang w:val="en-US"/>
+        </w:rPr>
+      </w:pPr>
+      <w:r>
+        <w:rPr>
+          <w:lang w:val="en-US"/>
+        </w:rPr>
+        <w:t>Examples of valid inputs:</w:t>
+      </w:r>
+    </w:p>
+    <w:p>
+      <w:pPr>
+        <w:rPr>
+          <w:rFonts w:ascii="Consolas" w:hAnsi="Consolas"/>
+          <w:lang w:val="en-US"/>
+        </w:rPr>
+      </w:pPr>
+      <w:r>
+        <w:rPr>
+          <w:rFonts w:ascii="Consolas" w:hAnsi="Consolas"/>
+          <w:lang w:val="en-US"/>
+        </w:rPr>
+        <w:t>+1-4/2</w:t>
+      </w:r>
+    </w:p>
+    <w:p>
+      <w:pPr>
+        <w:rPr>
+          <w:rFonts w:ascii="Consolas" w:hAnsi="Consolas"/>
+          <w:lang w:val="en-US"/>
+        </w:rPr>
+      </w:pPr>
+      <w:r>
+        <w:rPr>
+          <w:rFonts w:ascii="Consolas" w:hAnsi="Consolas"/>
+          <w:lang w:val="en-US"/>
+        </w:rPr>
+        <w:t>1.0-2*-2+(+2)-2</w:t>
+      </w:r>
+    </w:p>
+    <w:p>
+      <w:pPr>
+        <w:rPr>
+          <w:rFonts w:ascii="Consolas" w:hAnsi="Consolas"/>
+          <w:lang w:val="en-US"/>
+        </w:rPr>
+      </w:pPr>
+      <w:r>
+        <w:rPr>
+          <w:rFonts w:ascii="Consolas" w:hAnsi="Consolas"/>
+          <w:lang w:val="en-US"/>
+        </w:rPr>
+        <w:t>--2+-(4+-+</w:t>
+      </w:r>
+      <w:proofErr w:type="gramStart"/>
+      <w:r>
+        <w:rPr>
+          <w:rFonts w:ascii="Consolas" w:hAnsi="Consolas"/>
+          <w:lang w:val="en-US"/>
+        </w:rPr>
+        <w:t>3)---</w:t>
+      </w:r>
+      <w:proofErr w:type="gramEnd"/>
+      <w:r>
+        <w:rPr>
+          <w:rFonts w:ascii="Consolas" w:hAnsi="Consolas"/>
+          <w:lang w:val="en-US"/>
+        </w:rPr>
+        <w:t>2.5/3</w:t>
+      </w:r>
+    </w:p>
+    <w:p>
+      <w:pPr>
+        <w:rPr>
+          <w:lang w:val="en-US"/>
+        </w:rPr>
+      </w:pPr>
+      <w:r>
+        <w:rPr>
+          <w:lang w:val="en-US"/>
+        </w:rPr>
+        <w:t xml:space="preserve">After parsing the input, the tokenizer will write an output to a txt file which will contain the different tokens separated by a newline character (\n). Each token will be described by a type identifier (can be int, </w:t>
+      </w:r>
+      <w:proofErr w:type="spellStart"/>
+      <w:r>
+        <w:rPr>
+          <w:lang w:val="en-US"/>
+        </w:rPr>
+        <w:t>fp</w:t>
+      </w:r>
+      <w:proofErr w:type="spellEnd"/>
+      <w:r>
+        <w:rPr>
+          <w:lang w:val="en-US"/>
+        </w:rPr>
+        <w:t>, op or un), followed by a colon (:) and the “value” of such token afterwards.</w:t>
+      </w:r>
+    </w:p>
+    <w:p>
+      <w:pPr>
+        <w:pStyle w:val="berschrift3"/>
+        <w:rPr>
+          <w:lang w:val="en-US"/>
+        </w:rPr>
+      </w:pPr>
+      <w:r>
+        <w:rPr>
+          <w:lang w:val="en-US"/>
+        </w:rPr>
+        <w:t>Key table</w:t>
+      </w:r>
+    </w:p>
+    <w:tbl>
+      <w:tblPr>
+        <w:tblStyle w:val="Gitternetztabelle4Akzent1"/>
+        <w:tblW w:w="0" w:type="auto"/>
+        <w:tblLook w:val="04A0" w:firstRow="1" w:lastRow="0" w:firstColumn="1" w:lastColumn="0" w:noHBand="0" w:noVBand="1"/>
+      </w:tblPr>
+      <w:tblGrid>
+        <w:gridCol w:w="4247"/>
+        <w:gridCol w:w="4247"/>
+      </w:tblGrid>
+      <w:tr>
+        <w:trPr>
+          <w:cnfStyle w:val="100000000000" w:firstRow="1" w:lastRow="0" w:firstColumn="0" w:lastColumn="0" w:oddVBand="0" w:evenVBand="0" w:oddHBand="0" w:evenHBand="0" w:firstRowFirstColumn="0" w:firstRowLastColumn="0" w:lastRowFirstColumn="0" w:lastRowLastColumn="0"/>
+        </w:trPr>
+        <w:tc>
+          <w:tcPr>
+            <w:cnfStyle w:val="001000000000" w:firstRow="0" w:lastRow="0" w:firstColumn="1" w:lastColumn="0" w:oddVBand="0" w:evenVBand="0" w:oddHBand="0" w:evenHBand="0" w:firstRowFirstColumn="0" w:firstRowLastColumn="0" w:lastRowFirstColumn="0" w:lastRowLastColumn="0"/>
+            <w:tcW w:w="4247" w:type="dxa"/>
+          </w:tcPr>
+          <w:p>
+            <w:pPr>
+              <w:rPr>
+                <w:lang w:val="en-US"/>
+              </w:rPr>
+            </w:pPr>
+            <w:r>
+              <w:rPr>
+                <w:lang w:val="en-US"/>
+              </w:rPr>
+              <w:t>Item</w:t>
+            </w:r>
+          </w:p>
+        </w:tc>
+        <w:tc>
+          <w:tcPr>
+            <w:tcW w:w="4247" w:type="dxa"/>
+          </w:tcPr>
+          <w:p>
+            <w:pPr>
+              <w:cnfStyle w:val="100000000000" w:firstRow="1" w:lastRow="0" w:firstColumn="0" w:lastColumn="0" w:oddVBand="0" w:evenVBand="0" w:oddHBand="0" w:evenHBand="0" w:firstRowFirstColumn="0" w:firstRowLastColumn="0" w:lastRowFirstColumn="0" w:lastRowLastColumn="0"/>
+              <w:rPr>
+                <w:lang w:val="en-US"/>
+              </w:rPr>
+            </w:pPr>
+            <w:r>
+              <w:rPr>
+                <w:lang w:val="en-US"/>
+              </w:rPr>
+              <w:t>Token</w:t>
+            </w:r>
+          </w:p>
+        </w:tc>
+      </w:tr>
+      <w:tr>
+        <w:trPr>
+          <w:cnfStyle w:val="000000100000" w:firstRow="0" w:lastRow="0" w:firstColumn="0" w:lastColumn="0" w:oddVBand="0" w:evenVBand="0" w:oddHBand="1" w:evenHBand="0" w:firstRowFirstColumn="0" w:firstRowLastColumn="0" w:lastRowFirstColumn="0" w:lastRowLastColumn="0"/>
+        </w:trPr>
+        <w:tc>
+          <w:tcPr>
+            <w:cnfStyle w:val="001000000000" w:firstRow="0" w:lastRow="0" w:firstColumn="1" w:lastColumn="0" w:oddVBand="0" w:evenVBand="0" w:oddHBand="0" w:evenHBand="0" w:firstRowFirstColumn="0" w:firstRowLastColumn="0" w:lastRowFirstColumn="0" w:lastRowLastColumn="0"/>
+            <w:tcW w:w="4247" w:type="dxa"/>
+          </w:tcPr>
+          <w:p>
+            <w:pPr>
+              <w:rPr>
+                <w:lang w:val="en-US"/>
+              </w:rPr>
+            </w:pPr>
+            <w:r>
+              <w:rPr>
+                <w:lang w:val="en-US"/>
+              </w:rPr>
+              <w:t>Integer number x</w:t>
+            </w:r>
+          </w:p>
+        </w:tc>
+        <w:tc>
+          <w:tcPr>
+            <w:tcW w:w="4247" w:type="dxa"/>
+          </w:tcPr>
+          <w:p>
+            <w:pPr>
+              <w:cnfStyle w:val="000000100000" w:firstRow="0" w:lastRow="0" w:firstColumn="0" w:lastColumn="0" w:oddVBand="0" w:evenVBand="0" w:oddHBand="1" w:evenHBand="0" w:firstRowFirstColumn="0" w:firstRowLastColumn="0" w:lastRowFirstColumn="0" w:lastRowLastColumn="0"/>
+              <w:rPr>
+                <w:rFonts w:ascii="Consolas" w:hAnsi="Consolas"/>
+                <w:lang w:val="en-US"/>
+              </w:rPr>
+            </w:pPr>
+            <w:proofErr w:type="spellStart"/>
+            <w:r>
+              <w:rPr>
+                <w:rFonts w:ascii="Consolas" w:hAnsi="Consolas"/>
+                <w:lang w:val="en-US"/>
+              </w:rPr>
+              <w:t>In:x</w:t>
+            </w:r>
+            <w:proofErr w:type="spellEnd"/>
+          </w:p>
+        </w:tc>
+      </w:tr>
+      <w:tr>
+        <w:tc>
+          <w:tcPr>
+            <w:cnfStyle w:val="001000000000" w:firstRow="0" w:lastRow="0" w:firstColumn="1" w:lastColumn="0" w:oddVBand="0" w:evenVBand="0" w:oddHBand="0" w:evenHBand="0" w:firstRowFirstColumn="0" w:firstRowLastColumn="0" w:lastRowFirstColumn="0" w:lastRowLastColumn="0"/>
+            <w:tcW w:w="4247" w:type="dxa"/>
+          </w:tcPr>
+          <w:p>
+            <w:pPr>
+              <w:rPr>
+                <w:lang w:val="en-US"/>
+              </w:rPr>
+            </w:pPr>
+            <w:r>
+              <w:rPr>
+                <w:lang w:val="en-US"/>
+              </w:rPr>
+              <w:t>Floating point number x</w:t>
+            </w:r>
+          </w:p>
+        </w:tc>
+        <w:tc>
+          <w:tcPr>
+            <w:tcW w:w="4247" w:type="dxa"/>
+          </w:tcPr>
+          <w:p>
+            <w:pPr>
+              <w:cnfStyle w:val="000000000000" w:firstRow="0" w:lastRow="0" w:firstColumn="0" w:lastColumn="0" w:oddVBand="0" w:evenVBand="0" w:oddHBand="0" w:evenHBand="0" w:firstRowFirstColumn="0" w:firstRowLastColumn="0" w:lastRowFirstColumn="0" w:lastRowLastColumn="0"/>
+              <w:rPr>
+                <w:rFonts w:ascii="Consolas" w:hAnsi="Consolas"/>
+                <w:lang w:val="en-US"/>
+              </w:rPr>
+            </w:pPr>
+            <w:proofErr w:type="spellStart"/>
+            <w:r>
+              <w:rPr>
+                <w:rFonts w:ascii="Consolas" w:hAnsi="Consolas"/>
+                <w:lang w:val="en-US"/>
+              </w:rPr>
+              <w:t>Fp:x</w:t>
+            </w:r>
+            <w:proofErr w:type="spellEnd"/>
+          </w:p>
+        </w:tc>
+      </w:tr>
+      <w:tr>
+        <w:trPr>
+          <w:cnfStyle w:val="000000100000" w:firstRow="0" w:lastRow="0" w:firstColumn="0" w:lastColumn="0" w:oddVBand="0" w:evenVBand="0" w:oddHBand="1" w:evenHBand="0" w:firstRowFirstColumn="0" w:firstRowLastColumn="0" w:lastRowFirstColumn="0" w:lastRowLastColumn="0"/>
+        </w:trPr>
+        <w:tc>
+          <w:tcPr>
+            <w:cnfStyle w:val="001000000000" w:firstRow="0" w:lastRow="0" w:firstColumn="1" w:lastColumn="0" w:oddVBand="0" w:evenVBand="0" w:oddHBand="0" w:evenHBand="0" w:firstRowFirstColumn="0" w:firstRowLastColumn="0" w:lastRowFirstColumn="0" w:lastRowLastColumn="0"/>
+            <w:tcW w:w="4247" w:type="dxa"/>
+          </w:tcPr>
+          <w:p>
+            <w:pPr>
+              <w:rPr>
+                <w:lang w:val="en-US"/>
+              </w:rPr>
+            </w:pPr>
+            <w:r>
+              <w:rPr>
+                <w:lang w:val="en-US"/>
+              </w:rPr>
+              <w:t>Unary +</w:t>
+            </w:r>
+          </w:p>
+        </w:tc>
+        <w:tc>
+          <w:tcPr>
+            <w:tcW w:w="4247" w:type="dxa"/>
+          </w:tcPr>
+          <w:p>
+            <w:pPr>
+              <w:cnfStyle w:val="000000100000" w:firstRow="0" w:lastRow="0" w:firstColumn="0" w:lastColumn="0" w:oddVBand="0" w:evenVBand="0" w:oddHBand="1" w:evenHBand="0" w:firstRowFirstColumn="0" w:firstRowLastColumn="0" w:lastRowFirstColumn="0" w:lastRowLastColumn="0"/>
+              <w:rPr>
+                <w:rFonts w:ascii="Consolas" w:hAnsi="Consolas"/>
+                <w:lang w:val="en-US"/>
+              </w:rPr>
+            </w:pPr>
+            <w:proofErr w:type="gramStart"/>
+            <w:r>
+              <w:rPr>
+                <w:rFonts w:ascii="Consolas" w:hAnsi="Consolas"/>
+                <w:lang w:val="en-US"/>
+              </w:rPr>
+              <w:t>Un:+</w:t>
+            </w:r>
+            <w:proofErr w:type="gramEnd"/>
+          </w:p>
+        </w:tc>
+      </w:tr>
+      <w:tr>
+        <w:tc>
+          <w:tcPr>
+            <w:cnfStyle w:val="001000000000" w:firstRow="0" w:lastRow="0" w:firstColumn="1" w:lastColumn="0" w:oddVBand="0" w:evenVBand="0" w:oddHBand="0" w:evenHBand="0" w:firstRowFirstColumn="0" w:firstRowLastColumn="0" w:lastRowFirstColumn="0" w:lastRowLastColumn="0"/>
+            <w:tcW w:w="4247" w:type="dxa"/>
+          </w:tcPr>
+          <w:p>
+            <w:pPr>
+              <w:rPr>
+                <w:lang w:val="en-US"/>
+              </w:rPr>
+            </w:pPr>
+            <w:r>
+              <w:rPr>
+                <w:lang w:val="en-US"/>
+              </w:rPr>
+              <w:t>Unary -</w:t>
+            </w:r>
+          </w:p>
+        </w:tc>
+        <w:tc>
+          <w:tcPr>
+            <w:tcW w:w="4247" w:type="dxa"/>
+          </w:tcPr>
+          <w:p>
+            <w:pPr>
+              <w:cnfStyle w:val="000000000000" w:firstRow="0" w:lastRow="0" w:firstColumn="0" w:lastColumn="0" w:oddVBand="0" w:evenVBand="0" w:oddHBand="0" w:evenHBand="0" w:firstRowFirstColumn="0" w:firstRowLastColumn="0" w:lastRowFirstColumn="0" w:lastRowLastColumn="0"/>
+              <w:rPr>
+                <w:rFonts w:ascii="Consolas" w:hAnsi="Consolas"/>
+                <w:lang w:val="en-US"/>
+              </w:rPr>
+            </w:pPr>
+            <w:proofErr w:type="gramStart"/>
+            <w:r>
+              <w:rPr>
+                <w:rFonts w:ascii="Consolas" w:hAnsi="Consolas"/>
+                <w:lang w:val="en-US"/>
+              </w:rPr>
+              <w:t>Un:-</w:t>
+            </w:r>
+            <w:proofErr w:type="gramEnd"/>
+          </w:p>
+        </w:tc>
+      </w:tr>
+      <w:tr>
+        <w:trPr>
+          <w:cnfStyle w:val="000000100000" w:firstRow="0" w:lastRow="0" w:firstColumn="0" w:lastColumn="0" w:oddVBand="0" w:evenVBand="0" w:oddHBand="1" w:evenHBand="0" w:firstRowFirstColumn="0" w:firstRowLastColumn="0" w:lastRowFirstColumn="0" w:lastRowLastColumn="0"/>
+        </w:trPr>
+        <w:tc>
+          <w:tcPr>
+            <w:cnfStyle w:val="001000000000" w:firstRow="0" w:lastRow="0" w:firstColumn="1" w:lastColumn="0" w:oddVBand="0" w:evenVBand="0" w:oddHBand="0" w:evenHBand="0" w:firstRowFirstColumn="0" w:firstRowLastColumn="0" w:lastRowFirstColumn="0" w:lastRowLastColumn="0"/>
+            <w:tcW w:w="4247" w:type="dxa"/>
+          </w:tcPr>
+          <w:p>
+            <w:pPr>
+              <w:rPr>
+                <w:lang w:val="en-US"/>
+              </w:rPr>
+            </w:pPr>
+            <w:r>
+              <w:rPr>
+                <w:lang w:val="en-US"/>
+              </w:rPr>
+              <w:t>Left parenthesis</w:t>
+            </w:r>
+          </w:p>
+        </w:tc>
+        <w:tc>
+          <w:tcPr>
+            <w:tcW w:w="4247" w:type="dxa"/>
+          </w:tcPr>
+          <w:p>
+            <w:pPr>
+              <w:cnfStyle w:val="000000100000" w:firstRow="0" w:lastRow="0" w:firstColumn="0" w:lastColumn="0" w:oddVBand="0" w:evenVBand="0" w:oddHBand="1" w:evenHBand="0" w:firstRowFirstColumn="0" w:firstRowLastColumn="0" w:lastRowFirstColumn="0" w:lastRowLastColumn="0"/>
+              <w:rPr>
+                <w:rFonts w:ascii="Consolas" w:hAnsi="Consolas"/>
+                <w:lang w:val="en-US"/>
+              </w:rPr>
+            </w:pPr>
+            <w:r>
+              <w:rPr>
+                <w:rFonts w:ascii="Consolas" w:hAnsi="Consolas"/>
+                <w:lang w:val="en-US"/>
+              </w:rPr>
+              <w:t>Op:(</w:t>
+            </w:r>
+          </w:p>
+        </w:tc>
+      </w:tr>
+      <w:tr>
+        <w:tc>
+          <w:tcPr>
+            <w:cnfStyle w:val="001000000000" w:firstRow="0" w:lastRow="0" w:firstColumn="1" w:lastColumn="0" w:oddVBand="0" w:evenVBand="0" w:oddHBand="0" w:evenHBand="0" w:firstRowFirstColumn="0" w:firstRowLastColumn="0" w:lastRowFirstColumn="0" w:lastRowLastColumn="0"/>
+            <w:tcW w:w="4247" w:type="dxa"/>
+          </w:tcPr>
+          <w:p>
+            <w:pPr>
+              <w:rPr>
+                <w:lang w:val="en-US"/>
+              </w:rPr>
+            </w:pPr>
+            <w:r>
+              <w:rPr>
+                <w:lang w:val="en-US"/>
+              </w:rPr>
+              <w:t>Right parenthesis</w:t>
+            </w:r>
+          </w:p>
+        </w:tc>
+        <w:tc>
+          <w:tcPr>
+            <w:tcW w:w="4247" w:type="dxa"/>
+          </w:tcPr>
+          <w:p>
+            <w:pPr>
+              <w:cnfStyle w:val="000000000000" w:firstRow="0" w:lastRow="0" w:firstColumn="0" w:lastColumn="0" w:oddVBand="0" w:evenVBand="0" w:oddHBand="0" w:evenHBand="0" w:firstRowFirstColumn="0" w:firstRowLastColumn="0" w:lastRowFirstColumn="0" w:lastRowLastColumn="0"/>
+              <w:rPr>
+                <w:rFonts w:ascii="Consolas" w:hAnsi="Consolas"/>
+                <w:lang w:val="en-US"/>
+              </w:rPr>
+            </w:pPr>
+            <w:r>
+              <w:rPr>
+                <w:rFonts w:ascii="Consolas" w:hAnsi="Consolas"/>
+                <w:lang w:val="en-US"/>
+              </w:rPr>
+              <w:t>Op:)</w:t>
+            </w:r>
+          </w:p>
+        </w:tc>
+      </w:tr>
+      <w:tr>
+        <w:trPr>
+          <w:cnfStyle w:val="000000100000" w:firstRow="0" w:lastRow="0" w:firstColumn="0" w:lastColumn="0" w:oddVBand="0" w:evenVBand="0" w:oddHBand="1" w:evenHBand="0" w:firstRowFirstColumn="0" w:firstRowLastColumn="0" w:lastRowFirstColumn="0" w:lastRowLastColumn="0"/>
+        </w:trPr>
+        <w:tc>
+          <w:tcPr>
+            <w:cnfStyle w:val="001000000000" w:firstRow="0" w:lastRow="0" w:firstColumn="1" w:lastColumn="0" w:oddVBand="0" w:evenVBand="0" w:oddHBand="0" w:evenHBand="0" w:firstRowFirstColumn="0" w:firstRowLastColumn="0" w:lastRowFirstColumn="0" w:lastRowLastColumn="0"/>
+            <w:tcW w:w="4247" w:type="dxa"/>
+          </w:tcPr>
+          <w:p>
+            <w:pPr>
+              <w:rPr>
+                <w:lang w:val="en-US"/>
+              </w:rPr>
+            </w:pPr>
+            <w:proofErr w:type="gramStart"/>
+            <w:r>
+              <w:rPr>
+                <w:lang w:val="en-US"/>
+              </w:rPr>
+              <w:t>Plus</w:t>
+            </w:r>
+            <w:proofErr w:type="gramEnd"/>
+            <w:r>
+              <w:rPr>
+                <w:lang w:val="en-US"/>
+              </w:rPr>
+              <w:t xml:space="preserve"> sign</w:t>
+            </w:r>
+          </w:p>
+        </w:tc>
+        <w:tc>
+          <w:tcPr>
+            <w:tcW w:w="4247" w:type="dxa"/>
+          </w:tcPr>
+          <w:p>
+            <w:pPr>
+              <w:cnfStyle w:val="000000100000" w:firstRow="0" w:lastRow="0" w:firstColumn="0" w:lastColumn="0" w:oddVBand="0" w:evenVBand="0" w:oddHBand="1" w:evenHBand="0" w:firstRowFirstColumn="0" w:firstRowLastColumn="0" w:lastRowFirstColumn="0" w:lastRowLastColumn="0"/>
+              <w:rPr>
+                <w:rFonts w:ascii="Consolas" w:hAnsi="Consolas"/>
+                <w:lang w:val="en-US"/>
+              </w:rPr>
+            </w:pPr>
+            <w:proofErr w:type="gramStart"/>
+            <w:r>
+              <w:rPr>
+                <w:rFonts w:ascii="Consolas" w:hAnsi="Consolas"/>
+                <w:lang w:val="en-US"/>
+              </w:rPr>
+              <w:t>Op:+</w:t>
+            </w:r>
+            <w:proofErr w:type="gramEnd"/>
+          </w:p>
+        </w:tc>
+      </w:tr>
+      <w:tr>
+        <w:tc>
+          <w:tcPr>
+            <w:cnfStyle w:val="001000000000" w:firstRow="0" w:lastRow="0" w:firstColumn="1" w:lastColumn="0" w:oddVBand="0" w:evenVBand="0" w:oddHBand="0" w:evenHBand="0" w:firstRowFirstColumn="0" w:firstRowLastColumn="0" w:lastRowFirstColumn="0" w:lastRowLastColumn="0"/>
+            <w:tcW w:w="4247" w:type="dxa"/>
+          </w:tcPr>
+          <w:p>
+            <w:pPr>
+              <w:rPr>
+                <w:lang w:val="en-US"/>
+              </w:rPr>
+            </w:pPr>
+            <w:r>
+              <w:rPr>
+                <w:lang w:val="en-US"/>
+              </w:rPr>
+              <w:t>Minus sign</w:t>
+            </w:r>
+          </w:p>
+        </w:tc>
+        <w:tc>
+          <w:tcPr>
+            <w:tcW w:w="4247" w:type="dxa"/>
+          </w:tcPr>
+          <w:p>
+            <w:pPr>
+              <w:cnfStyle w:val="000000000000" w:firstRow="0" w:lastRow="0" w:firstColumn="0" w:lastColumn="0" w:oddVBand="0" w:evenVBand="0" w:oddHBand="0" w:evenHBand="0" w:firstRowFirstColumn="0" w:firstRowLastColumn="0" w:lastRowFirstColumn="0" w:lastRowLastColumn="0"/>
+              <w:rPr>
+                <w:rFonts w:ascii="Consolas" w:hAnsi="Consolas"/>
+                <w:lang w:val="en-US"/>
+              </w:rPr>
+            </w:pPr>
+            <w:proofErr w:type="gramStart"/>
+            <w:r>
+              <w:rPr>
+                <w:rFonts w:ascii="Consolas" w:hAnsi="Consolas"/>
+                <w:lang w:val="en-US"/>
+              </w:rPr>
+              <w:t>Op:-</w:t>
+            </w:r>
+            <w:proofErr w:type="gramEnd"/>
+          </w:p>
+        </w:tc>
+      </w:tr>
+      <w:tr>
+        <w:trPr>
+          <w:cnfStyle w:val="000000100000" w:firstRow="0" w:lastRow="0" w:firstColumn="0" w:lastColumn="0" w:oddVBand="0" w:evenVBand="0" w:oddHBand="1" w:evenHBand="0" w:firstRowFirstColumn="0" w:firstRowLastColumn="0" w:lastRowFirstColumn="0" w:lastRowLastColumn="0"/>
+        </w:trPr>
+        <w:tc>
+          <w:tcPr>
+            <w:cnfStyle w:val="001000000000" w:firstRow="0" w:lastRow="0" w:firstColumn="1" w:lastColumn="0" w:oddVBand="0" w:evenVBand="0" w:oddHBand="0" w:evenHBand="0" w:firstRowFirstColumn="0" w:firstRowLastColumn="0" w:lastRowFirstColumn="0" w:lastRowLastColumn="0"/>
+            <w:tcW w:w="4247" w:type="dxa"/>
+          </w:tcPr>
+          <w:p>
+            <w:pPr>
+              <w:rPr>
+                <w:lang w:val="en-US"/>
+              </w:rPr>
+            </w:pPr>
+            <w:r>
+              <w:rPr>
+                <w:lang w:val="en-US"/>
+              </w:rPr>
+              <w:t>Multiplication sign</w:t>
+            </w:r>
+          </w:p>
+        </w:tc>
+        <w:tc>
+          <w:tcPr>
+            <w:tcW w:w="4247" w:type="dxa"/>
+          </w:tcPr>
+          <w:p>
+            <w:pPr>
+              <w:cnfStyle w:val="000000100000" w:firstRow="0" w:lastRow="0" w:firstColumn="0" w:lastColumn="0" w:oddVBand="0" w:evenVBand="0" w:oddHBand="1" w:evenHBand="0" w:firstRowFirstColumn="0" w:firstRowLastColumn="0" w:lastRowFirstColumn="0" w:lastRowLastColumn="0"/>
+              <w:rPr>
+                <w:rFonts w:ascii="Consolas" w:hAnsi="Consolas"/>
+                <w:lang w:val="en-US"/>
+              </w:rPr>
+            </w:pPr>
+            <w:proofErr w:type="gramStart"/>
+            <w:r>
+              <w:rPr>
+                <w:rFonts w:ascii="Consolas" w:hAnsi="Consolas"/>
+                <w:lang w:val="en-US"/>
+              </w:rPr>
+              <w:t>Op:*</w:t>
+            </w:r>
+            <w:proofErr w:type="gramEnd"/>
+          </w:p>
+        </w:tc>
+      </w:tr>
+      <w:tr>
+        <w:tc>
+          <w:tcPr>
+            <w:cnfStyle w:val="001000000000" w:firstRow="0" w:lastRow="0" w:firstColumn="1" w:lastColumn="0" w:oddVBand="0" w:evenVBand="0" w:oddHBand="0" w:evenHBand="0" w:firstRowFirstColumn="0" w:firstRowLastColumn="0" w:lastRowFirstColumn="0" w:lastRowLastColumn="0"/>
+            <w:tcW w:w="4247" w:type="dxa"/>
+          </w:tcPr>
+          <w:p>
+            <w:pPr>
+              <w:rPr>
+                <w:lang w:val="en-US"/>
+              </w:rPr>
+            </w:pPr>
+            <w:r>
+              <w:rPr>
+                <w:lang w:val="en-US"/>
+              </w:rPr>
+              <w:t>Division sign</w:t>
+            </w:r>
+          </w:p>
+        </w:tc>
+        <w:tc>
+          <w:tcPr>
+            <w:tcW w:w="4247" w:type="dxa"/>
+          </w:tcPr>
+          <w:p>
+            <w:pPr>
+              <w:cnfStyle w:val="000000000000" w:firstRow="0" w:lastRow="0" w:firstColumn="0" w:lastColumn="0" w:oddVBand="0" w:evenVBand="0" w:oddHBand="0" w:evenHBand="0" w:firstRowFirstColumn="0" w:firstRowLastColumn="0" w:lastRowFirstColumn="0" w:lastRowLastColumn="0"/>
+              <w:rPr>
+                <w:rFonts w:ascii="Consolas" w:hAnsi="Consolas"/>
+                <w:lang w:val="en-US"/>
+              </w:rPr>
+            </w:pPr>
+            <w:r>
+              <w:rPr>
+                <w:rFonts w:ascii="Consolas" w:hAnsi="Consolas"/>
+                <w:lang w:val="en-US"/>
+              </w:rPr>
+              <w:t>Op:/</w:t>
+            </w:r>
+          </w:p>
+        </w:tc>
+      </w:tr>
+      <w:tr>
+        <w:trPr>
+          <w:cnfStyle w:val="000000100000" w:firstRow="0" w:lastRow="0" w:firstColumn="0" w:lastColumn="0" w:oddVBand="0" w:evenVBand="0" w:oddHBand="1" w:evenHBand="0" w:firstRowFirstColumn="0" w:firstRowLastColumn="0" w:lastRowFirstColumn="0" w:lastRowLastColumn="0"/>
+        </w:trPr>
+        <w:tc>
+          <w:tcPr>
+            <w:cnfStyle w:val="001000000000" w:firstRow="0" w:lastRow="0" w:firstColumn="1" w:lastColumn="0" w:oddVBand="0" w:evenVBand="0" w:oddHBand="0" w:evenHBand="0" w:firstRowFirstColumn="0" w:firstRowLastColumn="0" w:lastRowFirstColumn="0" w:lastRowLastColumn="0"/>
+            <w:tcW w:w="4247" w:type="dxa"/>
+          </w:tcPr>
+          <w:p>
+            <w:pPr>
+              <w:rPr>
+                <w:lang w:val="en-US"/>
+              </w:rPr>
+            </w:pPr>
+            <w:r>
+              <w:rPr>
+                <w:lang w:val="en-US"/>
+              </w:rPr>
+              <w:t>Modulo sign</w:t>
+            </w:r>
+          </w:p>
+        </w:tc>
+        <w:tc>
+          <w:tcPr>
+            <w:tcW w:w="4247" w:type="dxa"/>
+          </w:tcPr>
+          <w:p>
+            <w:pPr>
+              <w:cnfStyle w:val="000000100000" w:firstRow="0" w:lastRow="0" w:firstColumn="0" w:lastColumn="0" w:oddVBand="0" w:evenVBand="0" w:oddHBand="1" w:evenHBand="0" w:firstRowFirstColumn="0" w:firstRowLastColumn="0" w:lastRowFirstColumn="0" w:lastRowLastColumn="0"/>
+              <w:rPr>
+                <w:rFonts w:ascii="Consolas" w:hAnsi="Consolas"/>
+                <w:lang w:val="en-US"/>
+              </w:rPr>
+            </w:pPr>
+            <w:proofErr w:type="gramStart"/>
+            <w:r>
+              <w:rPr>
+                <w:rFonts w:ascii="Consolas" w:hAnsi="Consolas"/>
+                <w:lang w:val="en-US"/>
+              </w:rPr>
+              <w:t>Op:%</w:t>
+            </w:r>
+            <w:proofErr w:type="gramEnd"/>
+          </w:p>
+        </w:tc>
+      </w:tr>
+    </w:tbl>
+    <w:p>
+      <w:pPr>
+        <w:pStyle w:val="berschrift3"/>
+        <w:rPr>
+          <w:lang w:val="en-US"/>
+        </w:rPr>
+      </w:pPr>
+      <w:r>
+        <w:rPr>
+          <w:lang w:val="en-US"/>
+        </w:rPr>
+        <w:t>Example</w:t>
+      </w:r>
+    </w:p>
+    <w:p>
+      <w:pPr>
+        <w:rPr>
+          <w:lang w:val="en-US"/>
+        </w:rPr>
+      </w:pPr>
+      <w:r>
+        <w:rPr>
+          <w:lang w:val="en-US"/>
+        </w:rPr>
+        <w:t>Output corresponding to the third example of valid input:</w:t>
+      </w:r>
+    </w:p>
+    <w:p>
+      <w:pPr>
+        <w:pStyle w:val="KeinLeerraum"/>
+        <w:rPr>
+          <w:rFonts w:ascii="Consolas" w:hAnsi="Consolas"/>
+          <w:lang w:val="en-US"/>
+        </w:rPr>
+      </w:pPr>
+      <w:proofErr w:type="gramStart"/>
+      <w:r>
+        <w:rPr>
+          <w:rFonts w:ascii="Consolas" w:hAnsi="Consolas"/>
+          <w:lang w:val="en-US"/>
+        </w:rPr>
+        <w:t>un:-</w:t>
+      </w:r>
+      <w:proofErr w:type="gramEnd"/>
+    </w:p>
+    <w:p>
+      <w:pPr>
+        <w:pStyle w:val="KeinLeerraum"/>
+        <w:rPr>
+          <w:rFonts w:ascii="Consolas" w:hAnsi="Consolas"/>
+          <w:lang w:val="en-US"/>
+        </w:rPr>
+      </w:pPr>
+      <w:proofErr w:type="gramStart"/>
+      <w:r>
+        <w:rPr>
+          <w:rFonts w:ascii="Consolas" w:hAnsi="Consolas"/>
+          <w:lang w:val="en-US"/>
+        </w:rPr>
+        <w:t>un:-</w:t>
+      </w:r>
+      <w:proofErr w:type="gramEnd"/>
+    </w:p>
+    <w:p>
+      <w:pPr>
+        <w:pStyle w:val="KeinLeerraum"/>
+        <w:rPr>
+          <w:rFonts w:ascii="Consolas" w:hAnsi="Consolas"/>
+          <w:lang w:val="en-US"/>
+        </w:rPr>
+      </w:pPr>
+      <w:r>
+        <w:rPr>
+          <w:rFonts w:ascii="Consolas" w:hAnsi="Consolas"/>
+          <w:lang w:val="en-US"/>
+        </w:rPr>
+        <w:t>int:2</w:t>
+      </w:r>
+    </w:p>
+    <w:p>
+      <w:pPr>
+        <w:pStyle w:val="KeinLeerraum"/>
+        <w:rPr>
+          <w:rFonts w:ascii="Consolas" w:hAnsi="Consolas"/>
+          <w:lang w:val="en-US"/>
+        </w:rPr>
+      </w:pPr>
+      <w:proofErr w:type="gramStart"/>
+      <w:r>
+        <w:rPr>
+          <w:rFonts w:ascii="Consolas" w:hAnsi="Consolas"/>
+          <w:lang w:val="en-US"/>
+        </w:rPr>
+        <w:t>op:+</w:t>
+      </w:r>
+      <w:proofErr w:type="gramEnd"/>
+    </w:p>
+    <w:p>
+      <w:pPr>
+        <w:pStyle w:val="KeinLeerraum"/>
+        <w:rPr>
+          <w:rFonts w:ascii="Consolas" w:hAnsi="Consolas"/>
+          <w:lang w:val="en-US"/>
+        </w:rPr>
+      </w:pPr>
+      <w:proofErr w:type="gramStart"/>
+      <w:r>
+        <w:rPr>
+          <w:rFonts w:ascii="Consolas" w:hAnsi="Consolas"/>
+          <w:lang w:val="en-US"/>
+        </w:rPr>
+        <w:t>un:-</w:t>
+      </w:r>
+      <w:proofErr w:type="gramEnd"/>
+    </w:p>
+    <w:p>
+      <w:pPr>
+        <w:pStyle w:val="KeinLeerraum"/>
+        <w:rPr>
+          <w:rFonts w:ascii="Consolas" w:hAnsi="Consolas"/>
+          <w:lang w:val="en-US"/>
+        </w:rPr>
+      </w:pPr>
+      <w:r>
+        <w:rPr>
+          <w:rFonts w:ascii="Consolas" w:hAnsi="Consolas"/>
+          <w:lang w:val="en-US"/>
+        </w:rPr>
+        <w:t>op:(</w:t>
+      </w:r>
+    </w:p>
+    <w:p>
+      <w:pPr>
+        <w:pStyle w:val="KeinLeerraum"/>
+        <w:rPr>
+          <w:rFonts w:ascii="Consolas" w:hAnsi="Consolas"/>
+          <w:lang w:val="en-US"/>
+        </w:rPr>
+      </w:pPr>
+      <w:r>
+        <w:rPr>
+          <w:rFonts w:ascii="Consolas" w:hAnsi="Consolas"/>
+          <w:lang w:val="en-US"/>
+        </w:rPr>
+        <w:t>int:4</w:t>
+      </w:r>
+    </w:p>
+    <w:p>
+      <w:pPr>
+        <w:pStyle w:val="KeinLeerraum"/>
+        <w:rPr>
+          <w:rFonts w:ascii="Consolas" w:hAnsi="Consolas"/>
+          <w:lang w:val="en-US"/>
+        </w:rPr>
+      </w:pPr>
+      <w:proofErr w:type="gramStart"/>
+      <w:r>
+        <w:rPr>
+          <w:rFonts w:ascii="Consolas" w:hAnsi="Consolas"/>
+          <w:lang w:val="en-US"/>
+        </w:rPr>
+        <w:t>op:+</w:t>
+      </w:r>
+      <w:proofErr w:type="gramEnd"/>
+    </w:p>
+    <w:p>
+      <w:pPr>
+        <w:pStyle w:val="KeinLeerraum"/>
+        <w:rPr>
+          <w:rFonts w:ascii="Consolas" w:hAnsi="Consolas"/>
+          <w:lang w:val="en-US"/>
+        </w:rPr>
+      </w:pPr>
+      <w:proofErr w:type="gramStart"/>
+      <w:r>
+        <w:rPr>
+          <w:rFonts w:ascii="Consolas" w:hAnsi="Consolas"/>
+          <w:lang w:val="en-US"/>
+        </w:rPr>
+        <w:t>un:-</w:t>
+      </w:r>
+      <w:proofErr w:type="gramEnd"/>
+    </w:p>
+    <w:p>
+      <w:pPr>
+        <w:pStyle w:val="KeinLeerraum"/>
+        <w:rPr>
+          <w:rFonts w:ascii="Consolas" w:hAnsi="Consolas"/>
+          <w:lang w:val="en-US"/>
+        </w:rPr>
+      </w:pPr>
+      <w:proofErr w:type="gramStart"/>
+      <w:r>
+        <w:rPr>
+          <w:rFonts w:ascii="Consolas" w:hAnsi="Consolas"/>
+          <w:lang w:val="en-US"/>
+        </w:rPr>
+        <w:t>un:+</w:t>
+      </w:r>
+      <w:proofErr w:type="gramEnd"/>
+    </w:p>
+    <w:p>
+      <w:pPr>
+        <w:pStyle w:val="KeinLeerraum"/>
+        <w:rPr>
+          <w:rFonts w:ascii="Consolas" w:hAnsi="Consolas"/>
+          <w:lang w:val="en-US"/>
+        </w:rPr>
+      </w:pPr>
+      <w:r>
+        <w:rPr>
+          <w:rFonts w:ascii="Consolas" w:hAnsi="Consolas"/>
+          <w:lang w:val="en-US"/>
+        </w:rPr>
+        <w:t>int:3</w:t>
+      </w:r>
+    </w:p>
+    <w:p>
+      <w:pPr>
+        <w:pStyle w:val="KeinLeerraum"/>
+        <w:rPr>
+          <w:rFonts w:ascii="Consolas" w:hAnsi="Consolas"/>
+          <w:lang w:val="en-US"/>
+        </w:rPr>
+      </w:pPr>
+      <w:r>
+        <w:rPr>
+          <w:rFonts w:ascii="Consolas" w:hAnsi="Consolas"/>
+          <w:lang w:val="en-US"/>
+        </w:rPr>
+        <w:t>op:)</w:t>
+      </w:r>
+    </w:p>
+    <w:p>
+      <w:pPr>
+        <w:pStyle w:val="KeinLeerraum"/>
+        <w:rPr>
+          <w:rFonts w:ascii="Consolas" w:hAnsi="Consolas"/>
+          <w:lang w:val="en-US"/>
+        </w:rPr>
+      </w:pPr>
+      <w:proofErr w:type="gramStart"/>
+      <w:r>
+        <w:rPr>
+          <w:rFonts w:ascii="Consolas" w:hAnsi="Consolas"/>
+          <w:lang w:val="en-US"/>
+        </w:rPr>
+        <w:t>op:-</w:t>
+      </w:r>
+      <w:proofErr w:type="gramEnd"/>
+    </w:p>
+    <w:p>
+      <w:pPr>
+        <w:pStyle w:val="KeinLeerraum"/>
+        <w:rPr>
+          <w:rFonts w:ascii="Consolas" w:hAnsi="Consolas"/>
+        </w:rPr>
+      </w:pPr>
+      <w:r>
+        <w:rPr>
+          <w:rFonts w:ascii="Consolas" w:hAnsi="Consolas"/>
+        </w:rPr>
+        <w:t>un:-</w:t>
+      </w:r>
+    </w:p>
+    <w:p>
+      <w:pPr>
+        <w:pStyle w:val="KeinLeerraum"/>
+        <w:rPr>
+          <w:rFonts w:ascii="Consolas" w:hAnsi="Consolas"/>
+        </w:rPr>
+      </w:pPr>
+      <w:r>
+        <w:rPr>
+          <w:rFonts w:ascii="Consolas" w:hAnsi="Consolas"/>
+        </w:rPr>
+        <w:t>un:-</w:t>
+      </w:r>
+    </w:p>
+    <w:p>
+      <w:pPr>
+        <w:pStyle w:val="KeinLeerraum"/>
+        <w:rPr>
+          <w:rFonts w:ascii="Consolas" w:hAnsi="Consolas"/>
+        </w:rPr>
+      </w:pPr>
+      <w:r>
+        <w:rPr>
+          <w:rFonts w:ascii="Consolas" w:hAnsi="Consolas"/>
+        </w:rPr>
+        <w:t>fp:2.5</w:t>
+      </w:r>
+    </w:p>
+    <w:p>
+      <w:pPr>
+        <w:pStyle w:val="KeinLeerraum"/>
+        <w:rPr>
+          <w:rFonts w:ascii="Consolas" w:hAnsi="Consolas"/>
+        </w:rPr>
+      </w:pPr>
+      <w:r>
+        <w:rPr>
+          <w:rFonts w:ascii="Consolas" w:hAnsi="Consolas"/>
+        </w:rPr>
+        <w:lastRenderedPageBreak/>
+        <w:t>op:/</w:t>
+      </w:r>
+    </w:p>
+    <w:p>
+      <w:pPr>
+        <w:rPr>
+          <w:rFonts w:ascii="Consolas" w:hAnsi="Consolas"/>
+        </w:rPr>
+      </w:pPr>
+      <w:r>
+        <w:rPr>
+          <w:rFonts w:ascii="Consolas" w:hAnsi="Consolas"/>
+        </w:rPr>
+        <w:t>int:3</w:t>
+      </w:r>
+    </w:p>
+    <w:p>
+      <w:pPr>
+        <w:rPr>
+          <w:lang w:val="en-US"/>
+        </w:rPr>
+      </w:pPr>
+      <w:r>
+        <w:rPr>
+          <w:lang w:val="en-US"/>
+        </w:rPr>
+        <w:t xml:space="preserve">(the first operator will always be considered the binary operator, whereas the following + or – operators will be counted as unary operators which will only modify the value of the integer of </w:t>
+      </w:r>
+      <w:proofErr w:type="gramStart"/>
+      <w:r>
+        <w:rPr>
+          <w:lang w:val="en-US"/>
+        </w:rPr>
+        <w:t>floating point</w:t>
+      </w:r>
+      <w:proofErr w:type="gramEnd"/>
+      <w:r>
+        <w:rPr>
+          <w:lang w:val="en-US"/>
+        </w:rPr>
+        <w:t xml:space="preserve"> number they precede).</w:t>
+      </w:r>
+    </w:p>
+    <w:p>
+      <w:pPr>
+        <w:pStyle w:val="berschrift2"/>
+        <w:rPr>
+          <w:lang w:val="en-US"/>
+        </w:rPr>
+      </w:pPr>
+      <w:r>
+        <w:rPr>
+          <w:lang w:val="en-US"/>
+        </w:rPr>
+        <w:t>Infix to Postfix converter</w:t>
+      </w:r>
+    </w:p>
+    <w:p>
+      <w:pPr>
+        <w:rPr>
+          <w:lang w:val="en-US"/>
+        </w:rPr>
+      </w:pPr>
+      <w:r>
+        <w:rPr>
+          <w:lang w:val="en-US"/>
+        </w:rPr>
+        <w:t>Given the output of the tokenizer as the input of this program, the converter will translate it into the postfix notation. This means that the numbers for the operation are listed first, and then the operators in the order of the priority they must be executed (separated by spaces)</w:t>
+      </w:r>
+    </w:p>
+    <w:p>
+      <w:pPr>
+        <w:rPr>
+          <w:lang w:val="en-US"/>
+        </w:rPr>
+      </w:pPr>
+      <w:r>
+        <w:rPr>
+          <w:lang w:val="en-US"/>
+        </w:rPr>
+        <w:t>Note: Unary operators are interpreted as a binary operation where the first operand is 0 and the second one is the number to which we want to apply such operator. (for example, the integer “-5” will become (0-5).</w:t>
+      </w:r>
+    </w:p>
+    <w:p>
+      <w:pPr>
+        <w:pStyle w:val="berschrift3"/>
+        <w:rPr>
+          <w:lang w:val="en-US"/>
+        </w:rPr>
+      </w:pPr>
+      <w:r>
+        <w:rPr>
+          <w:lang w:val="en-US"/>
+        </w:rPr>
+        <w:t>Key Table</w:t>
+      </w:r>
+    </w:p>
+    <w:tbl>
+      <w:tblPr>
+        <w:tblStyle w:val="Gitternetztabelle4Akzent1"/>
+        <w:tblW w:w="0" w:type="auto"/>
+        <w:tblLook w:val="04A0" w:firstRow="1" w:lastRow="0" w:firstColumn="1" w:lastColumn="0" w:noHBand="0" w:noVBand="1"/>
+      </w:tblPr>
+      <w:tblGrid>
+        <w:gridCol w:w="1698"/>
+        <w:gridCol w:w="1699"/>
+      </w:tblGrid>
+      <w:tr>
+        <w:trPr>
+          <w:cnfStyle w:val="100000000000" w:firstRow="1" w:lastRow="0" w:firstColumn="0" w:lastColumn="0" w:oddVBand="0" w:evenVBand="0" w:oddHBand="0" w:evenHBand="0" w:firstRowFirstColumn="0" w:firstRowLastColumn="0" w:lastRowFirstColumn="0" w:lastRowLastColumn="0"/>
+        </w:trPr>
+        <w:tc>
+          <w:tcPr>
+            <w:cnfStyle w:val="001000000000" w:firstRow="0" w:lastRow="0" w:firstColumn="1" w:lastColumn="0" w:oddVBand="0" w:evenVBand="0" w:oddHBand="0" w:evenHBand="0" w:firstRowFirstColumn="0" w:firstRowLastColumn="0" w:lastRowFirstColumn="0" w:lastRowLastColumn="0"/>
+            <w:tcW w:w="1698" w:type="dxa"/>
+          </w:tcPr>
+          <w:p>
+            <w:pPr>
+              <w:rPr>
+                <w:lang w:val="en-US"/>
+              </w:rPr>
+            </w:pPr>
+            <w:r>
+              <w:rPr>
+                <w:lang w:val="en-US"/>
+              </w:rPr>
+              <w:t>Expression</w:t>
+            </w:r>
+          </w:p>
+        </w:tc>
+        <w:tc>
+          <w:tcPr>
+            <w:tcW w:w="1699" w:type="dxa"/>
+          </w:tcPr>
+          <w:p>
+            <w:pPr>
+              <w:cnfStyle w:val="100000000000" w:firstRow="1" w:lastRow="0" w:firstColumn="0" w:lastColumn="0" w:oddVBand="0" w:evenVBand="0" w:oddHBand="0" w:evenHBand="0" w:firstRowFirstColumn="0" w:firstRowLastColumn="0" w:lastRowFirstColumn="0" w:lastRowLastColumn="0"/>
+              <w:rPr>
+                <w:lang w:val="en-US"/>
+              </w:rPr>
+            </w:pPr>
+            <w:r>
+              <w:rPr>
+                <w:lang w:val="en-US"/>
+              </w:rPr>
+              <w:t>Notation</w:t>
+            </w:r>
+          </w:p>
+        </w:tc>
+      </w:tr>
+      <w:tr>
+        <w:trPr>
+          <w:cnfStyle w:val="000000100000" w:firstRow="0" w:lastRow="0" w:firstColumn="0" w:lastColumn="0" w:oddVBand="0" w:evenVBand="0" w:oddHBand="1" w:evenHBand="0" w:firstRowFirstColumn="0" w:firstRowLastColumn="0" w:lastRowFirstColumn="0" w:lastRowLastColumn="0"/>
+        </w:trPr>
+        <w:tc>
+          <w:tcPr>
+            <w:cnfStyle w:val="001000000000" w:firstRow="0" w:lastRow="0" w:firstColumn="1" w:lastColumn="0" w:oddVBand="0" w:evenVBand="0" w:oddHBand="0" w:evenHBand="0" w:firstRowFirstColumn="0" w:firstRowLastColumn="0" w:lastRowFirstColumn="0" w:lastRowLastColumn="0"/>
+            <w:tcW w:w="1698" w:type="dxa"/>
+          </w:tcPr>
+          <w:p>
+            <w:pPr>
+              <w:rPr>
+                <w:lang w:val="en-US"/>
+              </w:rPr>
+            </w:pPr>
+            <m:oMathPara>
+              <m:oMath>
+                <m:r>
+                  <m:rPr>
+                    <m:sty m:val="bi"/>
+                  </m:rPr>
+                  <w:rPr>
+                    <w:rFonts w:ascii="Cambria Math" w:hAnsi="Cambria Math"/>
+                    <w:lang w:val="en-US"/>
+                  </w:rPr>
+                  <m:t>x+y</m:t>
+                </m:r>
+              </m:oMath>
+            </m:oMathPara>
+          </w:p>
+        </w:tc>
+        <w:tc>
+          <w:tcPr>
+            <w:tcW w:w="1699" w:type="dxa"/>
+          </w:tcPr>
+          <w:p>
+            <w:pPr>
+              <w:cnfStyle w:val="000000100000" w:firstRow="0" w:lastRow="0" w:firstColumn="0" w:lastColumn="0" w:oddVBand="0" w:evenVBand="0" w:oddHBand="1" w:evenHBand="0" w:firstRowFirstColumn="0" w:firstRowLastColumn="0" w:lastRowFirstColumn="0" w:lastRowLastColumn="0"/>
+              <w:rPr>
+                <w:lang w:val="en-US"/>
+              </w:rPr>
+            </w:pPr>
+            <m:oMathPara>
+              <m:oMath>
+                <m:r>
+                  <w:rPr>
+                    <w:rFonts w:ascii="Cambria Math" w:hAnsi="Cambria Math"/>
+                    <w:lang w:val="en-US"/>
+                  </w:rPr>
+                  <m:t>x y+</m:t>
+                </m:r>
+              </m:oMath>
+            </m:oMathPara>
+          </w:p>
+        </w:tc>
+      </w:tr>
+      <w:tr>
+        <w:tc>
+          <w:tcPr>
+            <w:cnfStyle w:val="001000000000" w:firstRow="0" w:lastRow="0" w:firstColumn="1" w:lastColumn="0" w:oddVBand="0" w:evenVBand="0" w:oddHBand="0" w:evenHBand="0" w:firstRowFirstColumn="0" w:firstRowLastColumn="0" w:lastRowFirstColumn="0" w:lastRowLastColumn="0"/>
+            <w:tcW w:w="1698" w:type="dxa"/>
+          </w:tcPr>
+          <w:p>
+            <w:pPr>
+              <w:rPr>
+                <w:lang w:val="en-US"/>
+              </w:rPr>
+            </w:pPr>
+            <m:oMathPara>
+              <m:oMath>
+                <m:r>
+                  <m:rPr>
+                    <m:sty m:val="bi"/>
+                  </m:rPr>
+                  <w:rPr>
+                    <w:rFonts w:ascii="Cambria Math" w:hAnsi="Cambria Math"/>
+                    <w:lang w:val="en-US"/>
+                  </w:rPr>
+                  <m:t>x-y</m:t>
+                </m:r>
+              </m:oMath>
+            </m:oMathPara>
+          </w:p>
+        </w:tc>
+        <w:tc>
+          <w:tcPr>
+            <w:tcW w:w="1699" w:type="dxa"/>
+          </w:tcPr>
+          <w:p>
+            <w:pPr>
+              <w:cnfStyle w:val="000000000000" w:firstRow="0" w:lastRow="0" w:firstColumn="0" w:lastColumn="0" w:oddVBand="0" w:evenVBand="0" w:oddHBand="0" w:evenHBand="0" w:firstRowFirstColumn="0" w:firstRowLastColumn="0" w:lastRowFirstColumn="0" w:lastRowLastColumn="0"/>
+              <w:rPr>
+                <w:lang w:val="en-US"/>
+              </w:rPr>
+            </w:pPr>
+            <m:oMathPara>
+              <m:oMath>
+                <m:r>
+                  <w:rPr>
+                    <w:rFonts w:ascii="Cambria Math" w:hAnsi="Cambria Math"/>
+                    <w:lang w:val="en-US"/>
+                  </w:rPr>
+                  <m:t>x y-</m:t>
+                </m:r>
+              </m:oMath>
+            </m:oMathPara>
+          </w:p>
+        </w:tc>
+      </w:tr>
+      <w:tr>
+        <w:trPr>
+          <w:cnfStyle w:val="000000100000" w:firstRow="0" w:lastRow="0" w:firstColumn="0" w:lastColumn="0" w:oddVBand="0" w:evenVBand="0" w:oddHBand="1" w:evenHBand="0" w:firstRowFirstColumn="0" w:firstRowLastColumn="0" w:lastRowFirstColumn="0" w:lastRowLastColumn="0"/>
+        </w:trPr>
+        <w:tc>
+          <w:tcPr>
+            <w:cnfStyle w:val="001000000000" w:firstRow="0" w:lastRow="0" w:firstColumn="1" w:lastColumn="0" w:oddVBand="0" w:evenVBand="0" w:oddHBand="0" w:evenHBand="0" w:firstRowFirstColumn="0" w:firstRowLastColumn="0" w:lastRowFirstColumn="0" w:lastRowLastColumn="0"/>
+            <w:tcW w:w="1698" w:type="dxa"/>
+          </w:tcPr>
+          <w:p>
+            <w:pPr>
+              <w:rPr>
+                <w:lang w:val="en-US"/>
+              </w:rPr>
+            </w:pPr>
+            <m:oMathPara>
+              <m:oMath>
+                <m:r>
+                  <m:rPr>
+                    <m:sty m:val="bi"/>
+                  </m:rPr>
+                  <w:rPr>
+                    <w:rFonts w:ascii="Cambria Math" w:hAnsi="Cambria Math"/>
+                    <w:lang w:val="en-US"/>
+                  </w:rPr>
+                  <m:t>x*y</m:t>
+                </m:r>
+              </m:oMath>
+            </m:oMathPara>
+          </w:p>
+        </w:tc>
+        <w:tc>
+          <w:tcPr>
+            <w:tcW w:w="1699" w:type="dxa"/>
+          </w:tcPr>
+          <w:p>
+            <w:pPr>
+              <w:cnfStyle w:val="000000100000" w:firstRow="0" w:lastRow="0" w:firstColumn="0" w:lastColumn="0" w:oddVBand="0" w:evenVBand="0" w:oddHBand="1" w:evenHBand="0" w:firstRowFirstColumn="0" w:firstRowLastColumn="0" w:lastRowFirstColumn="0" w:lastRowLastColumn="0"/>
+              <w:rPr>
+                <w:lang w:val="en-US"/>
+              </w:rPr>
+            </w:pPr>
+            <m:oMathPara>
+              <m:oMath>
+                <m:r>
+                  <w:rPr>
+                    <w:rFonts w:ascii="Cambria Math" w:hAnsi="Cambria Math"/>
+                    <w:lang w:val="en-US"/>
+                  </w:rPr>
+                  <m:t>x y*</m:t>
+                </m:r>
+              </m:oMath>
+            </m:oMathPara>
+          </w:p>
+        </w:tc>
+      </w:tr>
+      <w:tr>
+        <w:tc>
+          <w:tcPr>
+            <w:cnfStyle w:val="001000000000" w:firstRow="0" w:lastRow="0" w:firstColumn="1" w:lastColumn="0" w:oddVBand="0" w:evenVBand="0" w:oddHBand="0" w:evenHBand="0" w:firstRowFirstColumn="0" w:firstRowLastColumn="0" w:lastRowFirstColumn="0" w:lastRowLastColumn="0"/>
+            <w:tcW w:w="1698" w:type="dxa"/>
+          </w:tcPr>
+          <w:p>
+            <w:pPr>
+              <w:rPr>
+                <w:lang w:val="en-US"/>
+              </w:rPr>
+            </w:pPr>
+            <m:oMathPara>
+              <m:oMath>
+                <m:r>
+                  <m:rPr>
+                    <m:sty m:val="bi"/>
+                  </m:rPr>
+                  <w:rPr>
+                    <w:rFonts w:ascii="Cambria Math" w:hAnsi="Cambria Math"/>
+                    <w:lang w:val="en-US"/>
+                  </w:rPr>
+                  <m:t>x/y</m:t>
+                </m:r>
+              </m:oMath>
+            </m:oMathPara>
+          </w:p>
+        </w:tc>
+        <w:tc>
+          <w:tcPr>
+            <w:tcW w:w="1699" w:type="dxa"/>
+          </w:tcPr>
+          <w:p>
+            <w:pPr>
+              <w:cnfStyle w:val="000000000000" w:firstRow="0" w:lastRow="0" w:firstColumn="0" w:lastColumn="0" w:oddVBand="0" w:evenVBand="0" w:oddHBand="0" w:evenHBand="0" w:firstRowFirstColumn="0" w:firstRowLastColumn="0" w:lastRowFirstColumn="0" w:lastRowLastColumn="0"/>
+              <w:rPr>
+                <w:lang w:val="en-US"/>
+              </w:rPr>
+            </w:pPr>
+            <m:oMathPara>
+              <m:oMath>
+                <m:r>
+                  <w:rPr>
+                    <w:rFonts w:ascii="Cambria Math" w:hAnsi="Cambria Math"/>
+                    <w:lang w:val="en-US"/>
+                  </w:rPr>
+                  <m:t>x y/</m:t>
+                </m:r>
+              </m:oMath>
+            </m:oMathPara>
+          </w:p>
+        </w:tc>
+      </w:tr>
+      <w:tr>
+        <w:trPr>
+          <w:cnfStyle w:val="000000100000" w:firstRow="0" w:lastRow="0" w:firstColumn="0" w:lastColumn="0" w:oddVBand="0" w:evenVBand="0" w:oddHBand="1" w:evenHBand="0" w:firstRowFirstColumn="0" w:firstRowLastColumn="0" w:lastRowFirstColumn="0" w:lastRowLastColumn="0"/>
+        </w:trPr>
+        <w:tc>
+          <w:tcPr>
+            <w:cnfStyle w:val="001000000000" w:firstRow="0" w:lastRow="0" w:firstColumn="1" w:lastColumn="0" w:oddVBand="0" w:evenVBand="0" w:oddHBand="0" w:evenHBand="0" w:firstRowFirstColumn="0" w:firstRowLastColumn="0" w:lastRowFirstColumn="0" w:lastRowLastColumn="0"/>
+            <w:tcW w:w="1698" w:type="dxa"/>
+          </w:tcPr>
+          <w:p>
+            <w:pPr>
+              <w:rPr>
+                <w:lang w:val="en-US"/>
+              </w:rPr>
+            </w:pPr>
+            <m:oMathPara>
+              <m:oMath>
+                <m:r>
+                  <m:rPr>
+                    <m:sty m:val="bi"/>
+                  </m:rPr>
+                  <w:rPr>
+                    <w:rFonts w:ascii="Cambria Math" w:hAnsi="Cambria Math"/>
+                    <w:lang w:val="en-US"/>
+                  </w:rPr>
+                  <m:t>x%y</m:t>
+                </m:r>
+              </m:oMath>
+            </m:oMathPara>
+          </w:p>
+        </w:tc>
+        <w:tc>
+          <w:tcPr>
+            <w:tcW w:w="1699" w:type="dxa"/>
+          </w:tcPr>
+          <w:p>
+            <w:pPr>
+              <w:cnfStyle w:val="000000100000" w:firstRow="0" w:lastRow="0" w:firstColumn="0" w:lastColumn="0" w:oddVBand="0" w:evenVBand="0" w:oddHBand="1" w:evenHBand="0" w:firstRowFirstColumn="0" w:firstRowLastColumn="0" w:lastRowFirstColumn="0" w:lastRowLastColumn="0"/>
+              <w:rPr>
+                <w:lang w:val="en-US"/>
+              </w:rPr>
+            </w:pPr>
+            <m:oMathPara>
+              <m:oMath>
+                <m:r>
+                  <w:rPr>
+                    <w:rFonts w:ascii="Cambria Math" w:hAnsi="Cambria Math"/>
+                    <w:lang w:val="en-US"/>
+                  </w:rPr>
+                  <m:t>x y %</m:t>
+                </m:r>
+              </m:oMath>
+            </m:oMathPara>
+          </w:p>
+        </w:tc>
+      </w:tr>
+      <w:tr>
+        <w:tc>
+          <w:tcPr>
+            <w:cnfStyle w:val="001000000000" w:firstRow="0" w:lastRow="0" w:firstColumn="1" w:lastColumn="0" w:oddVBand="0" w:evenVBand="0" w:oddHBand="0" w:evenHBand="0" w:firstRowFirstColumn="0" w:firstRowLastColumn="0" w:lastRowFirstColumn="0" w:lastRowLastColumn="0"/>
+            <w:tcW w:w="1698" w:type="dxa"/>
+          </w:tcPr>
+          <w:p>
+            <w:pPr>
+              <w:rPr>
+                <w:lang w:val="en-US"/>
+              </w:rPr>
+            </w:pPr>
+            <m:oMathPara>
+              <m:oMath>
+                <m:r>
+                  <m:rPr>
+                    <m:sty m:val="bi"/>
+                  </m:rPr>
+                  <w:rPr>
+                    <w:rFonts w:ascii="Cambria Math" w:hAnsi="Cambria Math"/>
+                    <w:lang w:val="en-US"/>
+                  </w:rPr>
+                  <m:t>-x</m:t>
+                </m:r>
+              </m:oMath>
+            </m:oMathPara>
+          </w:p>
+        </w:tc>
+        <w:tc>
+          <w:tcPr>
+            <w:tcW w:w="1699" w:type="dxa"/>
+          </w:tcPr>
+          <w:p>
+            <w:pPr>
+              <w:cnfStyle w:val="000000000000" w:firstRow="0" w:lastRow="0" w:firstColumn="0" w:lastColumn="0" w:oddVBand="0" w:evenVBand="0" w:oddHBand="0" w:evenHBand="0" w:firstRowFirstColumn="0" w:firstRowLastColumn="0" w:lastRowFirstColumn="0" w:lastRowLastColumn="0"/>
+              <w:rPr>
+                <w:lang w:val="en-US"/>
+              </w:rPr>
+            </w:pPr>
+            <m:oMathPara>
+              <m:oMath>
+                <m:r>
+                  <w:rPr>
+                    <w:rFonts w:ascii="Cambria Math" w:hAnsi="Cambria Math"/>
+                    <w:lang w:val="en-US"/>
+                  </w:rPr>
+                  <m:t>0 x-</m:t>
+                </m:r>
+              </m:oMath>
+            </m:oMathPara>
+          </w:p>
+        </w:tc>
+      </w:tr>
+      <w:tr>
+        <w:trPr>
+          <w:cnfStyle w:val="000000100000" w:firstRow="0" w:lastRow="0" w:firstColumn="0" w:lastColumn="0" w:oddVBand="0" w:evenVBand="0" w:oddHBand="1" w:evenHBand="0" w:firstRowFirstColumn="0" w:firstRowLastColumn="0" w:lastRowFirstColumn="0" w:lastRowLastColumn="0"/>
+        </w:trPr>
+        <w:tc>
+          <w:tcPr>
+            <w:cnfStyle w:val="001000000000" w:firstRow="0" w:lastRow="0" w:firstColumn="1" w:lastColumn="0" w:oddVBand="0" w:evenVBand="0" w:oddHBand="0" w:evenHBand="0" w:firstRowFirstColumn="0" w:firstRowLastColumn="0" w:lastRowFirstColumn="0" w:lastRowLastColumn="0"/>
+            <w:tcW w:w="1698" w:type="dxa"/>
+          </w:tcPr>
+          <w:p>
+            <w:pPr>
+              <w:rPr>
+                <w:lang w:val="en-US"/>
+              </w:rPr>
+            </w:pPr>
+            <m:oMathPara>
+              <m:oMath>
+                <m:r>
+                  <m:rPr>
+                    <m:sty m:val="bi"/>
+                  </m:rPr>
+                  <w:rPr>
+                    <w:rFonts w:ascii="Cambria Math" w:hAnsi="Cambria Math"/>
+                    <w:lang w:val="en-US"/>
+                  </w:rPr>
+                  <m:t>+x</m:t>
+                </m:r>
+              </m:oMath>
+            </m:oMathPara>
+          </w:p>
+        </w:tc>
+        <w:tc>
+          <w:tcPr>
+            <w:tcW w:w="1699" w:type="dxa"/>
+          </w:tcPr>
+          <w:p>
+            <w:pPr>
+              <w:cnfStyle w:val="000000100000" w:firstRow="0" w:lastRow="0" w:firstColumn="0" w:lastColumn="0" w:oddVBand="0" w:evenVBand="0" w:oddHBand="1" w:evenHBand="0" w:firstRowFirstColumn="0" w:firstRowLastColumn="0" w:lastRowFirstColumn="0" w:lastRowLastColumn="0"/>
+              <w:rPr>
+                <w:lang w:val="en-US"/>
+              </w:rPr>
+            </w:pPr>
+            <m:oMathPara>
+              <m:oMath>
+                <m:r>
+                  <w:rPr>
+                    <w:rFonts w:ascii="Cambria Math" w:hAnsi="Cambria Math"/>
+                    <w:lang w:val="en-US"/>
+                  </w:rPr>
+                  <m:t>0 x+</m:t>
+                </m:r>
+              </m:oMath>
+            </m:oMathPara>
+          </w:p>
+        </w:tc>
+      </w:tr>
+      <w:tr>
+        <w:tc>
+          <w:tcPr>
+            <w:cnfStyle w:val="001000000000" w:firstRow="0" w:lastRow="0" w:firstColumn="1" w:lastColumn="0" w:oddVBand="0" w:evenVBand="0" w:oddHBand="0" w:evenHBand="0" w:firstRowFirstColumn="0" w:firstRowLastColumn="0" w:lastRowFirstColumn="0" w:lastRowLastColumn="0"/>
+            <w:tcW w:w="1698" w:type="dxa"/>
+          </w:tcPr>
+          <w:p>
+            <w:pPr>
+              <w:rPr>
+                <w:rFonts w:ascii="Calibri" w:eastAsia="Calibri" w:hAnsi="Calibri" w:cs="Times New Roman"/>
+                <w:lang w:val="en-US"/>
+              </w:rPr>
+            </w:pPr>
+            <m:oMathPara>
+              <m:oMath>
+                <m:r>
+                  <m:rPr>
+                    <m:sty m:val="bi"/>
+                  </m:rPr>
+                  <w:rPr>
+                    <w:rFonts w:ascii="Cambria Math" w:hAnsi="Cambria Math"/>
+                    <w:lang w:val="en-US"/>
+                  </w:rPr>
+                  <m:t>x op y op z</m:t>
+                </m:r>
+              </m:oMath>
+            </m:oMathPara>
+          </w:p>
+        </w:tc>
+        <w:tc>
+          <w:tcPr>
+            <w:tcW w:w="1699" w:type="dxa"/>
+          </w:tcPr>
+          <w:p>
+            <w:pPr>
+              <w:cnfStyle w:val="000000000000" w:firstRow="0" w:lastRow="0" w:firstColumn="0" w:lastColumn="0" w:oddVBand="0" w:evenVBand="0" w:oddHBand="0" w:evenHBand="0" w:firstRowFirstColumn="0" w:firstRowLastColumn="0" w:lastRowFirstColumn="0" w:lastRowLastColumn="0"/>
+              <w:rPr>
+                <w:lang w:val="en-US"/>
+              </w:rPr>
+            </w:pPr>
+            <m:oMathPara>
+              <m:oMath>
+                <m:r>
+                  <w:rPr>
+                    <w:rFonts w:ascii="Cambria Math" w:hAnsi="Cambria Math"/>
+                    <w:lang w:val="en-US"/>
+                  </w:rPr>
+                  <m:t>x y op z op</m:t>
+                </m:r>
+              </m:oMath>
+            </m:oMathPara>
+          </w:p>
+        </w:tc>
+      </w:tr>
+      <w:tr>
+        <w:trPr>
+          <w:cnfStyle w:val="000000100000" w:firstRow="0" w:lastRow="0" w:firstColumn="0" w:lastColumn="0" w:oddVBand="0" w:evenVBand="0" w:oddHBand="1" w:evenHBand="0" w:firstRowFirstColumn="0" w:firstRowLastColumn="0" w:lastRowFirstColumn="0" w:lastRowLastColumn="0"/>
+        </w:trPr>
+        <w:tc>
+          <w:tcPr>
+            <w:cnfStyle w:val="001000000000" w:firstRow="0" w:lastRow="0" w:firstColumn="1" w:lastColumn="0" w:oddVBand="0" w:evenVBand="0" w:oddHBand="0" w:evenHBand="0" w:firstRowFirstColumn="0" w:firstRowLastColumn="0" w:lastRowFirstColumn="0" w:lastRowLastColumn="0"/>
+            <w:tcW w:w="1698" w:type="dxa"/>
+          </w:tcPr>
+          <w:p>
+            <w:pPr>
+              <w:rPr>
+                <w:rFonts w:ascii="Calibri" w:eastAsia="Calibri" w:hAnsi="Calibri" w:cs="Times New Roman"/>
+                <w:lang w:val="en-US"/>
+              </w:rPr>
+            </w:pPr>
+            <m:oMathPara>
+              <m:oMath>
+                <m:r>
+                  <m:rPr>
+                    <m:sty m:val="bi"/>
+                  </m:rPr>
+                  <w:rPr>
+                    <w:rFonts w:ascii="Cambria Math" w:hAnsi="Cambria Math"/>
+                    <w:lang w:val="en-US"/>
+                  </w:rPr>
+                  <m:t>x op (y op z)</m:t>
+                </m:r>
+              </m:oMath>
+            </m:oMathPara>
+          </w:p>
+        </w:tc>
+        <w:tc>
+          <w:tcPr>
+            <w:tcW w:w="1699" w:type="dxa"/>
+          </w:tcPr>
+          <w:p>
+            <w:pPr>
+              <w:cnfStyle w:val="000000100000" w:firstRow="0" w:lastRow="0" w:firstColumn="0" w:lastColumn="0" w:oddVBand="0" w:evenVBand="0" w:oddHBand="1" w:evenHBand="0" w:firstRowFirstColumn="0" w:firstRowLastColumn="0" w:lastRowFirstColumn="0" w:lastRowLastColumn="0"/>
+              <w:rPr>
+                <w:lang w:val="en-US"/>
+              </w:rPr>
+            </w:pPr>
+            <m:oMathPara>
+              <m:oMath>
+                <m:r>
+                  <w:rPr>
+                    <w:rFonts w:ascii="Cambria Math" w:hAnsi="Cambria Math"/>
+                    <w:lang w:val="en-US"/>
+                  </w:rPr>
+                  <m:t>x y z op op</m:t>
+                </m:r>
+              </m:oMath>
+            </m:oMathPara>
+          </w:p>
+        </w:tc>
+      </w:tr>
+    </w:tbl>
+    <w:p>
+      <w:pPr>
+        <w:rPr>
+          <w:lang w:val="en-US"/>
+        </w:rPr>
+      </w:pPr>
+    </w:p>
+    <w:p>
+      <w:pPr>
+        <w:pStyle w:val="berschrift3"/>
+        <w:rPr>
+          <w:lang w:val="en-US"/>
+        </w:rPr>
+      </w:pPr>
+      <w:r>
+        <w:rPr>
+          <w:lang w:val="en-US"/>
+        </w:rPr>
+        <w:t>Example</w:t>
+      </w:r>
+    </w:p>
+    <w:p>
+      <w:pPr>
+        <w:rPr>
+          <w:lang w:val="en-US"/>
+        </w:rPr>
+      </w:pPr>
+      <w:r>
+        <w:rPr>
+          <w:lang w:val="en-US"/>
+        </w:rPr>
+        <w:t>Therefore, taking the example output from the previous section we obtain:</w:t>
+      </w:r>
+    </w:p>
+    <w:p>
+      <w:pPr>
+        <w:pStyle w:val="berschrift2"/>
+        <w:rPr>
+          <w:rFonts w:asciiTheme="minorHAnsi" w:eastAsiaTheme="minorHAnsi" w:hAnsiTheme="minorHAnsi" w:cstheme="minorBidi"/>
+          <w:color w:val="auto"/>
+          <w:sz w:val="22"/>
+          <w:szCs w:val="22"/>
+          <w:lang w:val="en-US"/>
+        </w:rPr>
+      </w:pPr>
+      <w:r>
+        <w:rPr>
+          <w:rFonts w:asciiTheme="minorHAnsi" w:eastAsiaTheme="minorHAnsi" w:hAnsiTheme="minorHAnsi" w:cstheme="minorBidi"/>
+          <w:color w:val="auto"/>
+          <w:sz w:val="22"/>
+          <w:szCs w:val="22"/>
+          <w:lang w:val="en-US"/>
+        </w:rPr>
+        <w:t>0 0 2 - - 0 4 0 0 3 + - + - + 0 0 2.5 3 / - - -</w:t>
+      </w:r>
+    </w:p>
+    <w:p>
+      <w:pPr>
+        <w:pStyle w:val="berschrift2"/>
+        <w:rPr>
+          <w:lang w:val="en-US"/>
+        </w:rPr>
+      </w:pPr>
+      <w:r>
+        <w:rPr>
+          <w:lang w:val="en-US"/>
+        </w:rPr>
+        <w:t>Code generator</w:t>
+      </w:r>
+    </w:p>
+    <w:p>
+      <w:pPr>
+        <w:rPr>
+          <w:lang w:val="en-US"/>
+        </w:rPr>
+      </w:pPr>
+      <w:r>
+        <w:rPr>
+          <w:lang w:val="en-US"/>
+        </w:rPr>
+        <w:t xml:space="preserve">This program will read the output of the previous one. </w:t>
+      </w:r>
+    </w:p>
+    <w:p>
+      <w:pPr>
+        <w:rPr>
+          <w:lang w:val="en-US"/>
+        </w:rPr>
+      </w:pPr>
+      <w:r>
+        <w:rPr>
+          <w:lang w:val="en-US"/>
+        </w:rPr>
+        <w:t>It will read the postfix notation and will generate an output of an instruction for each element of the equation.</w:t>
+      </w:r>
+    </w:p>
+    <w:p>
+      <w:pPr>
+        <w:pStyle w:val="berschrift3"/>
+        <w:rPr>
+          <w:lang w:val="en-US"/>
+        </w:rPr>
+      </w:pPr>
+      <w:r>
+        <w:rPr>
+          <w:lang w:val="en-US"/>
+        </w:rPr>
+        <w:t>Key table</w:t>
+      </w:r>
+    </w:p>
+    <w:tbl>
+      <w:tblPr>
+        <w:tblStyle w:val="Gitternetztabelle4Akzent1"/>
+        <w:tblW w:w="0" w:type="auto"/>
+        <w:tblLook w:val="04A0" w:firstRow="1" w:lastRow="0" w:firstColumn="1" w:lastColumn="0" w:noHBand="0" w:noVBand="1"/>
+      </w:tblPr>
+      <w:tblGrid>
+        <w:gridCol w:w="4247"/>
+        <w:gridCol w:w="4247"/>
+      </w:tblGrid>
+      <w:tr>
+        <w:trPr>
+          <w:cnfStyle w:val="100000000000" w:firstRow="1" w:lastRow="0" w:firstColumn="0" w:lastColumn="0" w:oddVBand="0" w:evenVBand="0" w:oddHBand="0" w:evenHBand="0" w:firstRowFirstColumn="0" w:firstRowLastColumn="0" w:lastRowFirstColumn="0" w:lastRowLastColumn="0"/>
+        </w:trPr>
+        <w:tc>
+          <w:tcPr>
+            <w:cnfStyle w:val="001000000000" w:firstRow="0" w:lastRow="0" w:firstColumn="1" w:lastColumn="0" w:oddVBand="0" w:evenVBand="0" w:oddHBand="0" w:evenHBand="0" w:firstRowFirstColumn="0" w:firstRowLastColumn="0" w:lastRowFirstColumn="0" w:lastRowLastColumn="0"/>
+            <w:tcW w:w="4247" w:type="dxa"/>
+          </w:tcPr>
+          <w:p>
+            <w:pPr>
+              <w:rPr>
+                <w:lang w:val="en-US"/>
+              </w:rPr>
+            </w:pPr>
+            <w:r>
+              <w:rPr>
+                <w:lang w:val="en-US"/>
+              </w:rPr>
+              <w:t>Item</w:t>
+            </w:r>
+          </w:p>
+        </w:tc>
+        <w:tc>
+          <w:tcPr>
+            <w:tcW w:w="4247" w:type="dxa"/>
+          </w:tcPr>
+          <w:p>
+            <w:pPr>
+              <w:cnfStyle w:val="100000000000" w:firstRow="1" w:lastRow="0" w:firstColumn="0" w:lastColumn="0" w:oddVBand="0" w:evenVBand="0" w:oddHBand="0" w:evenHBand="0" w:firstRowFirstColumn="0" w:firstRowLastColumn="0" w:lastRowFirstColumn="0" w:lastRowLastColumn="0"/>
+              <w:rPr>
+                <w:lang w:val="en-US"/>
+              </w:rPr>
+            </w:pPr>
+            <w:r>
+              <w:rPr>
+                <w:lang w:val="en-US"/>
+              </w:rPr>
+              <w:t>Code</w:t>
+            </w:r>
+          </w:p>
+        </w:tc>
+      </w:tr>
+      <w:tr>
+        <w:trPr>
+          <w:cnfStyle w:val="000000100000" w:firstRow="0" w:lastRow="0" w:firstColumn="0" w:lastColumn="0" w:oddVBand="0" w:evenVBand="0" w:oddHBand="1" w:evenHBand="0" w:firstRowFirstColumn="0" w:firstRowLastColumn="0" w:lastRowFirstColumn="0" w:lastRowLastColumn="0"/>
+        </w:trPr>
+        <w:tc>
+          <w:tcPr>
+            <w:cnfStyle w:val="001000000000" w:firstRow="0" w:lastRow="0" w:firstColumn="1" w:lastColumn="0" w:oddVBand="0" w:evenVBand="0" w:oddHBand="0" w:evenHBand="0" w:firstRowFirstColumn="0" w:firstRowLastColumn="0" w:lastRowFirstColumn="0" w:lastRowLastColumn="0"/>
+            <w:tcW w:w="4247" w:type="dxa"/>
+          </w:tcPr>
+          <w:p>
+            <w:pPr>
+              <w:rPr>
+                <w:lang w:val="en-US"/>
+              </w:rPr>
+            </w:pPr>
+            <w:r>
+              <w:rPr>
+                <w:lang w:val="en-US"/>
+              </w:rPr>
+              <w:t>Integer number x</w:t>
+            </w:r>
+          </w:p>
+        </w:tc>
+        <w:tc>
+          <w:tcPr>
+            <w:tcW w:w="4247" w:type="dxa"/>
+          </w:tcPr>
+          <w:p>
+            <w:pPr>
+              <w:cnfStyle w:val="000000100000" w:firstRow="0" w:lastRow="0" w:firstColumn="0" w:lastColumn="0" w:oddVBand="0" w:evenVBand="0" w:oddHBand="1" w:evenHBand="0" w:firstRowFirstColumn="0" w:firstRowLastColumn="0" w:lastRowFirstColumn="0" w:lastRowLastColumn="0"/>
+              <w:rPr>
+                <w:rFonts w:ascii="Consolas" w:hAnsi="Consolas"/>
+                <w:lang w:val="en-US"/>
+              </w:rPr>
+            </w:pPr>
+            <w:r>
+              <w:rPr>
+                <w:rFonts w:ascii="Consolas" w:hAnsi="Consolas"/>
+                <w:lang w:val="en-US"/>
+              </w:rPr>
+              <w:t>LDI X</w:t>
+            </w:r>
+          </w:p>
+        </w:tc>
+      </w:tr>
+      <w:tr>
+        <w:tc>
+          <w:tcPr>
+            <w:cnfStyle w:val="001000000000" w:firstRow="0" w:lastRow="0" w:firstColumn="1" w:lastColumn="0" w:oddVBand="0" w:evenVBand="0" w:oddHBand="0" w:evenHBand="0" w:firstRowFirstColumn="0" w:firstRowLastColumn="0" w:lastRowFirstColumn="0" w:lastRowLastColumn="0"/>
+            <w:tcW w:w="4247" w:type="dxa"/>
+          </w:tcPr>
+          <w:p>
+            <w:pPr>
+              <w:rPr>
+                <w:lang w:val="en-US"/>
+              </w:rPr>
+            </w:pPr>
+            <w:r>
+              <w:rPr>
+                <w:lang w:val="en-US"/>
+              </w:rPr>
+              <w:t>Floating point number x</w:t>
+            </w:r>
+          </w:p>
+        </w:tc>
+        <w:tc>
+          <w:tcPr>
+            <w:tcW w:w="4247" w:type="dxa"/>
+          </w:tcPr>
+          <w:p>
+            <w:pPr>
+              <w:cnfStyle w:val="000000000000" w:firstRow="0" w:lastRow="0" w:firstColumn="0" w:lastColumn="0" w:oddVBand="0" w:evenVBand="0" w:oddHBand="0" w:evenHBand="0" w:firstRowFirstColumn="0" w:firstRowLastColumn="0" w:lastRowFirstColumn="0" w:lastRowLastColumn="0"/>
+              <w:rPr>
+                <w:rFonts w:ascii="Consolas" w:hAnsi="Consolas"/>
+                <w:lang w:val="en-US"/>
+              </w:rPr>
+            </w:pPr>
+            <w:r>
+              <w:rPr>
+                <w:rFonts w:ascii="Consolas" w:hAnsi="Consolas"/>
+                <w:lang w:val="en-US"/>
+              </w:rPr>
+              <w:t>LDF X</w:t>
+            </w:r>
+          </w:p>
+        </w:tc>
+      </w:tr>
+      <w:tr>
+        <w:trPr>
+          <w:cnfStyle w:val="000000100000" w:firstRow="0" w:lastRow="0" w:firstColumn="0" w:lastColumn="0" w:oddVBand="0" w:evenVBand="0" w:oddHBand="1" w:evenHBand="0" w:firstRowFirstColumn="0" w:firstRowLastColumn="0" w:lastRowFirstColumn="0" w:lastRowLastColumn="0"/>
+        </w:trPr>
+        <w:tc>
+          <w:tcPr>
+            <w:cnfStyle w:val="001000000000" w:firstRow="0" w:lastRow="0" w:firstColumn="1" w:lastColumn="0" w:oddVBand="0" w:evenVBand="0" w:oddHBand="0" w:evenHBand="0" w:firstRowFirstColumn="0" w:firstRowLastColumn="0" w:lastRowFirstColumn="0" w:lastRowLastColumn="0"/>
+            <w:tcW w:w="4247" w:type="dxa"/>
+          </w:tcPr>
+          <w:p>
+            <w:pPr>
+              <w:rPr>
+                <w:lang w:val="en-US"/>
+              </w:rPr>
+            </w:pPr>
+            <w:proofErr w:type="gramStart"/>
+            <w:r>
+              <w:rPr>
+                <w:lang w:val="en-US"/>
+              </w:rPr>
+              <w:t>Plus</w:t>
+            </w:r>
+            <w:proofErr w:type="gramEnd"/>
+            <w:r>
+              <w:rPr>
+                <w:lang w:val="en-US"/>
+              </w:rPr>
+              <w:t xml:space="preserve"> sign</w:t>
+            </w:r>
+          </w:p>
+        </w:tc>
+        <w:tc>
+          <w:tcPr>
+            <w:tcW w:w="4247" w:type="dxa"/>
+          </w:tcPr>
+          <w:p>
+            <w:pPr>
+              <w:cnfStyle w:val="000000100000" w:firstRow="0" w:lastRow="0" w:firstColumn="0" w:lastColumn="0" w:oddVBand="0" w:evenVBand="0" w:oddHBand="1" w:evenHBand="0" w:firstRowFirstColumn="0" w:firstRowLastColumn="0" w:lastRowFirstColumn="0" w:lastRowLastColumn="0"/>
+              <w:rPr>
+                <w:rFonts w:ascii="Consolas" w:hAnsi="Consolas"/>
+                <w:lang w:val="en-US"/>
+              </w:rPr>
+            </w:pPr>
+            <w:r>
+              <w:rPr>
+                <w:rFonts w:ascii="Consolas" w:hAnsi="Consolas"/>
+                <w:lang w:val="en-US"/>
+              </w:rPr>
+              <w:t>ADD</w:t>
+            </w:r>
+          </w:p>
+        </w:tc>
+      </w:tr>
+      <w:tr>
+        <w:tc>
+          <w:tcPr>
+            <w:cnfStyle w:val="001000000000" w:firstRow="0" w:lastRow="0" w:firstColumn="1" w:lastColumn="0" w:oddVBand="0" w:evenVBand="0" w:oddHBand="0" w:evenHBand="0" w:firstRowFirstColumn="0" w:firstRowLastColumn="0" w:lastRowFirstColumn="0" w:lastRowLastColumn="0"/>
+            <w:tcW w:w="4247" w:type="dxa"/>
+          </w:tcPr>
+          <w:p>
+            <w:pPr>
+              <w:rPr>
+                <w:lang w:val="en-US"/>
+              </w:rPr>
+            </w:pPr>
+            <w:r>
+              <w:rPr>
+                <w:lang w:val="en-US"/>
+              </w:rPr>
+              <w:t>Minus sign</w:t>
+            </w:r>
+          </w:p>
+        </w:tc>
+        <w:tc>
+          <w:tcPr>
+            <w:tcW w:w="4247" w:type="dxa"/>
+          </w:tcPr>
+          <w:p>
+            <w:pPr>
+              <w:cnfStyle w:val="000000000000" w:firstRow="0" w:lastRow="0" w:firstColumn="0" w:lastColumn="0" w:oddVBand="0" w:evenVBand="0" w:oddHBand="0" w:evenHBand="0" w:firstRowFirstColumn="0" w:firstRowLastColumn="0" w:lastRowFirstColumn="0" w:lastRowLastColumn="0"/>
+              <w:rPr>
+                <w:rFonts w:ascii="Consolas" w:hAnsi="Consolas"/>
+                <w:lang w:val="en-US"/>
+              </w:rPr>
+            </w:pPr>
+            <w:r>
+              <w:rPr>
+                <w:rFonts w:ascii="Consolas" w:hAnsi="Consolas"/>
+                <w:lang w:val="en-US"/>
+              </w:rPr>
+              <w:t>SUB</w:t>
+            </w:r>
+          </w:p>
+        </w:tc>
+      </w:tr>
+      <w:tr>
+        <w:trPr>
+          <w:cnfStyle w:val="000000100000" w:firstRow="0" w:lastRow="0" w:firstColumn="0" w:lastColumn="0" w:oddVBand="0" w:evenVBand="0" w:oddHBand="1" w:evenHBand="0" w:firstRowFirstColumn="0" w:firstRowLastColumn="0" w:lastRowFirstColumn="0" w:lastRowLastColumn="0"/>
+        </w:trPr>
+        <w:tc>
+          <w:tcPr>
+            <w:cnfStyle w:val="001000000000" w:firstRow="0" w:lastRow="0" w:firstColumn="1" w:lastColumn="0" w:oddVBand="0" w:evenVBand="0" w:oddHBand="0" w:evenHBand="0" w:firstRowFirstColumn="0" w:firstRowLastColumn="0" w:lastRowFirstColumn="0" w:lastRowLastColumn="0"/>
+            <w:tcW w:w="4247" w:type="dxa"/>
+          </w:tcPr>
+          <w:p>
+            <w:pPr>
+              <w:rPr>
+                <w:lang w:val="en-US"/>
+              </w:rPr>
+            </w:pPr>
+            <w:r>
+              <w:rPr>
+                <w:lang w:val="en-US"/>
+              </w:rPr>
+              <w:t>Multiplication sign</w:t>
+            </w:r>
+          </w:p>
+        </w:tc>
+        <w:tc>
+          <w:tcPr>
+            <w:tcW w:w="4247" w:type="dxa"/>
+          </w:tcPr>
+          <w:p>
+            <w:pPr>
+              <w:cnfStyle w:val="000000100000" w:firstRow="0" w:lastRow="0" w:firstColumn="0" w:lastColumn="0" w:oddVBand="0" w:evenVBand="0" w:oddHBand="1" w:evenHBand="0" w:firstRowFirstColumn="0" w:firstRowLastColumn="0" w:lastRowFirstColumn="0" w:lastRowLastColumn="0"/>
+              <w:rPr>
+                <w:rFonts w:ascii="Consolas" w:hAnsi="Consolas"/>
+                <w:lang w:val="en-US"/>
+              </w:rPr>
+            </w:pPr>
+            <w:r>
+              <w:rPr>
+                <w:rFonts w:ascii="Consolas" w:hAnsi="Consolas"/>
+                <w:lang w:val="en-US"/>
+              </w:rPr>
+              <w:t>MUL</w:t>
+            </w:r>
+          </w:p>
+        </w:tc>
+      </w:tr>
+      <w:tr>
+        <w:tc>
+          <w:tcPr>
+            <w:cnfStyle w:val="001000000000" w:firstRow="0" w:lastRow="0" w:firstColumn="1" w:lastColumn="0" w:oddVBand="0" w:evenVBand="0" w:oddHBand="0" w:evenHBand="0" w:firstRowFirstColumn="0" w:firstRowLastColumn="0" w:lastRowFirstColumn="0" w:lastRowLastColumn="0"/>
+            <w:tcW w:w="4247" w:type="dxa"/>
+          </w:tcPr>
+          <w:p>
+            <w:pPr>
+              <w:rPr>
+                <w:lang w:val="en-US"/>
+              </w:rPr>
+            </w:pPr>
+            <w:r>
+              <w:rPr>
+                <w:lang w:val="en-US"/>
+              </w:rPr>
+              <w:t>Division sign</w:t>
+            </w:r>
+          </w:p>
+        </w:tc>
+        <w:tc>
+          <w:tcPr>
+            <w:tcW w:w="4247" w:type="dxa"/>
+          </w:tcPr>
+          <w:p>
+            <w:pPr>
+              <w:cnfStyle w:val="000000000000" w:firstRow="0" w:lastRow="0" w:firstColumn="0" w:lastColumn="0" w:oddVBand="0" w:evenVBand="0" w:oddHBand="0" w:evenHBand="0" w:firstRowFirstColumn="0" w:firstRowLastColumn="0" w:lastRowFirstColumn="0" w:lastRowLastColumn="0"/>
+              <w:rPr>
+                <w:rFonts w:ascii="Consolas" w:hAnsi="Consolas"/>
+                <w:lang w:val="en-US"/>
+              </w:rPr>
+            </w:pPr>
+            <w:r>
+              <w:rPr>
+                <w:rFonts w:ascii="Consolas" w:hAnsi="Consolas"/>
+                <w:lang w:val="en-US"/>
+              </w:rPr>
+              <w:t>DIV</w:t>
+            </w:r>
+          </w:p>
+        </w:tc>
+      </w:tr>
+      <w:tr>
+        <w:trPr>
+          <w:cnfStyle w:val="000000100000" w:firstRow="0" w:lastRow="0" w:firstColumn="0" w:lastColumn="0" w:oddVBand="0" w:evenVBand="0" w:oddHBand="1" w:evenHBand="0" w:firstRowFirstColumn="0" w:firstRowLastColumn="0" w:lastRowFirstColumn="0" w:lastRowLastColumn="0"/>
+        </w:trPr>
+        <w:tc>
+          <w:tcPr>
+            <w:cnfStyle w:val="001000000000" w:firstRow="0" w:lastRow="0" w:firstColumn="1" w:lastColumn="0" w:oddVBand="0" w:evenVBand="0" w:oddHBand="0" w:evenHBand="0" w:firstRowFirstColumn="0" w:firstRowLastColumn="0" w:lastRowFirstColumn="0" w:lastRowLastColumn="0"/>
+            <w:tcW w:w="4247" w:type="dxa"/>
+          </w:tcPr>
+          <w:p>
+            <w:pPr>
+              <w:rPr>
+                <w:lang w:val="en-US"/>
+              </w:rPr>
+            </w:pPr>
+            <w:r>
+              <w:rPr>
+                <w:lang w:val="en-US"/>
+              </w:rPr>
+              <w:t>Modulo sign</w:t>
+            </w:r>
+          </w:p>
+        </w:tc>
+        <w:tc>
+          <w:tcPr>
+            <w:tcW w:w="4247" w:type="dxa"/>
+          </w:tcPr>
+          <w:p>
+            <w:pPr>
+              <w:cnfStyle w:val="000000100000" w:firstRow="0" w:lastRow="0" w:firstColumn="0" w:lastColumn="0" w:oddVBand="0" w:evenVBand="0" w:oddHBand="1" w:evenHBand="0" w:firstRowFirstColumn="0" w:firstRowLastColumn="0" w:lastRowFirstColumn="0" w:lastRowLastColumn="0"/>
+              <w:rPr>
+                <w:rFonts w:ascii="Consolas" w:hAnsi="Consolas"/>
+                <w:lang w:val="en-US"/>
+              </w:rPr>
+            </w:pPr>
+            <w:r>
+              <w:rPr>
+                <w:rFonts w:ascii="Consolas" w:hAnsi="Consolas"/>
+                <w:lang w:val="en-US"/>
+              </w:rPr>
+              <w:t>MOD</w:t>
+            </w:r>
+          </w:p>
+        </w:tc>
+      </w:tr>
+    </w:tbl>
+    <w:p>
+      <w:pPr>
+        <w:rPr>
+          <w:lang w:val="en-US"/>
+        </w:rPr>
+      </w:pPr>
+    </w:p>
+    <w:p>
+      <w:pPr>
+        <w:pStyle w:val="berschrift3"/>
+        <w:rPr>
+          <w:lang w:val="en-US"/>
+        </w:rPr>
+      </w:pPr>
+      <w:r>
+        <w:rPr>
+          <w:lang w:val="en-US"/>
+        </w:rPr>
+        <w:t>Example</w:t>
+      </w:r>
+    </w:p>
+    <w:p>
+      <w:pPr>
+        <w:rPr>
+          <w:lang w:val="en-US"/>
+        </w:rPr>
+      </w:pPr>
+      <w:r>
+        <w:rPr>
+          <w:lang w:val="en-US"/>
+        </w:rPr>
+        <w:t>The following text shows the code which would be generated using the previous example as input:</w:t>
+      </w:r>
+    </w:p>
+    <w:p>
+      <w:pPr>
+        <w:pStyle w:val="KeinLeerraum"/>
+        <w:rPr>
+          <w:rFonts w:ascii="Consolas" w:hAnsi="Consolas"/>
+          <w:lang w:val="en-US"/>
+        </w:rPr>
+      </w:pPr>
+      <w:r>
+        <w:rPr>
+          <w:rFonts w:ascii="Consolas" w:hAnsi="Consolas"/>
+          <w:lang w:val="en-US"/>
+        </w:rPr>
+        <w:t>LDI 0</w:t>
+      </w:r>
+    </w:p>
+    <w:p>
+      <w:pPr>
+        <w:pStyle w:val="KeinLeerraum"/>
+        <w:rPr>
+          <w:rFonts w:ascii="Consolas" w:hAnsi="Consolas"/>
+          <w:lang w:val="en-US"/>
+        </w:rPr>
+      </w:pPr>
+      <w:r>
+        <w:rPr>
+          <w:rFonts w:ascii="Consolas" w:hAnsi="Consolas"/>
+          <w:lang w:val="en-US"/>
+        </w:rPr>
+        <w:lastRenderedPageBreak/>
+        <w:t>LDI 0</w:t>
+      </w:r>
+    </w:p>
+    <w:p>
+      <w:pPr>
+        <w:pStyle w:val="KeinLeerraum"/>
+        <w:rPr>
+          <w:rFonts w:ascii="Consolas" w:hAnsi="Consolas"/>
+          <w:lang w:val="en-US"/>
+        </w:rPr>
+      </w:pPr>
+      <w:r>
+        <w:rPr>
+          <w:rFonts w:ascii="Consolas" w:hAnsi="Consolas"/>
+          <w:lang w:val="en-US"/>
+        </w:rPr>
+        <w:t>LDI 2</w:t>
+      </w:r>
+    </w:p>
+    <w:p>
+      <w:pPr>
+        <w:pStyle w:val="KeinLeerraum"/>
+        <w:rPr>
+          <w:rFonts w:ascii="Consolas" w:hAnsi="Consolas"/>
+          <w:lang w:val="en-US"/>
+        </w:rPr>
+      </w:pPr>
+      <w:r>
+        <w:rPr>
+          <w:rFonts w:ascii="Consolas" w:hAnsi="Consolas"/>
+          <w:lang w:val="en-US"/>
+        </w:rPr>
+        <w:t>SUB</w:t>
+      </w:r>
+    </w:p>
+    <w:p>
+      <w:pPr>
+        <w:pStyle w:val="KeinLeerraum"/>
+        <w:rPr>
+          <w:rFonts w:ascii="Consolas" w:hAnsi="Consolas"/>
+          <w:lang w:val="en-US"/>
+        </w:rPr>
+      </w:pPr>
+      <w:r>
+        <w:rPr>
+          <w:rFonts w:ascii="Consolas" w:hAnsi="Consolas"/>
+          <w:lang w:val="en-US"/>
+        </w:rPr>
+        <w:t>SUB</w:t>
+      </w:r>
+    </w:p>
+    <w:p>
+      <w:pPr>
+        <w:pStyle w:val="KeinLeerraum"/>
+        <w:rPr>
+          <w:rFonts w:ascii="Consolas" w:hAnsi="Consolas"/>
+          <w:lang w:val="en-US"/>
+        </w:rPr>
+      </w:pPr>
+      <w:r>
+        <w:rPr>
+          <w:rFonts w:ascii="Consolas" w:hAnsi="Consolas"/>
+          <w:lang w:val="en-US"/>
+        </w:rPr>
+        <w:t>LDI 0</w:t>
+      </w:r>
+    </w:p>
+    <w:p>
+      <w:pPr>
+        <w:pStyle w:val="KeinLeerraum"/>
+        <w:rPr>
+          <w:rFonts w:ascii="Consolas" w:hAnsi="Consolas"/>
+          <w:lang w:val="en-US"/>
+        </w:rPr>
+      </w:pPr>
+      <w:r>
+        <w:rPr>
+          <w:rFonts w:ascii="Consolas" w:hAnsi="Consolas"/>
+          <w:lang w:val="en-US"/>
+        </w:rPr>
+        <w:t>LDI 4</w:t>
+      </w:r>
+    </w:p>
+    <w:p>
+      <w:pPr>
+        <w:pStyle w:val="KeinLeerraum"/>
+        <w:rPr>
+          <w:rFonts w:ascii="Consolas" w:hAnsi="Consolas"/>
+          <w:lang w:val="en-US"/>
+        </w:rPr>
+      </w:pPr>
+      <w:r>
+        <w:rPr>
+          <w:rFonts w:ascii="Consolas" w:hAnsi="Consolas"/>
+          <w:lang w:val="en-US"/>
+        </w:rPr>
+        <w:t>LDI 0</w:t>
+      </w:r>
+    </w:p>
+    <w:p>
+      <w:pPr>
+        <w:pStyle w:val="KeinLeerraum"/>
+        <w:rPr>
+          <w:rFonts w:ascii="Consolas" w:hAnsi="Consolas"/>
+          <w:lang w:val="en-US"/>
+        </w:rPr>
+      </w:pPr>
+      <w:r>
+        <w:rPr>
+          <w:rFonts w:ascii="Consolas" w:hAnsi="Consolas"/>
+          <w:lang w:val="en-US"/>
+        </w:rPr>
+        <w:t>LDI 0</w:t>
+      </w:r>
+    </w:p>
+    <w:p>
+      <w:pPr>
+        <w:pStyle w:val="KeinLeerraum"/>
+        <w:rPr>
+          <w:rFonts w:ascii="Consolas" w:hAnsi="Consolas"/>
+          <w:lang w:val="en-US"/>
+        </w:rPr>
+      </w:pPr>
+      <w:r>
+        <w:rPr>
+          <w:rFonts w:ascii="Consolas" w:hAnsi="Consolas"/>
+          <w:lang w:val="en-US"/>
+        </w:rPr>
+        <w:t>LDI 3</w:t>
+      </w:r>
+    </w:p>
+    <w:p>
+      <w:pPr>
+        <w:pStyle w:val="KeinLeerraum"/>
+        <w:rPr>
+          <w:rFonts w:ascii="Consolas" w:hAnsi="Consolas"/>
+          <w:lang w:val="en-US"/>
+        </w:rPr>
+      </w:pPr>
+      <w:r>
+        <w:rPr>
+          <w:rFonts w:ascii="Consolas" w:hAnsi="Consolas"/>
+          <w:lang w:val="en-US"/>
+        </w:rPr>
+        <w:t>ADD</w:t>
+      </w:r>
+    </w:p>
+    <w:p>
+      <w:pPr>
+        <w:pStyle w:val="KeinLeerraum"/>
+        <w:rPr>
+          <w:rFonts w:ascii="Consolas" w:hAnsi="Consolas"/>
+          <w:lang w:val="en-US"/>
+        </w:rPr>
+      </w:pPr>
+      <w:r>
+        <w:rPr>
+          <w:rFonts w:ascii="Consolas" w:hAnsi="Consolas"/>
+          <w:lang w:val="en-US"/>
+        </w:rPr>
+        <w:t>SUB</w:t>
+      </w:r>
+    </w:p>
+    <w:p>
+      <w:pPr>
+        <w:pStyle w:val="KeinLeerraum"/>
+        <w:rPr>
+          <w:rFonts w:ascii="Consolas" w:hAnsi="Consolas"/>
+          <w:lang w:val="en-US"/>
+        </w:rPr>
+      </w:pPr>
+      <w:r>
+        <w:rPr>
+          <w:rFonts w:ascii="Consolas" w:hAnsi="Consolas"/>
+          <w:lang w:val="en-US"/>
+        </w:rPr>
+        <w:t>ADD</w:t>
+      </w:r>
+    </w:p>
+    <w:p>
+      <w:pPr>
+        <w:pStyle w:val="KeinLeerraum"/>
+        <w:rPr>
+          <w:rFonts w:ascii="Consolas" w:hAnsi="Consolas"/>
+          <w:lang w:val="en-US"/>
+        </w:rPr>
+      </w:pPr>
+      <w:r>
+        <w:rPr>
+          <w:rFonts w:ascii="Consolas" w:hAnsi="Consolas"/>
+          <w:lang w:val="en-US"/>
+        </w:rPr>
+        <w:t>SUB</w:t>
+      </w:r>
+    </w:p>
+    <w:p>
+      <w:pPr>
+        <w:pStyle w:val="KeinLeerraum"/>
+        <w:rPr>
+          <w:rFonts w:ascii="Consolas" w:hAnsi="Consolas"/>
+          <w:lang w:val="en-US"/>
+        </w:rPr>
+      </w:pPr>
+      <w:r>
+        <w:rPr>
+          <w:rFonts w:ascii="Consolas" w:hAnsi="Consolas"/>
+          <w:lang w:val="en-US"/>
+        </w:rPr>
+        <w:t>LDI 0</w:t>
+      </w:r>
+    </w:p>
+    <w:p>
+      <w:pPr>
+        <w:pStyle w:val="KeinLeerraum"/>
+        <w:rPr>
+          <w:rFonts w:ascii="Consolas" w:hAnsi="Consolas"/>
+          <w:lang w:val="en-US"/>
+        </w:rPr>
+      </w:pPr>
+      <w:r>
+        <w:rPr>
+          <w:rFonts w:ascii="Consolas" w:hAnsi="Consolas"/>
+          <w:lang w:val="en-US"/>
+        </w:rPr>
+        <w:t>LDI 0</w:t>
+      </w:r>
+    </w:p>
+    <w:p>
+      <w:pPr>
+        <w:pStyle w:val="KeinLeerraum"/>
+        <w:rPr>
+          <w:rFonts w:ascii="Consolas" w:hAnsi="Consolas"/>
+          <w:lang w:val="en-US"/>
+        </w:rPr>
+      </w:pPr>
+      <w:r>
+        <w:rPr>
+          <w:rFonts w:ascii="Consolas" w:hAnsi="Consolas"/>
+          <w:lang w:val="en-US"/>
+        </w:rPr>
+        <w:t>LDF 2.5</w:t>
+      </w:r>
+    </w:p>
+    <w:p>
+      <w:pPr>
+        <w:pStyle w:val="KeinLeerraum"/>
+        <w:rPr>
+          <w:rFonts w:ascii="Consolas" w:hAnsi="Consolas"/>
+          <w:lang w:val="en-US"/>
+        </w:rPr>
+      </w:pPr>
+      <w:r>
+        <w:rPr>
+          <w:rFonts w:ascii="Consolas" w:hAnsi="Consolas"/>
+          <w:lang w:val="en-US"/>
+        </w:rPr>
+        <w:t>LDI 3</w:t>
+      </w:r>
+    </w:p>
+    <w:p>
+      <w:pPr>
+        <w:pStyle w:val="KeinLeerraum"/>
+        <w:rPr>
+          <w:rFonts w:ascii="Consolas" w:hAnsi="Consolas"/>
+          <w:lang w:val="en-US"/>
+        </w:rPr>
+      </w:pPr>
+      <w:r>
+        <w:rPr>
+          <w:rFonts w:ascii="Consolas" w:hAnsi="Consolas"/>
+          <w:lang w:val="en-US"/>
+        </w:rPr>
+        <w:t>DIV</w:t>
+      </w:r>
+    </w:p>
+    <w:p>
+      <w:pPr>
+        <w:pStyle w:val="KeinLeerraum"/>
+        <w:rPr>
+          <w:rFonts w:ascii="Consolas" w:hAnsi="Consolas"/>
+          <w:lang w:val="en-US"/>
+        </w:rPr>
+      </w:pPr>
+      <w:r>
+        <w:rPr>
+          <w:rFonts w:ascii="Consolas" w:hAnsi="Consolas"/>
+          <w:lang w:val="en-US"/>
+        </w:rPr>
+        <w:t>SUB</w:t>
+      </w:r>
+    </w:p>
+    <w:p>
+      <w:pPr>
+        <w:pStyle w:val="KeinLeerraum"/>
+        <w:rPr>
+          <w:rFonts w:ascii="Consolas" w:hAnsi="Consolas"/>
+          <w:lang w:val="en-US"/>
+        </w:rPr>
+      </w:pPr>
+      <w:r>
+        <w:rPr>
+          <w:rFonts w:ascii="Consolas" w:hAnsi="Consolas"/>
+          <w:lang w:val="en-US"/>
+        </w:rPr>
+        <w:t>SUB</w:t>
+      </w:r>
+    </w:p>
+    <w:p>
+      <w:pPr>
+        <w:pStyle w:val="KeinLeerraum"/>
+        <w:rPr>
+          <w:rFonts w:ascii="Consolas" w:hAnsi="Consolas"/>
+          <w:lang w:val="en-US"/>
+        </w:rPr>
+      </w:pPr>
+      <w:r>
+        <w:rPr>
+          <w:rFonts w:ascii="Consolas" w:hAnsi="Consolas"/>
+          <w:lang w:val="en-US"/>
+        </w:rPr>
+        <w:t>SUB</w:t>
+      </w:r>
+    </w:p>
+    <w:p>
+      <w:pPr>
+        <w:pStyle w:val="KeinLeerraum"/>
+        <w:rPr>
+          <w:rFonts w:ascii="Consolas" w:hAnsi="Consolas"/>
+          <w:lang w:val="en-US"/>
+        </w:rPr>
+      </w:pPr>
+      <w:r>
+        <w:rPr>
+          <w:rFonts w:ascii="Consolas" w:hAnsi="Consolas"/>
+          <w:lang w:val="en-US"/>
+        </w:rPr>
+        <w:t>ADD</w:t>
+      </w:r>
+    </w:p>
+    <w:p>
+      <w:pPr>
+        <w:pStyle w:val="KeinLeerraum"/>
+        <w:rPr>
+          <w:lang w:val="en-US"/>
+        </w:rPr>
+      </w:pPr>
+    </w:p>
+    <w:p>
+      <w:pPr>
+        <w:pStyle w:val="berschrift2"/>
+        <w:rPr>
+          <w:lang w:val="en-US"/>
+        </w:rPr>
+      </w:pPr>
+      <w:r>
+        <w:rPr>
+          <w:lang w:val="en-US"/>
+        </w:rPr>
+        <w:t>Virtual Machine</w:t>
+      </w:r>
+    </w:p>
+    <w:p>
+      <w:pPr>
+        <w:rPr>
+          <w:lang w:val="en-US"/>
+        </w:rPr>
+      </w:pPr>
+      <w:r>
+        <w:rPr>
+          <w:lang w:val="en-US"/>
+        </w:rPr>
+        <w:t>The Virtual Machine will read the instructions generated in the previous step and it will output the result of computing such operations. Following the previous example, the result would be:</w:t>
+      </w:r>
+    </w:p>
+    <w:p>
+      <w:pPr>
+        <w:rPr>
+          <w:rFonts w:ascii="Consolas" w:hAnsi="Consolas"/>
+          <w:lang w:val="en-US"/>
+        </w:rPr>
+      </w:pPr>
+      <w:r>
+        <w:rPr>
+          <w:rFonts w:ascii="Consolas" w:hAnsi="Consolas"/>
+          <w:lang w:val="en-US"/>
+        </w:rPr>
+        <w:t>0.1666666</w:t>
+      </w:r>
+    </w:p>
+    <w:p>
+      <w:pPr>
+        <w:rPr>
+          <w:sz w:val="28"/>
+          <w:szCs w:val="28"/>
+          <w:u w:val="single"/>
+          <w:lang w:val="en-US"/>
+        </w:rPr>
+      </w:pPr>
+    </w:p>
+    <w:p>
+      <w:pPr>
+        <w:rPr>
+          <w:sz w:val="28"/>
+          <w:szCs w:val="28"/>
+          <w:u w:val="single"/>
+          <w:lang w:val="en-US"/>
+        </w:rPr>
+      </w:pPr>
+    </w:p>
+    <w:p>
+      <w:pPr>
+        <w:rPr>
+          <w:sz w:val="28"/>
+          <w:szCs w:val="28"/>
+          <w:u w:val="single"/>
+          <w:lang w:val="en-US"/>
+        </w:rPr>
+      </w:pPr>
+    </w:p>
+    <w:p>
+      <w:pPr>
+        <w:rPr>
+          <w:sz w:val="28"/>
+          <w:szCs w:val="28"/>
+          <w:u w:val="single"/>
+          <w:lang w:val="en-US"/>
+        </w:rPr>
+      </w:pPr>
+    </w:p>
+    <w:p>
+      <w:pPr>
+        <w:rPr>
+          <w:sz w:val="28"/>
+          <w:szCs w:val="28"/>
+          <w:u w:val="single"/>
+          <w:lang w:val="en-US"/>
+        </w:rPr>
+      </w:pPr>
+    </w:p>
+    <w:p>
+      <w:pPr>
+        <w:rPr>
+          <w:sz w:val="28"/>
+          <w:szCs w:val="28"/>
+          <w:u w:val="single"/>
+          <w:lang w:val="en-US"/>
+        </w:rPr>
+      </w:pPr>
+    </w:p>
+    <w:p>
+      <w:pPr>
+        <w:rPr>
+          <w:sz w:val="28"/>
+          <w:szCs w:val="28"/>
+          <w:u w:val="single"/>
+          <w:lang w:val="en-US"/>
+        </w:rPr>
+      </w:pPr>
+    </w:p>
+    <w:p>
+      <w:pPr>
+        <w:rPr>
+          <w:sz w:val="28"/>
+          <w:szCs w:val="28"/>
+          <w:u w:val="single"/>
+          <w:lang w:val="en-US"/>
+        </w:rPr>
+      </w:pPr>
+    </w:p>
+    <w:p>
+      <w:pPr>
+        <w:rPr>
+          <w:sz w:val="28"/>
+          <w:szCs w:val="28"/>
+          <w:u w:val="single"/>
+          <w:lang w:val="en-US"/>
+        </w:rPr>
+      </w:pPr>
+    </w:p>
+    <w:p>
+      <w:pPr>
+        <w:rPr>
+          <w:sz w:val="28"/>
+          <w:szCs w:val="28"/>
+          <w:u w:val="single"/>
+          <w:lang w:val="en-US"/>
+        </w:rPr>
+      </w:pPr>
+    </w:p>
+    <w:p>
+      <w:pPr>
+        <w:rPr>
+          <w:sz w:val="28"/>
+          <w:szCs w:val="28"/>
+          <w:u w:val="single"/>
+          <w:lang w:val="en-US"/>
+        </w:rPr>
+      </w:pPr>
+    </w:p>
+    <w:p>
+      <w:pPr>
+        <w:rPr>
+          <w:sz w:val="28"/>
+          <w:szCs w:val="28"/>
+          <w:u w:val="single"/>
+          <w:lang w:val="en-US"/>
+        </w:rPr>
+      </w:pPr>
+    </w:p>
+    <w:p>
+      <w:pPr>
+        <w:rPr>
+          <w:sz w:val="28"/>
+          <w:szCs w:val="28"/>
+          <w:u w:val="single"/>
+          <w:lang w:val="en-US"/>
+        </w:rPr>
+      </w:pPr>
+    </w:p>
+    <w:p>
+      <w:pPr>
+        <w:rPr>
+          <w:sz w:val="28"/>
+          <w:szCs w:val="28"/>
+          <w:u w:val="single"/>
+          <w:lang w:val="en-US"/>
+        </w:rPr>
+      </w:pPr>
+      <w:proofErr w:type="spellStart"/>
+      <w:r>
+        <w:rPr>
+          <w:sz w:val="28"/>
+          <w:szCs w:val="28"/>
+          <w:u w:val="single"/>
+          <w:lang w:val="en-US"/>
+        </w:rPr>
+        <w:lastRenderedPageBreak/>
+        <w:t>DataFlow</w:t>
+      </w:r>
+      <w:proofErr w:type="spellEnd"/>
+      <w:r>
+        <w:rPr>
+          <w:sz w:val="28"/>
+          <w:szCs w:val="28"/>
+          <w:u w:val="single"/>
+          <w:lang w:val="en-US"/>
+        </w:rPr>
+        <w:t xml:space="preserve"> Diagram</w:t>
+      </w:r>
+    </w:p>
+    <w:bookmarkStart w:id="0" w:name="_MON_1632322560"/>
+    <w:bookmarkEnd w:id="0"/>
+    <w:p>
+      <w:pPr>
+        <w:rPr>
+          <w:sz w:val="24"/>
+          <w:szCs w:val="24"/>
+          <w:u w:val="single"/>
+          <w:lang w:val="en-US"/>
+        </w:rPr>
+      </w:pPr>
+      <w:r>
+        <w:rPr>
+          <w:sz w:val="24"/>
+          <w:szCs w:val="24"/>
+          <w:u w:val="single"/>
+          <w:lang w:val="en-US"/>
+        </w:rPr>
+        <w:object w:dxaOrig="7154" w:dyaOrig="6142">
+          <v:shapetype id="_x0000_t75" coordsize="21600,21600" o:spt="75" o:preferrelative="t" path="m@4@5l@4@11@9@11@9@5xe" filled="f" stroked="f">
+            <v:stroke joinstyle="miter"/>
+            <v:formulas>
+              <v:f eqn="if lineDrawn pixelLineWidth 0"/>
+              <v:f eqn="sum @0 1 0"/>
+              <v:f eqn="sum 0 0 @1"/>
+              <v:f eqn="prod @2 1 2"/>
+              <v:f eqn="prod @3 21600 pixelWidth"/>
+              <v:f eqn="prod @3 21600 pixelHeight"/>
+              <v:f eqn="sum @0 0 1"/>
+              <v:f eqn="prod @6 1 2"/>
+              <v:f eqn="prod @7 21600 pixelWidth"/>
+              <v:f eqn="sum @8 21600 0"/>
+              <v:f eqn="prod @7 21600 pixelHeight"/>
+              <v:f eqn="sum @10 21600 0"/>
+            </v:formulas>
+            <v:path o:extrusionok="f" gradientshapeok="t" o:connecttype="rect"/>
+            <o:lock v:ext="edit" aspectratio="t"/>
+          </v:shapetype>
+          <v:shape id="_x0000_i1037" type="#_x0000_t75" style="width:357.5pt;height:307pt" o:ole="">
+            <v:imagedata r:id="rId7" o:title=""/>
+          </v:shape>
+          <o:OLEObject Type="Embed" ProgID="Word.Document.12" ShapeID="_x0000_i1037" DrawAspect="Content" ObjectID="_1632331580" r:id="rId8">
+            <o:FieldCodes>\s</o:FieldCodes>
+          </o:OLEObject>
+        </w:object>
+      </w:r>
+    </w:p>
+    <w:p>
+      <w:pPr>
+        <w:rPr>
+          <w:sz w:val="20"/>
+          <w:szCs w:val="20"/>
+          <w:lang w:val="en-US"/>
+        </w:rPr>
+      </w:pPr>
+      <w:r>
+        <w:rPr>
+          <w:sz w:val="20"/>
+          <w:szCs w:val="20"/>
+          <w:u w:val="single"/>
+          <w:lang w:val="en-US"/>
+        </w:rPr>
+        <w:t>Graphic 1:</w:t>
+      </w:r>
+      <w:r>
+        <w:rPr>
+          <w:sz w:val="20"/>
+          <w:szCs w:val="20"/>
+          <w:lang w:val="en-US"/>
+        </w:rPr>
+        <w:t xml:space="preserve"> </w:t>
+      </w:r>
+      <w:proofErr w:type="spellStart"/>
+      <w:r>
+        <w:rPr>
+          <w:sz w:val="20"/>
+          <w:szCs w:val="20"/>
+          <w:lang w:val="en-US"/>
+        </w:rPr>
+        <w:t>DataFlow</w:t>
+      </w:r>
+      <w:proofErr w:type="spellEnd"/>
+      <w:r>
+        <w:rPr>
+          <w:sz w:val="20"/>
+          <w:szCs w:val="20"/>
+          <w:lang w:val="en-US"/>
+        </w:rPr>
+        <w:t xml:space="preserve"> diagram with customer and the 4 parts of the calculator</w:t>
+      </w:r>
+    </w:p>
+    <w:p>
+      <w:pPr>
+        <w:rPr>
+          <w:sz w:val="24"/>
+          <w:szCs w:val="24"/>
+          <w:lang w:val="en-US"/>
+        </w:rPr>
+      </w:pPr>
+      <w:r>
+        <w:rPr>
+          <w:sz w:val="24"/>
+          <w:szCs w:val="24"/>
+          <w:lang w:val="en-US"/>
+        </w:rPr>
+        <w:t xml:space="preserve">The first graphic shows the Dataflow from the calculator. First a customer or a user writes his problem in the </w:t>
+      </w:r>
+      <w:proofErr w:type="spellStart"/>
+      <w:r>
+        <w:rPr>
+          <w:sz w:val="24"/>
+          <w:szCs w:val="24"/>
+          <w:lang w:val="en-US"/>
+        </w:rPr>
+        <w:t>inputfile</w:t>
+      </w:r>
+      <w:proofErr w:type="spellEnd"/>
+      <w:r>
+        <w:rPr>
+          <w:sz w:val="24"/>
+          <w:szCs w:val="24"/>
+          <w:lang w:val="en-US"/>
+        </w:rPr>
+        <w:t xml:space="preserve">. The </w:t>
+      </w:r>
+      <w:proofErr w:type="spellStart"/>
+      <w:r>
+        <w:rPr>
+          <w:sz w:val="24"/>
+          <w:szCs w:val="24"/>
+          <w:lang w:val="en-US"/>
+        </w:rPr>
+        <w:t>inputfile</w:t>
+      </w:r>
+      <w:proofErr w:type="spellEnd"/>
+      <w:r>
+        <w:rPr>
+          <w:sz w:val="24"/>
+          <w:szCs w:val="24"/>
+          <w:lang w:val="en-US"/>
+        </w:rPr>
+        <w:t xml:space="preserve"> is a </w:t>
+      </w:r>
+      <w:proofErr w:type="spellStart"/>
+      <w:r>
+        <w:rPr>
+          <w:sz w:val="24"/>
+          <w:szCs w:val="24"/>
+          <w:lang w:val="en-US"/>
+        </w:rPr>
+        <w:t>textfile</w:t>
+      </w:r>
+      <w:proofErr w:type="spellEnd"/>
+      <w:r>
+        <w:rPr>
+          <w:sz w:val="24"/>
+          <w:szCs w:val="24"/>
+          <w:lang w:val="en-US"/>
+        </w:rPr>
+        <w:t xml:space="preserve"> which path gets hardcoded in the calculator. After the start of the calculator the 4 parts work together to get the result as described in the Interface chapter or the overview.</w:t>
+      </w:r>
+    </w:p>
+    <w:p>
+      <w:pPr>
+        <w:rPr>
+          <w:sz w:val="24"/>
+          <w:szCs w:val="24"/>
+          <w:lang w:val="en-US"/>
+        </w:rPr>
+      </w:pPr>
+    </w:p>
+    <w:p>
+      <w:pPr>
+        <w:rPr>
+          <w:sz w:val="24"/>
+          <w:szCs w:val="24"/>
+          <w:lang w:val="en-US"/>
+        </w:rPr>
+      </w:pPr>
+    </w:p>
+    <w:p>
+      <w:pPr>
+        <w:rPr>
+          <w:sz w:val="24"/>
+          <w:szCs w:val="24"/>
+          <w:lang w:val="en-US"/>
+        </w:rPr>
+      </w:pPr>
+    </w:p>
+    <w:p>
+      <w:pPr>
+        <w:rPr>
+          <w:sz w:val="24"/>
+          <w:szCs w:val="24"/>
+          <w:lang w:val="en-US"/>
+        </w:rPr>
+      </w:pPr>
+    </w:p>
+    <w:p>
+      <w:pPr>
+        <w:rPr>
+          <w:sz w:val="24"/>
+          <w:szCs w:val="24"/>
+          <w:lang w:val="en-US"/>
+        </w:rPr>
+      </w:pPr>
+    </w:p>
+    <w:p>
+      <w:pPr>
+        <w:rPr>
+          <w:sz w:val="24"/>
+          <w:szCs w:val="24"/>
+          <w:lang w:val="en-US"/>
+        </w:rPr>
+      </w:pPr>
+    </w:p>
+    <w:p>
+      <w:pPr>
+        <w:rPr>
+          <w:sz w:val="24"/>
+          <w:szCs w:val="24"/>
+          <w:lang w:val="en-US"/>
+        </w:rPr>
+      </w:pPr>
+    </w:p>
+    <w:p>
+      <w:pPr>
+        <w:rPr>
+          <w:sz w:val="24"/>
+          <w:szCs w:val="24"/>
+          <w:lang w:val="en-US"/>
+        </w:rPr>
+      </w:pPr>
+    </w:p>
+    <w:p>
+      <w:pPr>
+        <w:rPr>
+          <w:sz w:val="24"/>
+          <w:szCs w:val="24"/>
+          <w:lang w:val="en-US"/>
+        </w:rPr>
+      </w:pPr>
+    </w:p>
+    <w:p>
+      <w:pPr>
+        <w:rPr>
+          <w:sz w:val="24"/>
+          <w:szCs w:val="24"/>
+          <w:lang w:val="en-US"/>
+        </w:rPr>
+      </w:pPr>
+    </w:p>
+    <w:p>
+      <w:pPr>
+        <w:rPr>
+          <w:sz w:val="24"/>
+          <w:szCs w:val="24"/>
+          <w:lang w:val="en-US"/>
+        </w:rPr>
+      </w:pPr>
+    </w:p>
+    <w:p>
+      <w:pPr>
+        <w:rPr>
+          <w:noProof/>
+          <w:sz w:val="24"/>
+          <w:szCs w:val="24"/>
+          <w:u w:val="single"/>
+          <w:lang w:val="en-US"/>
+        </w:rPr>
+      </w:pPr>
+      <w:proofErr w:type="spellStart"/>
+      <w:r>
+        <w:rPr>
+          <w:sz w:val="28"/>
+          <w:szCs w:val="28"/>
+          <w:u w:val="single"/>
+          <w:lang w:val="en-US"/>
+        </w:rPr>
+        <w:lastRenderedPageBreak/>
+        <w:t>HighLevel</w:t>
+      </w:r>
+      <w:proofErr w:type="spellEnd"/>
+      <w:r>
+        <w:rPr>
+          <w:sz w:val="28"/>
+          <w:szCs w:val="28"/>
+          <w:u w:val="single"/>
+          <w:lang w:val="en-US"/>
+        </w:rPr>
+        <w:t xml:space="preserve"> Architecture</w:t>
+      </w:r>
+    </w:p>
+    <w:p>
+      <w:pPr>
+        <w:rPr>
+          <w:sz w:val="24"/>
+          <w:szCs w:val="24"/>
+          <w:u w:val="single"/>
+          <w:lang w:val="en-US"/>
+        </w:rPr>
+      </w:pPr>
+      <w:r>
+        <w:rPr>
+          <w:sz w:val="24"/>
+          <w:szCs w:val="24"/>
+          <w:u w:val="single"/>
+        </w:rPr>
+        <mc:AlternateContent>
+          <mc:Choice Requires="wpg">
+            <w:drawing>
+              <wp:anchor distT="0" distB="0" distL="114300" distR="114300" simplePos="0" relativeHeight="251659264" behindDoc="0" locked="0" layoutInCell="1" allowOverlap="1" wp14:anchorId="5AC1FBBA" wp14:editId="3C915E0A">
+                <wp:simplePos x="0" y="0"/>
+                <wp:positionH relativeFrom="margin">
+                  <wp:posOffset>46355</wp:posOffset>
+                </wp:positionH>
+                <wp:positionV relativeFrom="paragraph">
+                  <wp:posOffset>59690</wp:posOffset>
+                </wp:positionV>
+                <wp:extent cx="5806440" cy="2768600"/>
+                <wp:effectExtent l="0" t="0" r="22860" b="12700"/>
+                <wp:wrapNone/>
+                <wp:docPr id="34" name="Gruppieren 33">
+                  <a:extLst xmlns:a="http://schemas.openxmlformats.org/drawingml/2006/main">
+                    <a:ext uri="{FF2B5EF4-FFF2-40B4-BE49-F238E27FC236}">
+                      <a16:creationId xmlns:a16="http://schemas.microsoft.com/office/drawing/2014/main" id="{E108E9F8-9720-45A3-9049-F28E570D9B0B}"/>
+                    </a:ext>
+                  </a:extLst>
+                </wp:docPr>
+                <wp:cNvGraphicFramePr/>
+                <a:graphic xmlns:a="http://schemas.openxmlformats.org/drawingml/2006/main">
+                  <a:graphicData uri="http://schemas.microsoft.com/office/word/2010/wordprocessingGroup">
+                    <wpg:wgp>
+                      <wpg:cNvGrpSpPr/>
+                      <wpg:grpSpPr>
+                        <a:xfrm>
+                          <a:off x="0" y="0"/>
+                          <a:ext cx="5806440" cy="2768600"/>
+                          <a:chOff x="0" y="0"/>
+                          <a:chExt cx="8594430" cy="4828539"/>
+                        </a:xfrm>
+                      </wpg:grpSpPr>
+                      <wpg:grpSp>
+                        <wpg:cNvPr id="2" name="Gruppieren 2">
+                          <a:extLst>
+                            <a:ext uri="{FF2B5EF4-FFF2-40B4-BE49-F238E27FC236}">
+                              <a16:creationId xmlns:a16="http://schemas.microsoft.com/office/drawing/2014/main" id="{79C83C01-BC01-48F5-A37A-5AADEDA78563}"/>
+                            </a:ext>
+                          </a:extLst>
+                        </wpg:cNvPr>
+                        <wpg:cNvGrpSpPr/>
+                        <wpg:grpSpPr>
+                          <a:xfrm>
+                            <a:off x="2150052" y="0"/>
+                            <a:ext cx="6444378" cy="4828539"/>
+                            <a:chOff x="2150052" y="0"/>
+                            <a:chExt cx="4160838" cy="2624454"/>
+                          </a:xfrm>
+                        </wpg:grpSpPr>
+                        <wps:wsp>
+                          <wps:cNvPr id="9" name="Rectángulo 3">
+                            <a:extLst>
+                              <a:ext uri="{FF2B5EF4-FFF2-40B4-BE49-F238E27FC236}">
+                                <a16:creationId xmlns:a16="http://schemas.microsoft.com/office/drawing/2014/main" id="{103D9074-579D-41F7-A482-9D326829849C}"/>
+                              </a:ext>
+                            </a:extLst>
+                          </wps:cNvPr>
+                          <wps:cNvSpPr>
+                            <a:spLocks noChangeArrowheads="1"/>
+                          </wps:cNvSpPr>
+                          <wps:spPr bwMode="auto">
+                            <a:xfrm>
+                              <a:off x="2150052" y="0"/>
+                              <a:ext cx="4160838" cy="2624454"/>
+                            </a:xfrm>
+                            <a:prstGeom prst="rect">
+                              <a:avLst/>
+                            </a:prstGeom>
+                            <a:solidFill>
+                              <a:srgbClr val="FFFFFF"/>
+                            </a:solidFill>
+                            <a:ln w="12700">
+                              <a:solidFill>
+                                <a:srgbClr val="70AD47"/>
+                              </a:solidFill>
+                              <a:miter lim="800000"/>
+                              <a:headEnd/>
+                              <a:tailEnd/>
+                            </a:ln>
+                          </wps:spPr>
+                          <wps:txbx>
+                            <w:txbxContent>
+                              <w:p>
+                                <w:pPr>
+                                  <w:kinsoku w:val="0"/>
+                                  <w:overflowPunct w:val="0"/>
+                                  <w:jc w:val="center"/>
+                                  <w:textAlignment w:val="baseline"/>
+                                  <w:rPr>
+                                    <w:sz w:val="24"/>
+                                    <w:szCs w:val="24"/>
+                                  </w:rPr>
+                                </w:pPr>
+                                <w:r>
+                                  <w:rPr>
+                                    <w:rFonts w:ascii="Calibri" w:eastAsia="Calibri" w:hAnsi="Calibri"/>
+                                    <w:color w:val="000000" w:themeColor="text1"/>
+                                    <w:kern w:val="24"/>
+                                    <w:sz w:val="36"/>
+                                    <w:szCs w:val="36"/>
+                                    <w:lang w:val="es-ES"/>
+                                  </w:rPr>
+                                  <w:t>Calculator System</w:t>
+                                </w:r>
+                              </w:p>
+                            </w:txbxContent>
+                          </wps:txbx>
+                          <wps:bodyPr vert="horz" wrap="square" lIns="91440" tIns="45720" rIns="91440" bIns="45720" numCol="1" anchor="ctr" anchorCtr="0" compatLnSpc="1">
+                            <a:prstTxWarp prst="textNoShape">
+                              <a:avLst/>
+                            </a:prstTxWarp>
+                          </wps:bodyPr>
+                        </wps:wsp>
+                        <wps:wsp>
+                          <wps:cNvPr id="10" name="Rectángulo 11">
+                            <a:extLst>
+                              <a:ext uri="{FF2B5EF4-FFF2-40B4-BE49-F238E27FC236}">
+                                <a16:creationId xmlns:a16="http://schemas.microsoft.com/office/drawing/2014/main" id="{3D628885-48FA-4049-AF4D-4D31985914A2}"/>
+                              </a:ext>
+                            </a:extLst>
+                          </wps:cNvPr>
+                          <wps:cNvSpPr>
+                            <a:spLocks noChangeArrowheads="1"/>
+                          </wps:cNvSpPr>
+                          <wps:spPr bwMode="auto">
+                            <a:xfrm>
+                              <a:off x="2521607" y="174784"/>
+                              <a:ext cx="1325563" cy="800100"/>
+                            </a:xfrm>
+                            <a:prstGeom prst="rect">
+                              <a:avLst/>
+                            </a:prstGeom>
+                            <a:solidFill>
+                              <a:srgbClr val="4472C4"/>
+                            </a:solidFill>
+                            <a:ln w="12700">
+                              <a:solidFill>
+                                <a:srgbClr val="1F3763"/>
+                              </a:solidFill>
+                              <a:miter lim="800000"/>
+                              <a:headEnd/>
+                              <a:tailEnd/>
+                            </a:ln>
+                          </wps:spPr>
+                          <wps:txbx>
+                            <w:txbxContent>
+                              <w:p>
+                                <w:pPr>
+                                  <w:kinsoku w:val="0"/>
+                                  <w:overflowPunct w:val="0"/>
+                                  <w:jc w:val="center"/>
+                                  <w:textAlignment w:val="baseline"/>
+                                  <w:rPr>
+                                    <w:sz w:val="24"/>
+                                    <w:szCs w:val="24"/>
+                                  </w:rPr>
+                                </w:pPr>
+                                <w:r>
+                                  <w:rPr>
+                                    <w:rFonts w:ascii="Calibri" w:eastAsia="Calibri" w:hAnsi="Calibri"/>
+                                    <w:color w:val="000000" w:themeColor="text1"/>
+                                    <w:kern w:val="24"/>
+                                    <w:lang w:val="es-ES"/>
+                                  </w:rPr>
+                                  <w:t>Tokenizer</w:t>
+                                </w:r>
+                              </w:p>
+                            </w:txbxContent>
+                          </wps:txbx>
+                          <wps:bodyPr vert="horz" wrap="square" lIns="91440" tIns="45720" rIns="91440" bIns="45720" numCol="1" anchor="ctr" anchorCtr="0" compatLnSpc="1">
+                            <a:prstTxWarp prst="textNoShape">
+                              <a:avLst/>
+                            </a:prstTxWarp>
+                          </wps:bodyPr>
+                        </wps:wsp>
+                        <wps:wsp>
+                          <wps:cNvPr id="11" name="Rectángulo 12">
+                            <a:extLst>
+                              <a:ext uri="{FF2B5EF4-FFF2-40B4-BE49-F238E27FC236}">
+                                <a16:creationId xmlns:a16="http://schemas.microsoft.com/office/drawing/2014/main" id="{F4719394-54CF-4965-8F83-2B5136B91EF5}"/>
+                              </a:ext>
+                            </a:extLst>
+                          </wps:cNvPr>
+                          <wps:cNvSpPr>
+                            <a:spLocks noChangeArrowheads="1"/>
+                          </wps:cNvSpPr>
+                          <wps:spPr bwMode="auto">
+                            <a:xfrm>
+                              <a:off x="4613773" y="174784"/>
+                              <a:ext cx="1339850" cy="800100"/>
+                            </a:xfrm>
+                            <a:prstGeom prst="rect">
+                              <a:avLst/>
+                            </a:prstGeom>
+                            <a:solidFill>
+                              <a:srgbClr val="4472C4"/>
+                            </a:solidFill>
+                            <a:ln w="12700">
+                              <a:solidFill>
+                                <a:srgbClr val="1F3763"/>
+                              </a:solidFill>
+                              <a:miter lim="800000"/>
+                              <a:headEnd/>
+                              <a:tailEnd/>
+                            </a:ln>
+                          </wps:spPr>
+                          <wps:txbx>
+                            <w:txbxContent>
+                              <w:p>
+                                <w:pPr>
+                                  <w:kinsoku w:val="0"/>
+                                  <w:overflowPunct w:val="0"/>
+                                  <w:jc w:val="center"/>
+                                  <w:textAlignment w:val="baseline"/>
+                                  <w:rPr>
+                                    <w:sz w:val="24"/>
+                                    <w:szCs w:val="24"/>
+                                  </w:rPr>
+                                </w:pPr>
+                                <w:r>
+                                  <w:rPr>
+                                    <w:rFonts w:ascii="Calibri" w:eastAsia="Calibri" w:hAnsi="Calibri"/>
+                                    <w:color w:val="000000" w:themeColor="text1"/>
+                                    <w:kern w:val="24"/>
+                                    <w:lang w:val="es-ES"/>
+                                  </w:rPr>
+                                  <w:t xml:space="preserve">Infix-to-postfix </w:t>
+                                </w:r>
+                                <w:r>
+                                  <w:rPr>
+                                    <w:rFonts w:ascii="Calibri" w:eastAsia="Calibri" w:hAnsi="Calibri"/>
+                                    <w:color w:val="000000" w:themeColor="text1"/>
+                                    <w:kern w:val="24"/>
+                                    <w:lang w:val="es-ES"/>
+                                  </w:rPr>
+                                  <w:t>translator</w:t>
+                                </w:r>
+                              </w:p>
+                            </w:txbxContent>
+                          </wps:txbx>
+                          <wps:bodyPr vert="horz" wrap="square" lIns="91440" tIns="45720" rIns="91440" bIns="45720" numCol="1" anchor="ctr" anchorCtr="0" compatLnSpc="1">
+                            <a:prstTxWarp prst="textNoShape">
+                              <a:avLst/>
+                            </a:prstTxWarp>
+                          </wps:bodyPr>
+                        </wps:wsp>
+                        <wps:wsp>
+                          <wps:cNvPr id="12" name="Rectángulo 13">
+                            <a:extLst>
+                              <a:ext uri="{FF2B5EF4-FFF2-40B4-BE49-F238E27FC236}">
+                                <a16:creationId xmlns:a16="http://schemas.microsoft.com/office/drawing/2014/main" id="{6703FF51-8C22-433E-A834-55A50BB2F463}"/>
+                              </a:ext>
+                            </a:extLst>
+                          </wps:cNvPr>
+                          <wps:cNvSpPr>
+                            <a:spLocks noChangeArrowheads="1"/>
+                          </wps:cNvSpPr>
+                          <wps:spPr bwMode="auto">
+                            <a:xfrm>
+                              <a:off x="4628060" y="1446371"/>
+                              <a:ext cx="1325563" cy="808038"/>
+                            </a:xfrm>
+                            <a:prstGeom prst="rect">
+                              <a:avLst/>
+                            </a:prstGeom>
+                            <a:solidFill>
+                              <a:srgbClr val="4472C4"/>
+                            </a:solidFill>
+                            <a:ln w="12700">
+                              <a:solidFill>
+                                <a:srgbClr val="1F3763"/>
+                              </a:solidFill>
+                              <a:miter lim="800000"/>
+                              <a:headEnd/>
+                              <a:tailEnd/>
+                            </a:ln>
+                          </wps:spPr>
+                          <wps:txbx>
+                            <w:txbxContent>
+                              <w:p>
+                                <w:pPr>
+                                  <w:kinsoku w:val="0"/>
+                                  <w:overflowPunct w:val="0"/>
+                                  <w:jc w:val="center"/>
+                                  <w:textAlignment w:val="baseline"/>
+                                  <w:rPr>
+                                    <w:sz w:val="24"/>
+                                    <w:szCs w:val="24"/>
+                                  </w:rPr>
+                                </w:pPr>
+                                <w:r>
+                                  <w:rPr>
+                                    <w:rFonts w:ascii="Calibri" w:eastAsia="Calibri" w:hAnsi="Calibri"/>
+                                    <w:color w:val="000000" w:themeColor="text1"/>
+                                    <w:kern w:val="24"/>
+                                    <w:lang w:val="es-ES"/>
+                                  </w:rPr>
+                                  <w:t xml:space="preserve">Code </w:t>
+                                </w:r>
+                                <w:r>
+                                  <w:rPr>
+                                    <w:rFonts w:ascii="Calibri" w:eastAsia="Calibri" w:hAnsi="Calibri"/>
+                                    <w:color w:val="000000" w:themeColor="text1"/>
+                                    <w:kern w:val="24"/>
+                                    <w:lang w:val="es-ES"/>
+                                  </w:rPr>
+                                  <w:t>generator</w:t>
+                                </w:r>
+                              </w:p>
+                            </w:txbxContent>
+                          </wps:txbx>
+                          <wps:bodyPr vert="horz" wrap="square" lIns="91440" tIns="45720" rIns="91440" bIns="45720" numCol="1" anchor="ctr" anchorCtr="0" compatLnSpc="1">
+                            <a:prstTxWarp prst="textNoShape">
+                              <a:avLst/>
+                            </a:prstTxWarp>
+                          </wps:bodyPr>
+                        </wps:wsp>
+                        <wps:wsp>
+                          <wps:cNvPr id="13" name="Rectángulo 14">
+                            <a:extLst>
+                              <a:ext uri="{FF2B5EF4-FFF2-40B4-BE49-F238E27FC236}">
+                                <a16:creationId xmlns:a16="http://schemas.microsoft.com/office/drawing/2014/main" id="{4F53EC02-FA39-4407-98CF-C292171E3D23}"/>
+                              </a:ext>
+                            </a:extLst>
+                          </wps:cNvPr>
+                          <wps:cNvSpPr>
+                            <a:spLocks noChangeArrowheads="1"/>
+                          </wps:cNvSpPr>
+                          <wps:spPr bwMode="auto">
+                            <a:xfrm>
+                              <a:off x="2521606" y="1446372"/>
+                              <a:ext cx="1325564" cy="808038"/>
+                            </a:xfrm>
+                            <a:prstGeom prst="rect">
+                              <a:avLst/>
+                            </a:prstGeom>
+                            <a:solidFill>
+                              <a:srgbClr val="4472C4"/>
+                            </a:solidFill>
+                            <a:ln w="12700">
+                              <a:solidFill>
+                                <a:srgbClr val="1F3763"/>
+                              </a:solidFill>
+                              <a:miter lim="800000"/>
+                              <a:headEnd/>
+                              <a:tailEnd/>
+                            </a:ln>
+                          </wps:spPr>
+                          <wps:txbx>
+                            <w:txbxContent>
+                              <w:p>
+                                <w:pPr>
+                                  <w:kinsoku w:val="0"/>
+                                  <w:overflowPunct w:val="0"/>
+                                  <w:jc w:val="center"/>
+                                  <w:textAlignment w:val="baseline"/>
+                                  <w:rPr>
+                                    <w:sz w:val="24"/>
+                                    <w:szCs w:val="24"/>
+                                  </w:rPr>
+                                </w:pPr>
+                                <w:r>
+                                  <w:rPr>
+                                    <w:rFonts w:ascii="Calibri" w:eastAsia="Calibri" w:hAnsi="Calibri"/>
+                                    <w:color w:val="000000" w:themeColor="text1"/>
+                                    <w:kern w:val="24"/>
+                                    <w:lang w:val="es-ES"/>
+                                  </w:rPr>
+                                  <w:t>Virtual machine</w:t>
+                                </w:r>
+                              </w:p>
+                            </w:txbxContent>
+                          </wps:txbx>
+                          <wps:bodyPr vert="horz" wrap="square" lIns="91440" tIns="45720" rIns="91440" bIns="45720" numCol="1" anchor="ctr" anchorCtr="0" compatLnSpc="1">
+                            <a:prstTxWarp prst="textNoShape">
+                              <a:avLst/>
+                            </a:prstTxWarp>
+                          </wps:bodyPr>
+                        </wps:wsp>
+                        <wps:wsp>
+                          <wps:cNvPr id="14" name="Gerade Verbindung mit Pfeil 14">
+                            <a:extLst>
+                              <a:ext uri="{FF2B5EF4-FFF2-40B4-BE49-F238E27FC236}">
+                                <a16:creationId xmlns:a16="http://schemas.microsoft.com/office/drawing/2014/main" id="{BD124F28-3CCB-42EB-950D-3D2BD2CF7859}"/>
+                              </a:ext>
+                            </a:extLst>
+                          </wps:cNvPr>
+                          <wps:cNvCnPr>
+                            <a:stCxn id="10" idx="3"/>
+                            <a:endCxn id="11" idx="1"/>
+                          </wps:cNvCnPr>
+                          <wps:spPr>
+                            <a:xfrm>
+                              <a:off x="3847170" y="574834"/>
+                              <a:ext cx="766603" cy="0"/>
+                            </a:xfrm>
+                            <a:prstGeom prst="straightConnector1">
+                              <a:avLst/>
+                            </a:prstGeom>
+                            <a:ln>
+                              <a:tailEnd type="triangle"/>
+                            </a:ln>
+                          </wps:spPr>
+                          <wps:style>
+                            <a:lnRef idx="1">
+                              <a:schemeClr val="accent1"/>
+                            </a:lnRef>
+                            <a:fillRef idx="0">
+                              <a:schemeClr val="accent1"/>
+                            </a:fillRef>
+                            <a:effectRef idx="0">
+                              <a:schemeClr val="accent1"/>
+                            </a:effectRef>
+                            <a:fontRef idx="minor">
+                              <a:schemeClr val="tx1"/>
+                            </a:fontRef>
+                          </wps:style>
+                          <wps:bodyPr/>
+                        </wps:wsp>
+                        <wps:wsp>
+                          <wps:cNvPr id="15" name="Gerade Verbindung mit Pfeil 15">
+                            <a:extLst>
+                              <a:ext uri="{FF2B5EF4-FFF2-40B4-BE49-F238E27FC236}">
+                                <a16:creationId xmlns:a16="http://schemas.microsoft.com/office/drawing/2014/main" id="{7ECF1A50-72F9-4271-A04B-6344BDD85A43}"/>
+                              </a:ext>
+                            </a:extLst>
+                          </wps:cNvPr>
+                          <wps:cNvCnPr>
+                            <a:stCxn id="11" idx="2"/>
+                            <a:endCxn id="12" idx="0"/>
+                          </wps:cNvCnPr>
+                          <wps:spPr>
+                            <a:xfrm>
+                              <a:off x="5283698" y="974884"/>
+                              <a:ext cx="7144" cy="471487"/>
+                            </a:xfrm>
+                            <a:prstGeom prst="straightConnector1">
+                              <a:avLst/>
+                            </a:prstGeom>
+                            <a:ln>
+                              <a:tailEnd type="triangle"/>
+                            </a:ln>
+                          </wps:spPr>
+                          <wps:style>
+                            <a:lnRef idx="1">
+                              <a:schemeClr val="accent1"/>
+                            </a:lnRef>
+                            <a:fillRef idx="0">
+                              <a:schemeClr val="accent1"/>
+                            </a:fillRef>
+                            <a:effectRef idx="0">
+                              <a:schemeClr val="accent1"/>
+                            </a:effectRef>
+                            <a:fontRef idx="minor">
+                              <a:schemeClr val="tx1"/>
+                            </a:fontRef>
+                          </wps:style>
+                          <wps:bodyPr/>
+                        </wps:wsp>
+                        <wps:wsp>
+                          <wps:cNvPr id="16" name="Gerade Verbindung mit Pfeil 16">
+                            <a:extLst>
+                              <a:ext uri="{FF2B5EF4-FFF2-40B4-BE49-F238E27FC236}">
+                                <a16:creationId xmlns:a16="http://schemas.microsoft.com/office/drawing/2014/main" id="{FCDA763C-1B82-447A-82F4-9BB727B6066D}"/>
+                              </a:ext>
+                            </a:extLst>
+                          </wps:cNvPr>
+                          <wps:cNvCnPr>
+                            <a:stCxn id="12" idx="1"/>
+                            <a:endCxn id="13" idx="3"/>
+                          </wps:cNvCnPr>
+                          <wps:spPr>
+                            <a:xfrm flipH="1">
+                              <a:off x="3847170" y="1850390"/>
+                              <a:ext cx="780890" cy="1"/>
+                            </a:xfrm>
+                            <a:prstGeom prst="straightConnector1">
+                              <a:avLst/>
+                            </a:prstGeom>
+                            <a:ln>
+                              <a:tailEnd type="triangle"/>
+                            </a:ln>
+                          </wps:spPr>
+                          <wps:style>
+                            <a:lnRef idx="1">
+                              <a:schemeClr val="accent1"/>
+                            </a:lnRef>
+                            <a:fillRef idx="0">
+                              <a:schemeClr val="accent1"/>
+                            </a:fillRef>
+                            <a:effectRef idx="0">
+                              <a:schemeClr val="accent1"/>
+                            </a:effectRef>
+                            <a:fontRef idx="minor">
+                              <a:schemeClr val="tx1"/>
+                            </a:fontRef>
+                          </wps:style>
+                          <wps:bodyPr/>
+                        </wps:wsp>
+                      </wpg:grpSp>
+                      <wps:wsp>
+                        <wps:cNvPr id="3" name="Rechteck 3">
+                          <a:extLst>
+                            <a:ext uri="{FF2B5EF4-FFF2-40B4-BE49-F238E27FC236}">
+                              <a16:creationId xmlns:a16="http://schemas.microsoft.com/office/drawing/2014/main" id="{C9A40AA2-15F6-4C9E-A764-7812066D05B4}"/>
+                            </a:ext>
+                          </a:extLst>
+                        </wps:cNvPr>
+                        <wps:cNvSpPr/>
+                        <wps:spPr>
+                          <a:xfrm>
+                            <a:off x="168912" y="0"/>
+                            <a:ext cx="1737360" cy="1472041"/>
+                          </a:xfrm>
+                          <a:prstGeom prst="rect">
+                            <a:avLst/>
+                          </a:prstGeom>
+                        </wps:spPr>
+                        <wps:style>
+                          <a:lnRef idx="2">
+                            <a:schemeClr val="accent1">
+                              <a:shade val="50000"/>
+                            </a:schemeClr>
+                          </a:lnRef>
+                          <a:fillRef idx="1">
+                            <a:schemeClr val="accent1"/>
+                          </a:fillRef>
+                          <a:effectRef idx="0">
+                            <a:schemeClr val="accent1"/>
+                          </a:effectRef>
+                          <a:fontRef idx="minor">
+                            <a:schemeClr val="lt1"/>
+                          </a:fontRef>
+                        </wps:style>
+                        <wps:txbx>
+                          <w:txbxContent>
+                            <w:p>
+                              <w:pPr>
+                                <w:jc w:val="center"/>
+                                <w:rPr>
+                                  <w:sz w:val="24"/>
+                                  <w:szCs w:val="24"/>
+                                </w:rPr>
+                              </w:pPr>
+                              <w:r>
+                                <w:rPr>
+                                  <w:rFonts w:hAnsi="Calibri"/>
+                                  <w:color w:val="FFFFFF" w:themeColor="light1"/>
+                                  <w:kern w:val="24"/>
+                                </w:rPr>
+                                <w:t>Inputfile</w:t>
+                              </w:r>
+                            </w:p>
+                          </w:txbxContent>
+                        </wps:txbx>
+                        <wps:bodyPr rot="0" spcFirstLastPara="0" vert="horz" wrap="square" lIns="91440" tIns="45720" rIns="91440" bIns="45720" numCol="1" spcCol="0" rtlCol="0" fromWordArt="0" anchor="ctr" anchorCtr="0" forceAA="0" compatLnSpc="1">
+                          <a:prstTxWarp prst="textNoShape">
+                            <a:avLst/>
+                          </a:prstTxWarp>
+                          <a:noAutofit/>
+                        </wps:bodyPr>
+                      </wps:wsp>
+                      <wps:wsp>
+                        <wps:cNvPr id="4" name="Rechteck: abgerundete Ecken 4">
+                          <a:extLst>
+                            <a:ext uri="{FF2B5EF4-FFF2-40B4-BE49-F238E27FC236}">
+                              <a16:creationId xmlns:a16="http://schemas.microsoft.com/office/drawing/2014/main" id="{8DD0E4F6-330A-4A6A-900D-28704116FD13}"/>
+                            </a:ext>
+                          </a:extLst>
+                        </wps:cNvPr>
+                        <wps:cNvSpPr/>
+                        <wps:spPr>
+                          <a:xfrm>
+                            <a:off x="0" y="2013602"/>
+                            <a:ext cx="2075183" cy="985514"/>
+                          </a:xfrm>
+                          <a:prstGeom prst="roundRect">
+                            <a:avLst/>
+                          </a:prstGeom>
+                        </wps:spPr>
+                        <wps:style>
+                          <a:lnRef idx="2">
+                            <a:schemeClr val="accent1">
+                              <a:shade val="50000"/>
+                            </a:schemeClr>
+                          </a:lnRef>
+                          <a:fillRef idx="1">
+                            <a:schemeClr val="accent1"/>
+                          </a:fillRef>
+                          <a:effectRef idx="0">
+                            <a:schemeClr val="accent1"/>
+                          </a:effectRef>
+                          <a:fontRef idx="minor">
+                            <a:schemeClr val="lt1"/>
+                          </a:fontRef>
+                        </wps:style>
+                        <wps:txbx>
+                          <w:txbxContent>
+                            <w:p>
+                              <w:pPr>
+                                <w:jc w:val="center"/>
+                                <w:rPr>
+                                  <w:sz w:val="24"/>
+                                  <w:szCs w:val="24"/>
+                                </w:rPr>
+                              </w:pPr>
+                              <w:r>
+                                <w:rPr>
+                                  <w:rFonts w:hAnsi="Calibri"/>
+                                  <w:color w:val="FFFFFF" w:themeColor="light1"/>
+                                  <w:kern w:val="24"/>
+                                </w:rPr>
+                                <w:t>User</w:t>
+                              </w:r>
+                            </w:p>
+                          </w:txbxContent>
+                        </wps:txbx>
+                        <wps:bodyPr rot="0" spcFirstLastPara="0" vert="horz" wrap="square" lIns="91440" tIns="45720" rIns="91440" bIns="45720" numCol="1" spcCol="0" rtlCol="0" fromWordArt="0" anchor="ctr" anchorCtr="0" forceAA="0" compatLnSpc="1">
+                          <a:prstTxWarp prst="textNoShape">
+                            <a:avLst/>
+                          </a:prstTxWarp>
+                          <a:noAutofit/>
+                        </wps:bodyPr>
+                      </wps:wsp>
+                      <wps:wsp>
+                        <wps:cNvPr id="5" name="Gerade Verbindung mit Pfeil 5">
+                          <a:extLst>
+                            <a:ext uri="{FF2B5EF4-FFF2-40B4-BE49-F238E27FC236}">
+                              <a16:creationId xmlns:a16="http://schemas.microsoft.com/office/drawing/2014/main" id="{69C33B27-E710-4B12-9C61-A996A9EA06D7}"/>
+                            </a:ext>
+                          </a:extLst>
+                        </wps:cNvPr>
+                        <wps:cNvCnPr>
+                          <a:stCxn id="3" idx="3"/>
+                          <a:endCxn id="10" idx="1"/>
+                        </wps:cNvCnPr>
+                        <wps:spPr>
+                          <a:xfrm>
+                            <a:off x="1906272" y="736021"/>
+                            <a:ext cx="819251" cy="321574"/>
+                          </a:xfrm>
+                          <a:prstGeom prst="straightConnector1">
+                            <a:avLst/>
+                          </a:prstGeom>
+                          <a:ln>
+                            <a:tailEnd type="triangle"/>
+                          </a:ln>
+                        </wps:spPr>
+                        <wps:style>
+                          <a:lnRef idx="1">
+                            <a:schemeClr val="accent1"/>
+                          </a:lnRef>
+                          <a:fillRef idx="0">
+                            <a:schemeClr val="accent1"/>
+                          </a:fillRef>
+                          <a:effectRef idx="0">
+                            <a:schemeClr val="accent1"/>
+                          </a:effectRef>
+                          <a:fontRef idx="minor">
+                            <a:schemeClr val="tx1"/>
+                          </a:fontRef>
+                        </wps:style>
+                        <wps:bodyPr/>
+                      </wps:wsp>
+                      <wps:wsp>
+                        <wps:cNvPr id="6" name="Gerade Verbindung mit Pfeil 6">
+                          <a:extLst>
+                            <a:ext uri="{FF2B5EF4-FFF2-40B4-BE49-F238E27FC236}">
+                              <a16:creationId xmlns:a16="http://schemas.microsoft.com/office/drawing/2014/main" id="{54DDB2E4-F4D6-4E7E-AF91-831D9DA6112E}"/>
+                            </a:ext>
+                          </a:extLst>
+                        </wps:cNvPr>
+                        <wps:cNvCnPr>
+                          <a:stCxn id="4" idx="0"/>
+                          <a:endCxn id="3" idx="2"/>
+                        </wps:cNvCnPr>
+                        <wps:spPr>
+                          <a:xfrm flipV="1">
+                            <a:off x="1037592" y="1472041"/>
+                            <a:ext cx="0" cy="541561"/>
+                          </a:xfrm>
+                          <a:prstGeom prst="straightConnector1">
+                            <a:avLst/>
+                          </a:prstGeom>
+                          <a:ln>
+                            <a:tailEnd type="triangle"/>
+                          </a:ln>
+                        </wps:spPr>
+                        <wps:style>
+                          <a:lnRef idx="1">
+                            <a:schemeClr val="accent1"/>
+                          </a:lnRef>
+                          <a:fillRef idx="0">
+                            <a:schemeClr val="accent1"/>
+                          </a:fillRef>
+                          <a:effectRef idx="0">
+                            <a:schemeClr val="accent1"/>
+                          </a:effectRef>
+                          <a:fontRef idx="minor">
+                            <a:schemeClr val="tx1"/>
+                          </a:fontRef>
+                        </wps:style>
+                        <wps:bodyPr/>
+                      </wps:wsp>
+                      <wps:wsp>
+                        <wps:cNvPr id="7" name="Rechteck: abgerundete Ecken 7">
+                          <a:extLst>
+                            <a:ext uri="{FF2B5EF4-FFF2-40B4-BE49-F238E27FC236}">
+                              <a16:creationId xmlns:a16="http://schemas.microsoft.com/office/drawing/2014/main" id="{7ED1FAC7-59E6-40E6-BC1C-7A38C10752EC}"/>
+                            </a:ext>
+                          </a:extLst>
+                        </wps:cNvPr>
+                        <wps:cNvSpPr/>
+                        <wps:spPr>
+                          <a:xfrm>
+                            <a:off x="100628" y="3198237"/>
+                            <a:ext cx="1906271" cy="723101"/>
+                          </a:xfrm>
+                          <a:prstGeom prst="roundRect">
+                            <a:avLst/>
+                          </a:prstGeom>
+                        </wps:spPr>
+                        <wps:style>
+                          <a:lnRef idx="2">
+                            <a:schemeClr val="accent1">
+                              <a:shade val="50000"/>
+                            </a:schemeClr>
+                          </a:lnRef>
+                          <a:fillRef idx="1">
+                            <a:schemeClr val="accent1"/>
+                          </a:fillRef>
+                          <a:effectRef idx="0">
+                            <a:schemeClr val="accent1"/>
+                          </a:effectRef>
+                          <a:fontRef idx="minor">
+                            <a:schemeClr val="lt1"/>
+                          </a:fontRef>
+                        </wps:style>
+                        <wps:txbx>
+                          <w:txbxContent>
+                            <w:p>
+                              <w:pPr>
+                                <w:jc w:val="center"/>
+                                <w:rPr>
+                                  <w:sz w:val="24"/>
+                                  <w:szCs w:val="24"/>
+                                </w:rPr>
+                              </w:pPr>
+                              <w:r>
+                                <w:rPr>
+                                  <w:rFonts w:hAnsi="Calibri"/>
+                                  <w:color w:val="FFFFFF" w:themeColor="light1"/>
+                                  <w:kern w:val="24"/>
+                                </w:rPr>
+                                <w:t xml:space="preserve">Terminal </w:t>
+                              </w:r>
+                              <w:proofErr w:type="spellStart"/>
+                              <w:r>
+                                <w:rPr>
+                                  <w:rFonts w:hAnsi="Calibri"/>
+                                  <w:color w:val="FFFFFF" w:themeColor="light1"/>
+                                  <w:kern w:val="24"/>
+                                </w:rPr>
+                                <w:t>output</w:t>
+                              </w:r>
+                              <w:proofErr w:type="spellEnd"/>
+                            </w:p>
+                          </w:txbxContent>
+                        </wps:txbx>
+                        <wps:bodyPr rot="0" spcFirstLastPara="0" vert="horz" wrap="square" lIns="91440" tIns="45720" rIns="91440" bIns="45720" numCol="1" spcCol="0" rtlCol="0" fromWordArt="0" anchor="ctr" anchorCtr="0" forceAA="0" compatLnSpc="1">
+                          <a:prstTxWarp prst="textNoShape">
+                            <a:avLst/>
+                          </a:prstTxWarp>
+                          <a:noAutofit/>
+                        </wps:bodyPr>
+                      </wps:wsp>
+                      <wps:wsp>
+                        <wps:cNvPr id="8" name="Gerade Verbindung mit Pfeil 8">
+                          <a:extLst>
+                            <a:ext uri="{FF2B5EF4-FFF2-40B4-BE49-F238E27FC236}">
+                              <a16:creationId xmlns:a16="http://schemas.microsoft.com/office/drawing/2014/main" id="{FAC82DB2-999C-4A86-8C9D-E19209DF76C0}"/>
+                            </a:ext>
+                          </a:extLst>
+                        </wps:cNvPr>
+                        <wps:cNvCnPr>
+                          <a:stCxn id="13" idx="1"/>
+                          <a:endCxn id="7" idx="3"/>
+                        </wps:cNvCnPr>
+                        <wps:spPr>
+                          <a:xfrm flipH="1">
+                            <a:off x="2006899" y="3404398"/>
+                            <a:ext cx="718622" cy="155390"/>
+                          </a:xfrm>
+                          <a:prstGeom prst="straightConnector1">
+                            <a:avLst/>
+                          </a:prstGeom>
+                          <a:ln>
+                            <a:tailEnd type="triangle"/>
+                          </a:ln>
+                        </wps:spPr>
+                        <wps:style>
+                          <a:lnRef idx="1">
+                            <a:schemeClr val="accent1"/>
+                          </a:lnRef>
+                          <a:fillRef idx="0">
+                            <a:schemeClr val="accent1"/>
+                          </a:fillRef>
+                          <a:effectRef idx="0">
+                            <a:schemeClr val="accent1"/>
+                          </a:effectRef>
+                          <a:fontRef idx="minor">
+                            <a:schemeClr val="tx1"/>
+                          </a:fontRef>
+                        </wps:style>
+                        <wps:bodyPr/>
+                      </wps:wsp>
+                    </wpg:wgp>
+                  </a:graphicData>
+                </a:graphic>
+                <wp14:sizeRelH relativeFrom="margin">
+                  <wp14:pctWidth>0</wp14:pctWidth>
+                </wp14:sizeRelH>
+                <wp14:sizeRelV relativeFrom="margin">
+                  <wp14:pctHeight>0</wp14:pctHeight>
+                </wp14:sizeRelV>
+              </wp:anchor>
+            </w:drawing>
+          </mc:Choice>
+          <mc:Fallback>
+            <w:pict>
+              <v:group w14:anchorId="5AC1FBBA" id="Gruppieren 33" o:spid="_x0000_s1026" style="position:absolute;margin-left:3.65pt;margin-top:4.7pt;width:457.2pt;height:218pt;z-index:251659264;mso-position-horizontal-relative:margin;mso-width-relative:margin;mso-height-relative:margin" coordsize="85944,48285" o:gfxdata="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">
+                <v:group id="Gruppieren 2" o:spid="_x0000_s1027" style="position:absolute;left:21500;width:64444;height:48285" coordorigin="21500" coordsize="41608,26244" o:gfxdata="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">
+                  <v:rect id="Rectángulo 3" o:spid="_x0000_s1028" style="position:absolute;left:21500;width:41608;height:26244;visibility:visible;mso-wrap-style:square;v-text-anchor:middle" o:gfxdata="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" strokecolor="#70ad47" strokeweight="1pt">
+                    <v:textbox>
+                      <w:txbxContent>
+                        <w:p>
+                          <w:pPr>
+                            <w:kinsoku w:val="0"/>
+                            <w:overflowPunct w:val="0"/>
+                            <w:jc w:val="center"/>
+                            <w:textAlignment w:val="baseline"/>
+                            <w:rPr>
+                              <w:sz w:val="24"/>
+                              <w:szCs w:val="24"/>
+                            </w:rPr>
+                          </w:pPr>
+                          <w:r>
+                            <w:rPr>
+                              <w:rFonts w:ascii="Calibri" w:eastAsia="Calibri" w:hAnsi="Calibri"/>
+                              <w:color w:val="000000" w:themeColor="text1"/>
+                              <w:kern w:val="24"/>
+                              <w:sz w:val="36"/>
+                              <w:szCs w:val="36"/>
+                              <w:lang w:val="es-ES"/>
+                            </w:rPr>
+                            <w:t>Calculator System</w:t>
+                          </w:r>
+                        </w:p>
+                      </w:txbxContent>
+                    </v:textbox>
+                  </v:rect>
+                  <v:rect id="Rectángulo 11" o:spid="_x0000_s1029" style="position:absolute;left:25216;top:1747;width:13255;height:8001;visibility:visible;mso-wrap-style:square;v-text-anchor:middle" o:gfxdata="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" fillcolor="#4472c4" strokecolor="#1f3763" strokeweight="1pt">
+                    <v:textbox>
+                      <w:txbxContent>
+                        <w:p>
+                          <w:pPr>
+                            <w:kinsoku w:val="0"/>
+                            <w:overflowPunct w:val="0"/>
+                            <w:jc w:val="center"/>
+                            <w:textAlignment w:val="baseline"/>
+                            <w:rPr>
+                              <w:sz w:val="24"/>
+                              <w:szCs w:val="24"/>
+                            </w:rPr>
+                          </w:pPr>
+                          <w:r>
+                            <w:rPr>
+                              <w:rFonts w:ascii="Calibri" w:eastAsia="Calibri" w:hAnsi="Calibri"/>
+                              <w:color w:val="000000" w:themeColor="text1"/>
+                              <w:kern w:val="24"/>
+                              <w:lang w:val="es-ES"/>
+                            </w:rPr>
+                            <w:t>Tokenizer</w:t>
+                          </w:r>
+                        </w:p>
+                      </w:txbxContent>
+                    </v:textbox>
+                  </v:rect>
+                  <v:rect id="Rectángulo 12" o:spid="_x0000_s1030" style="position:absolute;left:46137;top:1747;width:13399;height:8001;visibility:visible;mso-wrap-style:square;v-text-anchor:middle" o:gfxdata="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" fillcolor="#4472c4" strokecolor="#1f3763" strokeweight="1pt">
+                    <v:textbox>
+                      <w:txbxContent>
+                        <w:p>
+                          <w:pPr>
+                            <w:kinsoku w:val="0"/>
+                            <w:overflowPunct w:val="0"/>
+                            <w:jc w:val="center"/>
+                            <w:textAlignment w:val="baseline"/>
+                            <w:rPr>
+                              <w:sz w:val="24"/>
+                              <w:szCs w:val="24"/>
+                            </w:rPr>
+                          </w:pPr>
+                          <w:r>
+                            <w:rPr>
+                              <w:rFonts w:ascii="Calibri" w:eastAsia="Calibri" w:hAnsi="Calibri"/>
+                              <w:color w:val="000000" w:themeColor="text1"/>
+                              <w:kern w:val="24"/>
+                              <w:lang w:val="es-ES"/>
+                            </w:rPr>
+                            <w:t xml:space="preserve">Infix-to-postfix </w:t>
+                          </w:r>
+                          <w:r>
+                            <w:rPr>
+                              <w:rFonts w:ascii="Calibri" w:eastAsia="Calibri" w:hAnsi="Calibri"/>
+                              <w:color w:val="000000" w:themeColor="text1"/>
+                              <w:kern w:val="24"/>
+                              <w:lang w:val="es-ES"/>
+                            </w:rPr>
+                            <w:t>translator</w:t>
+                          </w:r>
+                        </w:p>
+                      </w:txbxContent>
+                    </v:textbox>
+                  </v:rect>
+                  <v:rect id="Rectángulo 13" o:spid="_x0000_s1031" style="position:absolute;left:46280;top:14463;width:13256;height:8081;visibility:visible;mso-wrap-style:square;v-text-anchor:middle" o:gfxdata="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" fillcolor="#4472c4" strokecolor="#1f3763" strokeweight="1pt">
+                    <v:textbox>
+                      <w:txbxContent>
+                        <w:p>
+                          <w:pPr>
+                            <w:kinsoku w:val="0"/>
+                            <w:overflowPunct w:val="0"/>
+                            <w:jc w:val="center"/>
+                            <w:textAlignment w:val="baseline"/>
+                            <w:rPr>
+                              <w:sz w:val="24"/>
+                              <w:szCs w:val="24"/>
+                            </w:rPr>
+                          </w:pPr>
+                          <w:r>
+                            <w:rPr>
+                              <w:rFonts w:ascii="Calibri" w:eastAsia="Calibri" w:hAnsi="Calibri"/>
+                              <w:color w:val="000000" w:themeColor="text1"/>
+                              <w:kern w:val="24"/>
+                              <w:lang w:val="es-ES"/>
+                            </w:rPr>
+                            <w:t xml:space="preserve">Code </w:t>
+                          </w:r>
+                          <w:r>
+                            <w:rPr>
+                              <w:rFonts w:ascii="Calibri" w:eastAsia="Calibri" w:hAnsi="Calibri"/>
+                              <w:color w:val="000000" w:themeColor="text1"/>
+                              <w:kern w:val="24"/>
+                              <w:lang w:val="es-ES"/>
+                            </w:rPr>
+                            <w:t>generator</w:t>
+                          </w:r>
+                        </w:p>
+                      </w:txbxContent>
+                    </v:textbox>
+                  </v:rect>
+                  <v:rect id="Rectángulo 14" o:spid="_x0000_s1032" style="position:absolute;left:25216;top:14463;width:13255;height:8081;visibility:visible;mso-wrap-style:square;v-text-anchor:middle" o:gfxdata="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" fillcolor="#4472c4" strokecolor="#1f3763" strokeweight="1pt">
+                    <v:textbox>
+                      <w:txbxContent>
+                        <w:p>
+                          <w:pPr>
+                            <w:kinsoku w:val="0"/>
+                            <w:overflowPunct w:val="0"/>
+                            <w:jc w:val="center"/>
+                            <w:textAlignment w:val="baseline"/>
+                            <w:rPr>
+                              <w:sz w:val="24"/>
+                              <w:szCs w:val="24"/>
+                            </w:rPr>
+                          </w:pPr>
+                          <w:r>
+                            <w:rPr>
+                              <w:rFonts w:ascii="Calibri" w:eastAsia="Calibri" w:hAnsi="Calibri"/>
+                              <w:color w:val="000000" w:themeColor="text1"/>
+                              <w:kern w:val="24"/>
+                              <w:lang w:val="es-ES"/>
+                            </w:rPr>
+                            <w:t>Virtual machine</w:t>
+                          </w:r>
+                        </w:p>
+                      </w:txbxContent>
+                    </v:textbox>
+                  </v:rect>
+                  <v:shapetype id="_x0000_t32" coordsize="21600,21600" o:spt="32" o:oned="t" path="m,l21600,21600e" filled="f">
+                    <v:path arrowok="t" fillok="f" o:connecttype="none"/>
+                    <o:lock v:ext="edit" shapetype="t"/>
+                  </v:shapetype>
+                  <v:shape id="Gerade Verbindung mit Pfeil 14" o:spid="_x0000_s1033" type="#_x0000_t32" style="position:absolute;left:38471;top:5748;width:7666;height:0;visibility:visible;mso-wrap-style:square" o:connectortype="straight" o:gfxdata="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" strokecolor="#4472c4 [3204]" strokeweight=".5pt">
+                    <v:stroke endarrow="block" joinstyle="miter"/>
+                  </v:shape>
+                  <v:shape id="Gerade Verbindung mit Pfeil 15" o:spid="_x0000_s1034" type="#_x0000_t32" style="position:absolute;left:52836;top:9748;width:72;height:4715;visibility:visible;mso-wrap-style:square" o:connectortype="straight" o:gfxdata="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" strokecolor="#4472c4 [3204]" strokeweight=".5pt">
+                    <v:stroke endarrow="block" joinstyle="miter"/>
+                  </v:shape>
+                  <v:shape id="Gerade Verbindung mit Pfeil 16" o:spid="_x0000_s1035" type="#_x0000_t32" style="position:absolute;left:38471;top:18503;width:7809;height:0;flip:x;visibility:visible;mso-wrap-style:square" o:connectortype="straight" o:gfxdata="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" strokecolor="#4472c4 [3204]" strokeweight=".5pt">
+                    <v:stroke endarrow="block" joinstyle="miter"/>
+                  </v:shape>
+                </v:group>
+                <v:rect id="Rechteck 3" o:spid="_x0000_s1036" style="position:absolute;left:1689;width:17373;height:14720;visibility:visible;mso-wrap-style:square;v-text-anchor:middle" o:gfxdata="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" fillcolor="#4472c4 [3204]" strokecolor="#1f3763 [1604]" strokeweight="1pt">
+                  <v:textbox>
+                    <w:txbxContent>
+                      <w:p>
+                        <w:pPr>
+                          <w:jc w:val="center"/>
+                          <w:rPr>
+                            <w:sz w:val="24"/>
+                            <w:szCs w:val="24"/>
+                          </w:rPr>
+                        </w:pPr>
+                        <w:r>
+                          <w:rPr>
+                            <w:rFonts w:hAnsi="Calibri"/>
+                            <w:color w:val="FFFFFF" w:themeColor="light1"/>
+                            <w:kern w:val="24"/>
+                          </w:rPr>
+                          <w:t>Inputfile</w:t>
+                        </w:r>
+                      </w:p>
+                    </w:txbxContent>
+                  </v:textbox>
+                </v:rect>
+                <v:roundrect id="Rechteck: abgerundete Ecken 4" o:spid="_x0000_s1037" style="position:absolute;top:20136;width:20751;height:9855;visibility:visible;mso-wrap-style:square;v-text-anchor:middle" arcsize="10923f" o:gfxdata="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" fillcolor="#4472c4 [3204]" strokecolor="#1f3763 [1604]" strokeweight="1pt">
+                  <v:stroke joinstyle="miter"/>
+                  <v:textbox>
+                    <w:txbxContent>
+                      <w:p>
+                        <w:pPr>
+                          <w:jc w:val="center"/>
+                          <w:rPr>
+                            <w:sz w:val="24"/>
+                            <w:szCs w:val="24"/>
+                          </w:rPr>
+                        </w:pPr>
+                        <w:r>
+                          <w:rPr>
+                            <w:rFonts w:hAnsi="Calibri"/>
+                            <w:color w:val="FFFFFF" w:themeColor="light1"/>
+                            <w:kern w:val="24"/>
+                          </w:rPr>
+                          <w:t>User</w:t>
+                        </w:r>
+                      </w:p>
+                    </w:txbxContent>
+                  </v:textbox>
+                </v:roundrect>
+                <v:shape id="Gerade Verbindung mit Pfeil 5" o:spid="_x0000_s1038" type="#_x0000_t32" style="position:absolute;left:19062;top:7360;width:8193;height:3215;visibility:visible;mso-wrap-style:square" o:connectortype="straight" o:gfxdata="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" strokecolor="#4472c4 [3204]" strokeweight=".5pt">
+                  <v:stroke endarrow="block" joinstyle="miter"/>
+                </v:shape>
+                <v:shape id="Gerade Verbindung mit Pfeil 6" o:spid="_x0000_s1039" type="#_x0000_t32" style="position:absolute;left:10375;top:14720;width:0;height:5416;flip:y;visibility:visible;mso-wrap-style:square" o:connectortype="straight" o:gfxdata="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" strokecolor="#4472c4 [3204]" strokeweight=".5pt">
+                  <v:stroke endarrow="block" joinstyle="miter"/>
+                </v:shape>
+                <v:roundrect id="Rechteck: abgerundete Ecken 7" o:spid="_x0000_s1040" style="position:absolute;left:1006;top:31982;width:19062;height:7231;visibility:visible;mso-wrap-style:square;v-text-anchor:middle" arcsize="10923f" o:gfxdata="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" fillcolor="#4472c4 [3204]" strokecolor="#1f3763 [1604]" strokeweight="1pt">
+                  <v:stroke joinstyle="miter"/>
+                  <v:textbox>
+                    <w:txbxContent>
+                      <w:p>
+                        <w:pPr>
+                          <w:jc w:val="center"/>
+                          <w:rPr>
+                            <w:sz w:val="24"/>
+                            <w:szCs w:val="24"/>
+                          </w:rPr>
+                        </w:pPr>
+                        <w:r>
+                          <w:rPr>
+                            <w:rFonts w:hAnsi="Calibri"/>
+                            <w:color w:val="FFFFFF" w:themeColor="light1"/>
+                            <w:kern w:val="24"/>
+                          </w:rPr>
+                          <w:t xml:space="preserve">Terminal </w:t>
+                        </w:r>
+                        <w:proofErr w:type="spellStart"/>
+                        <w:r>
+                          <w:rPr>
+                            <w:rFonts w:hAnsi="Calibri"/>
+                            <w:color w:val="FFFFFF" w:themeColor="light1"/>
+                            <w:kern w:val="24"/>
+                          </w:rPr>
+                          <w:t>output</w:t>
+                        </w:r>
+                        <w:proofErr w:type="spellEnd"/>
+                      </w:p>
+                    </w:txbxContent>
+                  </v:textbox>
+                </v:roundrect>
+                <v:shape id="Gerade Verbindung mit Pfeil 8" o:spid="_x0000_s1041" type="#_x0000_t32" style="position:absolute;left:20068;top:34043;width:7187;height:1554;flip:x;visibility:visible;mso-wrap-style:square" o:connectortype="straight" o:gfxdata="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" strokecolor="#4472c4 [3204]" strokeweight=".5pt">
+                  <v:stroke endarrow="block" joinstyle="miter"/>
+                </v:shape>
+                <w10:wrap anchorx="margin"/>
+              </v:group>
+            </w:pict>
+          </mc:Fallback>
+        </mc:AlternateContent>
+      </w:r>
+    </w:p>
+    <w:p>
+      <w:pPr>
+        <w:rPr>
+          <w:sz w:val="24"/>
+          <w:szCs w:val="24"/>
+          <w:lang w:val="en-US"/>
+        </w:rPr>
+      </w:pPr>
+    </w:p>
+    <w:p>
+      <w:pPr>
+        <w:rPr>
+          <w:sz w:val="24"/>
+          <w:szCs w:val="24"/>
+          <w:lang w:val="en-US"/>
+        </w:rPr>
+      </w:pPr>
+    </w:p>
+    <w:p>
+      <w:pPr>
+        <w:rPr>
+          <w:sz w:val="24"/>
+          <w:szCs w:val="24"/>
+          <w:lang w:val="en-US"/>
+        </w:rPr>
+      </w:pPr>
+    </w:p>
+    <w:p>
+      <w:pPr>
+        <w:rPr>
+          <w:sz w:val="24"/>
+          <w:szCs w:val="24"/>
+          <w:lang w:val="en-US"/>
+        </w:rPr>
+      </w:pPr>
+    </w:p>
+    <w:p>
+      <w:pPr>
+        <w:rPr>
+          <w:sz w:val="24"/>
+          <w:szCs w:val="24"/>
+          <w:lang w:val="en-US"/>
+        </w:rPr>
+      </w:pPr>
+    </w:p>
+    <w:p>
+      <w:pPr>
+        <w:rPr>
+          <w:sz w:val="24"/>
+          <w:szCs w:val="24"/>
+          <w:lang w:val="en-US"/>
+        </w:rPr>
+      </w:pPr>
+    </w:p>
+    <w:p>
+      <w:pPr>
+        <w:rPr>
+          <w:sz w:val="24"/>
+          <w:szCs w:val="24"/>
+          <w:lang w:val="en-US"/>
+        </w:rPr>
+      </w:pPr>
+    </w:p>
+    <w:p>
+      <w:pPr>
+        <w:rPr>
+          <w:sz w:val="24"/>
+          <w:szCs w:val="24"/>
+          <w:lang w:val="en-US"/>
+        </w:rPr>
+      </w:pPr>
+    </w:p>
+    <w:p>
+      <w:pPr>
+        <w:rPr>
+          <w:sz w:val="24"/>
+          <w:szCs w:val="24"/>
+          <w:lang w:val="en-US"/>
+        </w:rPr>
+      </w:pPr>
+    </w:p>
+    <w:p>
+      <w:pPr>
+        <w:rPr>
+          <w:sz w:val="20"/>
+          <w:szCs w:val="20"/>
+          <w:lang w:val="en-US"/>
+        </w:rPr>
+      </w:pPr>
+      <w:r>
+        <w:rPr>
+          <w:sz w:val="20"/>
+          <w:szCs w:val="20"/>
+          <w:lang w:val="en-US"/>
+        </w:rPr>
+        <w:t xml:space="preserve">Graphic 2: </w:t>
+      </w:r>
+      <w:proofErr w:type="spellStart"/>
+      <w:r>
+        <w:rPr>
+          <w:sz w:val="20"/>
+          <w:szCs w:val="20"/>
+          <w:lang w:val="en-US"/>
+        </w:rPr>
+        <w:t>HighLevel</w:t>
+      </w:r>
+      <w:proofErr w:type="spellEnd"/>
+      <w:r>
+        <w:rPr>
+          <w:sz w:val="20"/>
+          <w:szCs w:val="20"/>
+          <w:lang w:val="en-US"/>
+        </w:rPr>
+        <w:t xml:space="preserve"> architecture of the calculator containing the four parts. </w:t>
+      </w:r>
+    </w:p>
+    <w:p>
+      <w:pPr>
+        <w:rPr>
+          <w:sz w:val="24"/>
+          <w:szCs w:val="24"/>
+          <w:lang w:val="en-US"/>
+        </w:rPr>
+      </w:pPr>
+      <w:r>
+        <w:rPr>
+          <w:sz w:val="24"/>
+          <w:szCs w:val="24"/>
+          <w:lang w:val="en-US"/>
+        </w:rPr>
+        <w:t xml:space="preserve">The second graphic shows that the calculator exist out of four parts. </w:t>
+      </w:r>
+      <w:r>
+        <w:rPr>
+          <w:sz w:val="24"/>
+          <w:szCs w:val="24"/>
+          <w:lang w:val="en-US"/>
+        </w:rPr>
+        <w:t>The parts</w:t>
+      </w:r>
+      <w:r>
+        <w:rPr>
+          <w:sz w:val="24"/>
+          <w:szCs w:val="24"/>
+          <w:lang w:val="en-US"/>
+        </w:rPr>
+        <w:t xml:space="preserve"> work </w:t>
+      </w:r>
+      <w:r>
+        <w:rPr>
+          <w:sz w:val="24"/>
+          <w:szCs w:val="24"/>
+          <w:lang w:val="en-US"/>
+        </w:rPr>
+        <w:t xml:space="preserve">individually and consecutive. They are only connected throw a one-way interface. The User can write the </w:t>
+      </w:r>
+      <w:r>
+        <w:rPr>
+          <w:sz w:val="24"/>
+          <w:szCs w:val="24"/>
+          <w:lang w:val="en-US"/>
+        </w:rPr>
+        <w:t xml:space="preserve">number and operators in the </w:t>
+      </w:r>
+      <w:proofErr w:type="spellStart"/>
+      <w:r>
+        <w:rPr>
+          <w:sz w:val="24"/>
+          <w:szCs w:val="24"/>
+          <w:lang w:val="en-US"/>
+        </w:rPr>
+        <w:t>inputfile</w:t>
+      </w:r>
+      <w:proofErr w:type="spellEnd"/>
+      <w:r>
+        <w:rPr>
+          <w:sz w:val="24"/>
+          <w:szCs w:val="24"/>
+          <w:lang w:val="en-US"/>
+        </w:rPr>
+        <w:t xml:space="preserve"> and will get a terminal output containing the result.</w:t>
+      </w:r>
+      <w:r>
+        <w:rPr>
+          <w:sz w:val="24"/>
+          <w:szCs w:val="24"/>
+          <w:lang w:val="en-US"/>
+        </w:rPr>
+        <w:t xml:space="preserve"> The execution order is shown in graphic 3.</w:t>
+      </w:r>
+    </w:p>
+    <w:p>
+      <w:pPr>
+        <w:rPr>
+          <w:sz w:val="24"/>
+          <w:szCs w:val="24"/>
+          <w:lang w:val="en-US"/>
+        </w:rPr>
+      </w:pPr>
+    </w:p>
+    <w:p>
+      <w:pPr>
+        <w:rPr>
+          <w:sz w:val="28"/>
+          <w:szCs w:val="28"/>
+          <w:u w:val="single"/>
+          <w:lang w:val="en-US"/>
+        </w:rPr>
+      </w:pPr>
+      <w:r>
+        <w:rPr>
+          <w:sz w:val="28"/>
+          <w:szCs w:val="28"/>
+          <w:u w:val="single"/>
+        </w:rPr>
+        <mc:AlternateContent>
+          <mc:Choice Requires="wpg">
+            <w:drawing>
+              <wp:anchor distT="0" distB="0" distL="114300" distR="114300" simplePos="0" relativeHeight="251661312" behindDoc="0" locked="0" layoutInCell="1" allowOverlap="1" wp14:anchorId="6BB7B406" wp14:editId="778E9A9C">
+                <wp:simplePos x="0" y="0"/>
+                <wp:positionH relativeFrom="column">
+                  <wp:posOffset>0</wp:posOffset>
+                </wp:positionH>
+                <wp:positionV relativeFrom="paragraph">
+                  <wp:posOffset>-635</wp:posOffset>
+                </wp:positionV>
+                <wp:extent cx="2981340" cy="2374927"/>
+                <wp:effectExtent l="0" t="0" r="28575" b="25400"/>
+                <wp:wrapNone/>
+                <wp:docPr id="27" name="Gruppieren 14"/>
+                <wp:cNvGraphicFramePr xmlns:a="http://schemas.openxmlformats.org/drawingml/2006/main"/>
+                <a:graphic xmlns:a="http://schemas.openxmlformats.org/drawingml/2006/main">
+                  <a:graphicData uri="http://schemas.microsoft.com/office/word/2010/wordprocessingGroup">
+                    <wpg:wgp>
+                      <wpg:cNvGrpSpPr/>
+                      <wpg:grpSpPr>
+                        <a:xfrm>
+                          <a:off x="0" y="0"/>
+                          <a:ext cx="2981340" cy="2374927"/>
+                          <a:chOff x="0" y="0"/>
+                          <a:chExt cx="2981340" cy="2374927"/>
+                        </a:xfrm>
+                      </wpg:grpSpPr>
+                      <wps:wsp>
+                        <wps:cNvPr id="28" name="Rectangle 1"/>
+                        <wps:cNvSpPr>
+                          <a:spLocks noChangeArrowheads="1"/>
+                        </wps:cNvSpPr>
+                        <wps:spPr bwMode="auto">
+                          <a:xfrm>
+                            <a:off x="15" y="0"/>
+                            <a:ext cx="2981325" cy="266700"/>
+                          </a:xfrm>
+                          <a:prstGeom prst="rect">
+                            <a:avLst/>
+                          </a:prstGeom>
+                          <a:solidFill>
+                            <a:srgbClr val="4472C4"/>
+                          </a:solidFill>
+                          <a:ln w="12700">
+                            <a:solidFill>
+                              <a:srgbClr val="1F3763"/>
+                            </a:solidFill>
+                            <a:miter lim="800000"/>
+                            <a:headEnd/>
+                            <a:tailEnd/>
+                          </a:ln>
+                        </wps:spPr>
+                        <wps:txbx>
+                          <w:txbxContent>
+                            <w:p>
+                              <w:pPr>
+                                <w:kinsoku w:val="0"/>
+                                <w:overflowPunct w:val="0"/>
+                                <w:jc w:val="center"/>
+                                <w:textAlignment w:val="baseline"/>
+                                <w:rPr>
+                                  <w:sz w:val="24"/>
+                                  <w:szCs w:val="24"/>
+                                </w:rPr>
+                              </w:pPr>
+                              <w:r>
+                                <w:rPr>
+                                  <w:rFonts w:ascii="Calibri" w:eastAsia="Calibri" w:hAnsi="Calibri"/>
+                                  <w:color w:val="000000" w:themeColor="text1"/>
+                                  <w:kern w:val="24"/>
+                                  <w:lang w:val="en-IE"/>
+                                </w:rPr>
+                                <w:t xml:space="preserve">Final User </w:t>
+                              </w:r>
+                            </w:p>
+                          </w:txbxContent>
+                        </wps:txbx>
+                        <wps:bodyPr vert="horz" wrap="square" lIns="91440" tIns="45720" rIns="91440" bIns="45720" numCol="1" anchor="ctr" anchorCtr="0" compatLnSpc="1">
+                          <a:prstTxWarp prst="textNoShape">
+                            <a:avLst/>
+                          </a:prstTxWarp>
+                        </wps:bodyPr>
+                      </wps:wsp>
+                      <wps:wsp>
+                        <wps:cNvPr id="29" name="Rectangle 3"/>
+                        <wps:cNvSpPr>
+                          <a:spLocks noChangeArrowheads="1"/>
+                        </wps:cNvSpPr>
+                        <wps:spPr bwMode="auto">
+                          <a:xfrm>
+                            <a:off x="15" y="266701"/>
+                            <a:ext cx="2981325" cy="266700"/>
+                          </a:xfrm>
+                          <a:prstGeom prst="rect">
+                            <a:avLst/>
+                          </a:prstGeom>
+                          <a:solidFill>
+                            <a:srgbClr val="4472C4"/>
+                          </a:solidFill>
+                          <a:ln w="12700">
+                            <a:solidFill>
+                              <a:srgbClr val="1F3763"/>
+                            </a:solidFill>
+                            <a:miter lim="800000"/>
+                            <a:headEnd/>
+                            <a:tailEnd/>
+                          </a:ln>
+                        </wps:spPr>
+                        <wps:txbx>
+                          <w:txbxContent>
+                            <w:p>
+                              <w:pPr>
+                                <w:kinsoku w:val="0"/>
+                                <w:overflowPunct w:val="0"/>
+                                <w:jc w:val="center"/>
+                                <w:textAlignment w:val="baseline"/>
+                                <w:rPr>
+                                  <w:sz w:val="24"/>
+                                  <w:szCs w:val="24"/>
+                                </w:rPr>
+                              </w:pPr>
+                              <w:r>
+                                <w:rPr>
+                                  <w:rFonts w:ascii="Calibri" w:eastAsia="Calibri" w:hAnsi="Calibri"/>
+                                  <w:color w:val="000000" w:themeColor="text1"/>
+                                  <w:kern w:val="24"/>
+                                  <w:lang w:val="en-IE"/>
+                                </w:rPr>
+                                <w:t xml:space="preserve">Input </w:t>
+                              </w:r>
+                            </w:p>
+                          </w:txbxContent>
+                        </wps:txbx>
+                        <wps:bodyPr vert="horz" wrap="square" lIns="91440" tIns="45720" rIns="91440" bIns="45720" numCol="1" anchor="ctr" anchorCtr="0" compatLnSpc="1">
+                          <a:prstTxWarp prst="textNoShape">
+                            <a:avLst/>
+                          </a:prstTxWarp>
+                        </wps:bodyPr>
+                      </wps:wsp>
+                      <wps:wsp>
+                        <wps:cNvPr id="30" name="Rectangle 4"/>
+                        <wps:cNvSpPr>
+                          <a:spLocks noChangeArrowheads="1"/>
+                        </wps:cNvSpPr>
+                        <wps:spPr bwMode="auto">
+                          <a:xfrm>
+                            <a:off x="7" y="525158"/>
+                            <a:ext cx="2981325" cy="266700"/>
+                          </a:xfrm>
+                          <a:prstGeom prst="rect">
+                            <a:avLst/>
+                          </a:prstGeom>
+                          <a:solidFill>
+                            <a:srgbClr val="4472C4"/>
+                          </a:solidFill>
+                          <a:ln w="12700">
+                            <a:solidFill>
+                              <a:srgbClr val="1F3763"/>
+                            </a:solidFill>
+                            <a:miter lim="800000"/>
+                            <a:headEnd/>
+                            <a:tailEnd/>
+                          </a:ln>
+                        </wps:spPr>
+                        <wps:txbx>
+                          <w:txbxContent>
+                            <w:p>
+                              <w:pPr>
+                                <w:kinsoku w:val="0"/>
+                                <w:overflowPunct w:val="0"/>
+                                <w:jc w:val="center"/>
+                                <w:textAlignment w:val="baseline"/>
+                                <w:rPr>
+                                  <w:sz w:val="24"/>
+                                  <w:szCs w:val="24"/>
+                                </w:rPr>
+                              </w:pPr>
+                              <w:r>
+                                <w:rPr>
+                                  <w:rFonts w:ascii="Calibri" w:eastAsia="Calibri" w:hAnsi="Calibri"/>
+                                  <w:color w:val="000000" w:themeColor="text1"/>
+                                  <w:kern w:val="24"/>
+                                  <w:lang w:val="en-IE"/>
+                                </w:rPr>
+                                <w:t>Operating System</w:t>
+                              </w:r>
+                            </w:p>
+                          </w:txbxContent>
+                        </wps:txbx>
+                        <wps:bodyPr vert="horz" wrap="square" lIns="91440" tIns="45720" rIns="91440" bIns="45720" numCol="1" anchor="ctr" anchorCtr="0" compatLnSpc="1">
+                          <a:prstTxWarp prst="textNoShape">
+                            <a:avLst/>
+                          </a:prstTxWarp>
+                        </wps:bodyPr>
+                      </wps:wsp>
+                      <wps:wsp>
+                        <wps:cNvPr id="31" name="Rectangle 5"/>
+                        <wps:cNvSpPr>
+                          <a:spLocks noChangeArrowheads="1"/>
+                        </wps:cNvSpPr>
+                        <wps:spPr bwMode="auto">
+                          <a:xfrm>
+                            <a:off x="5" y="789315"/>
+                            <a:ext cx="2981325" cy="266700"/>
+                          </a:xfrm>
+                          <a:prstGeom prst="rect">
+                            <a:avLst/>
+                          </a:prstGeom>
+                          <a:solidFill>
+                            <a:srgbClr val="4472C4"/>
+                          </a:solidFill>
+                          <a:ln w="12700">
+                            <a:solidFill>
+                              <a:srgbClr val="1F3763"/>
+                            </a:solidFill>
+                            <a:miter lim="800000"/>
+                            <a:headEnd/>
+                            <a:tailEnd/>
+                          </a:ln>
+                        </wps:spPr>
+                        <wps:txbx>
+                          <w:txbxContent>
+                            <w:p>
+                              <w:pPr>
+                                <w:kinsoku w:val="0"/>
+                                <w:overflowPunct w:val="0"/>
+                                <w:jc w:val="center"/>
+                                <w:textAlignment w:val="baseline"/>
+                                <w:rPr>
+                                  <w:sz w:val="24"/>
+                                  <w:szCs w:val="24"/>
+                                </w:rPr>
+                              </w:pPr>
+                              <w:r>
+                                <w:rPr>
+                                  <w:rFonts w:ascii="Calibri" w:eastAsia="Calibri" w:hAnsi="Calibri"/>
+                                  <w:color w:val="000000" w:themeColor="text1"/>
+                                  <w:kern w:val="24"/>
+                                  <w:lang w:val="en-IE"/>
+                                </w:rPr>
+                                <w:t>Separate inputs</w:t>
+                              </w:r>
+                            </w:p>
+                          </w:txbxContent>
+                        </wps:txbx>
+                        <wps:bodyPr vert="horz" wrap="square" lIns="91440" tIns="45720" rIns="91440" bIns="45720" numCol="1" anchor="ctr" anchorCtr="0" compatLnSpc="1">
+                          <a:prstTxWarp prst="textNoShape">
+                            <a:avLst/>
+                          </a:prstTxWarp>
+                        </wps:bodyPr>
+                      </wps:wsp>
+                      <wps:wsp>
+                        <wps:cNvPr id="32" name="Rectangle 6"/>
+                        <wps:cNvSpPr>
+                          <a:spLocks noChangeArrowheads="1"/>
+                        </wps:cNvSpPr>
+                        <wps:spPr bwMode="auto">
+                          <a:xfrm>
+                            <a:off x="5" y="1054114"/>
+                            <a:ext cx="2981325" cy="266700"/>
+                          </a:xfrm>
+                          <a:prstGeom prst="rect">
+                            <a:avLst/>
+                          </a:prstGeom>
+                          <a:solidFill>
+                            <a:srgbClr val="4472C4"/>
+                          </a:solidFill>
+                          <a:ln w="12700">
+                            <a:solidFill>
+                              <a:srgbClr val="1F3763"/>
+                            </a:solidFill>
+                            <a:miter lim="800000"/>
+                            <a:headEnd/>
+                            <a:tailEnd/>
+                          </a:ln>
+                        </wps:spPr>
+                        <wps:txbx>
+                          <w:txbxContent>
+                            <w:p>
+                              <w:pPr>
+                                <w:kinsoku w:val="0"/>
+                                <w:overflowPunct w:val="0"/>
+                                <w:jc w:val="center"/>
+                                <w:textAlignment w:val="baseline"/>
+                                <w:rPr>
+                                  <w:sz w:val="24"/>
+                                  <w:szCs w:val="24"/>
+                                  <w:lang w:val="en-US"/>
+                                </w:rPr>
+                              </w:pPr>
+                              <w:r>
+                                <w:rPr>
+                                  <w:rFonts w:ascii="Calibri" w:eastAsia="Calibri" w:hAnsi="Calibri"/>
+                                  <w:color w:val="000000" w:themeColor="text1"/>
+                                  <w:kern w:val="24"/>
+                                  <w:lang w:val="en-IE"/>
+                                </w:rPr>
+                                <w:t>Write Inputs in a new file</w:t>
+                              </w:r>
+                            </w:p>
+                          </w:txbxContent>
+                        </wps:txbx>
+                        <wps:bodyPr vert="horz" wrap="square" lIns="91440" tIns="45720" rIns="91440" bIns="45720" numCol="1" anchor="ctr" anchorCtr="0" compatLnSpc="1">
+                          <a:prstTxWarp prst="textNoShape">
+                            <a:avLst/>
+                          </a:prstTxWarp>
+                        </wps:bodyPr>
+                      </wps:wsp>
+                      <wps:wsp>
+                        <wps:cNvPr id="33" name="Rectangle 7"/>
+                        <wps:cNvSpPr>
+                          <a:spLocks noChangeArrowheads="1"/>
+                        </wps:cNvSpPr>
+                        <wps:spPr bwMode="auto">
+                          <a:xfrm>
+                            <a:off x="4" y="1585613"/>
+                            <a:ext cx="2981325" cy="266700"/>
+                          </a:xfrm>
+                          <a:prstGeom prst="rect">
+                            <a:avLst/>
+                          </a:prstGeom>
+                          <a:solidFill>
+                            <a:srgbClr val="4472C4"/>
+                          </a:solidFill>
+                          <a:ln w="12700">
+                            <a:solidFill>
+                              <a:srgbClr val="1F3763"/>
+                            </a:solidFill>
+                            <a:miter lim="800000"/>
+                            <a:headEnd/>
+                            <a:tailEnd/>
+                          </a:ln>
+                        </wps:spPr>
+                        <wps:txbx>
+                          <w:txbxContent>
+                            <w:p>
+                              <w:pPr>
+                                <w:kinsoku w:val="0"/>
+                                <w:overflowPunct w:val="0"/>
+                                <w:jc w:val="center"/>
+                                <w:textAlignment w:val="baseline"/>
+                                <w:rPr>
+                                  <w:sz w:val="24"/>
+                                  <w:szCs w:val="24"/>
+                                  <w:lang w:val="en-US"/>
+                                </w:rPr>
+                              </w:pPr>
+                              <w:r>
+                                <w:rPr>
+                                  <w:rFonts w:ascii="Calibri" w:eastAsia="Calibri" w:hAnsi="Calibri"/>
+                                  <w:color w:val="000000" w:themeColor="text1"/>
+                                  <w:kern w:val="24"/>
+                                  <w:lang w:val="en-IE"/>
+                                </w:rPr>
+                                <w:t>Convert the inputs to hardware instructions</w:t>
+                              </w:r>
+                            </w:p>
+                          </w:txbxContent>
+                        </wps:txbx>
+                        <wps:bodyPr vert="horz" wrap="square" lIns="91440" tIns="45720" rIns="91440" bIns="45720" numCol="1" anchor="ctr" anchorCtr="0" compatLnSpc="1">
+                          <a:prstTxWarp prst="textNoShape">
+                            <a:avLst/>
+                          </a:prstTxWarp>
+                        </wps:bodyPr>
+                      </wps:wsp>
+                      <wps:wsp>
+                        <wps:cNvPr id="35" name="Rectangle 8"/>
+                        <wps:cNvSpPr>
+                          <a:spLocks noChangeArrowheads="1"/>
+                        </wps:cNvSpPr>
+                        <wps:spPr bwMode="auto">
+                          <a:xfrm>
+                            <a:off x="5" y="1320172"/>
+                            <a:ext cx="2981325" cy="266700"/>
+                          </a:xfrm>
+                          <a:prstGeom prst="rect">
+                            <a:avLst/>
+                          </a:prstGeom>
+                          <a:solidFill>
+                            <a:srgbClr val="4472C4"/>
+                          </a:solidFill>
+                          <a:ln w="12700">
+                            <a:solidFill>
+                              <a:srgbClr val="1F3763"/>
+                            </a:solidFill>
+                            <a:miter lim="800000"/>
+                            <a:headEnd/>
+                            <a:tailEnd/>
+                          </a:ln>
+                        </wps:spPr>
+                        <wps:txbx>
+                          <w:txbxContent>
+                            <w:p>
+                              <w:pPr>
+                                <w:kinsoku w:val="0"/>
+                                <w:overflowPunct w:val="0"/>
+                                <w:jc w:val="center"/>
+                                <w:textAlignment w:val="baseline"/>
+                                <w:rPr>
+                                  <w:sz w:val="24"/>
+                                  <w:szCs w:val="24"/>
+                                  <w:lang w:val="en-US"/>
+                                </w:rPr>
+                              </w:pPr>
+                              <w:r>
+                                <w:rPr>
+                                  <w:rFonts w:ascii="Calibri" w:eastAsia="Calibri" w:hAnsi="Calibri"/>
+                                  <w:color w:val="000000" w:themeColor="text1"/>
+                                  <w:kern w:val="24"/>
+                                  <w:lang w:val="en-IE"/>
+                                </w:rPr>
+                                <w:t>Read Inputs and put it in the right order</w:t>
+                              </w:r>
+                            </w:p>
+                          </w:txbxContent>
+                        </wps:txbx>
+                        <wps:bodyPr vert="horz" wrap="square" lIns="91440" tIns="45720" rIns="91440" bIns="45720" numCol="1" anchor="ctr" anchorCtr="0" compatLnSpc="1">
+                          <a:prstTxWarp prst="textNoShape">
+                            <a:avLst/>
+                          </a:prstTxWarp>
+                        </wps:bodyPr>
+                      </wps:wsp>
+                      <wps:wsp>
+                        <wps:cNvPr id="36" name="Rectangle 9"/>
+                        <wps:cNvSpPr>
+                          <a:spLocks noChangeArrowheads="1"/>
+                        </wps:cNvSpPr>
+                        <wps:spPr bwMode="auto">
+                          <a:xfrm>
+                            <a:off x="2" y="1849770"/>
+                            <a:ext cx="2981325" cy="266700"/>
+                          </a:xfrm>
+                          <a:prstGeom prst="rect">
+                            <a:avLst/>
+                          </a:prstGeom>
+                          <a:solidFill>
+                            <a:srgbClr val="4472C4"/>
+                          </a:solidFill>
+                          <a:ln w="12700">
+                            <a:solidFill>
+                              <a:srgbClr val="1F3763"/>
+                            </a:solidFill>
+                            <a:miter lim="800000"/>
+                            <a:headEnd/>
+                            <a:tailEnd/>
+                          </a:ln>
+                        </wps:spPr>
+                        <wps:txbx>
+                          <w:txbxContent>
+                            <w:p>
+                              <w:pPr>
+                                <w:kinsoku w:val="0"/>
+                                <w:overflowPunct w:val="0"/>
+                                <w:jc w:val="center"/>
+                                <w:textAlignment w:val="baseline"/>
+                                <w:rPr>
+                                  <w:sz w:val="24"/>
+                                  <w:szCs w:val="24"/>
+                                  <w:lang w:val="en-US"/>
+                                </w:rPr>
+                              </w:pPr>
+                              <w:r>
+                                <w:rPr>
+                                  <w:rFonts w:ascii="Calibri" w:eastAsia="Calibri" w:hAnsi="Calibri"/>
+                                  <w:color w:val="000000" w:themeColor="text1"/>
+                                  <w:kern w:val="24"/>
+                                  <w:lang w:val="en-IE"/>
+                                </w:rPr>
+                                <w:t>Execute hardware instructions in order(stack)</w:t>
+                              </w:r>
+                            </w:p>
+                          </w:txbxContent>
+                        </wps:txbx>
+                        <wps:bodyPr vert="horz" wrap="square" lIns="91440" tIns="45720" rIns="91440" bIns="45720" numCol="1" anchor="ctr" anchorCtr="0" compatLnSpc="1">
+                          <a:prstTxWarp prst="textNoShape">
+                            <a:avLst/>
+                          </a:prstTxWarp>
+                        </wps:bodyPr>
+                      </wps:wsp>
+                      <wps:wsp>
+                        <wps:cNvPr id="37" name="Rectangle 10"/>
+                        <wps:cNvSpPr>
+                          <a:spLocks noChangeArrowheads="1"/>
+                        </wps:cNvSpPr>
+                        <wps:spPr bwMode="auto">
+                          <a:xfrm>
+                            <a:off x="0" y="2108227"/>
+                            <a:ext cx="2981325" cy="266700"/>
+                          </a:xfrm>
+                          <a:prstGeom prst="rect">
+                            <a:avLst/>
+                          </a:prstGeom>
+                          <a:solidFill>
+                            <a:srgbClr val="4472C4"/>
+                          </a:solidFill>
+                          <a:ln w="12700">
+                            <a:solidFill>
+                              <a:srgbClr val="1F3763"/>
+                            </a:solidFill>
+                            <a:miter lim="800000"/>
+                            <a:headEnd/>
+                            <a:tailEnd/>
+                          </a:ln>
+                        </wps:spPr>
+                        <wps:txbx>
+                          <w:txbxContent>
+                            <w:p>
+                              <w:pPr>
+                                <w:kinsoku w:val="0"/>
+                                <w:overflowPunct w:val="0"/>
+                                <w:jc w:val="center"/>
+                                <w:textAlignment w:val="baseline"/>
+                                <w:rPr>
+                                  <w:sz w:val="24"/>
+                                  <w:szCs w:val="24"/>
+                                </w:rPr>
+                              </w:pPr>
+                              <w:r>
+                                <w:rPr>
+                                  <w:rFonts w:ascii="Calibri" w:eastAsia="Calibri" w:hAnsi="Calibri"/>
+                                  <w:color w:val="000000" w:themeColor="text1"/>
+                                  <w:kern w:val="24"/>
+                                  <w:lang w:val="en-IE"/>
+                                </w:rPr>
+                                <w:t>Save and print result</w:t>
+                              </w:r>
+                            </w:p>
+                          </w:txbxContent>
+                        </wps:txbx>
+                        <wps:bodyPr vert="horz" wrap="square" lIns="91440" tIns="45720" rIns="91440" bIns="45720" numCol="1" anchor="ctr" anchorCtr="0" compatLnSpc="1">
+                          <a:prstTxWarp prst="textNoShape">
+                            <a:avLst/>
+                          </a:prstTxWarp>
+                        </wps:bodyPr>
+                      </wps:wsp>
+                    </wpg:wgp>
+                  </a:graphicData>
+                </a:graphic>
+              </wp:anchor>
+            </w:drawing>
+          </mc:Choice>
+          <mc:Fallback>
+            <w:pict>
+              <v:group w14:anchorId="6BB7B406" id="Gruppieren 14" o:spid="_x0000_s1042" style="position:absolute;margin-left:0;margin-top:-.05pt;width:234.75pt;height:187pt;z-index:251661312" coordsize="29813,23749" o:gfxdata="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">
+                <v:rect id="Rectangle 1" o:spid="_x0000_s1043" style="position:absolute;width:29813;height:2667;visibility:visible;mso-wrap-style:square;v-text-anchor:middle" o:gfxdata="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" fillcolor="#4472c4" strokecolor="#1f3763" strokeweight="1pt">
+                  <v:textbox>
+                    <w:txbxContent>
+                      <w:p>
+                        <w:pPr>
+                          <w:kinsoku w:val="0"/>
+                          <w:overflowPunct w:val="0"/>
+                          <w:jc w:val="center"/>
+                          <w:textAlignment w:val="baseline"/>
+                          <w:rPr>
+                            <w:sz w:val="24"/>
+                            <w:szCs w:val="24"/>
+                          </w:rPr>
+                        </w:pPr>
+                        <w:r>
+                          <w:rPr>
+                            <w:rFonts w:ascii="Calibri" w:eastAsia="Calibri" w:hAnsi="Calibri"/>
+                            <w:color w:val="000000" w:themeColor="text1"/>
+                            <w:kern w:val="24"/>
+                            <w:lang w:val="en-IE"/>
+                          </w:rPr>
+                          <w:t xml:space="preserve">Final User </w:t>
+                        </w:r>
+                      </w:p>
+                    </w:txbxContent>
+                  </v:textbox>
+                </v:rect>
+                <v:rect id="Rectangle 3" o:spid="_x0000_s1044" style="position:absolute;top:2667;width:29813;height:2667;visibility:visible;mso-wrap-style:square;v-text-anchor:middle" o:gfxdata="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" fillcolor="#4472c4" strokecolor="#1f3763" strokeweight="1pt">
+                  <v:textbox>
+                    <w:txbxContent>
+                      <w:p>
+                        <w:pPr>
+                          <w:kinsoku w:val="0"/>
+                          <w:overflowPunct w:val="0"/>
+                          <w:jc w:val="center"/>
+                          <w:textAlignment w:val="baseline"/>
+                          <w:rPr>
+                            <w:sz w:val="24"/>
+                            <w:szCs w:val="24"/>
+                          </w:rPr>
+                        </w:pPr>
+                        <w:r>
+                          <w:rPr>
+                            <w:rFonts w:ascii="Calibri" w:eastAsia="Calibri" w:hAnsi="Calibri"/>
+                            <w:color w:val="000000" w:themeColor="text1"/>
+                            <w:kern w:val="24"/>
+                            <w:lang w:val="en-IE"/>
+                          </w:rPr>
+                          <w:t xml:space="preserve">Input </w:t>
+                        </w:r>
+                      </w:p>
+                    </w:txbxContent>
+                  </v:textbox>
+                </v:rect>
+                <v:rect id="Rectangle 4" o:spid="_x0000_s1045" style="position:absolute;top:5251;width:29813;height:2667;visibility:visible;mso-wrap-style:square;v-text-anchor:middle" o:gfxdata="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" fillcolor="#4472c4" strokecolor="#1f3763" strokeweight="1pt">
+                  <v:textbox>
+                    <w:txbxContent>
+                      <w:p>
+                        <w:pPr>
+                          <w:kinsoku w:val="0"/>
+                          <w:overflowPunct w:val="0"/>
+                          <w:jc w:val="center"/>
+                          <w:textAlignment w:val="baseline"/>
+                          <w:rPr>
+                            <w:sz w:val="24"/>
+                            <w:szCs w:val="24"/>
+                          </w:rPr>
+                        </w:pPr>
+                        <w:r>
+                          <w:rPr>
+                            <w:rFonts w:ascii="Calibri" w:eastAsia="Calibri" w:hAnsi="Calibri"/>
+                            <w:color w:val="000000" w:themeColor="text1"/>
+                            <w:kern w:val="24"/>
+                            <w:lang w:val="en-IE"/>
+                          </w:rPr>
+                          <w:t>Operating System</w:t>
+                        </w:r>
+                      </w:p>
+                    </w:txbxContent>
+                  </v:textbox>
+                </v:rect>
+                <v:rect id="Rectangle 5" o:spid="_x0000_s1046" style="position:absolute;top:7893;width:29813;height:2667;visibility:visible;mso-wrap-style:square;v-text-anchor:middle" o:gfxdata="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" fillcolor="#4472c4" strokecolor="#1f3763" strokeweight="1pt">
+                  <v:textbox>
+                    <w:txbxContent>
+                      <w:p>
+                        <w:pPr>
+                          <w:kinsoku w:val="0"/>
+                          <w:overflowPunct w:val="0"/>
+                          <w:jc w:val="center"/>
+                          <w:textAlignment w:val="baseline"/>
+                          <w:rPr>
+                            <w:sz w:val="24"/>
+                            <w:szCs w:val="24"/>
+                          </w:rPr>
+                        </w:pPr>
+                        <w:r>
+                          <w:rPr>
+                            <w:rFonts w:ascii="Calibri" w:eastAsia="Calibri" w:hAnsi="Calibri"/>
+                            <w:color w:val="000000" w:themeColor="text1"/>
+                            <w:kern w:val="24"/>
+                            <w:lang w:val="en-IE"/>
+                          </w:rPr>
+                          <w:t>Separate inputs</w:t>
+                        </w:r>
+                      </w:p>
+                    </w:txbxContent>
+                  </v:textbox>
+                </v:rect>
+                <v:rect id="Rectangle 6" o:spid="_x0000_s1047" style="position:absolute;top:10541;width:29813;height:2667;visibility:visible;mso-wrap-style:square;v-text-anchor:middle" o:gfxdata="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" fillcolor="#4472c4" strokecolor="#1f3763" strokeweight="1pt">
+                  <v:textbox>
+                    <w:txbxContent>
+                      <w:p>
+                        <w:pPr>
+                          <w:kinsoku w:val="0"/>
+                          <w:overflowPunct w:val="0"/>
+                          <w:jc w:val="center"/>
+                          <w:textAlignment w:val="baseline"/>
+                          <w:rPr>
+                            <w:sz w:val="24"/>
+                            <w:szCs w:val="24"/>
+                            <w:lang w:val="en-US"/>
+                          </w:rPr>
+                        </w:pPr>
+                        <w:r>
+                          <w:rPr>
+                            <w:rFonts w:ascii="Calibri" w:eastAsia="Calibri" w:hAnsi="Calibri"/>
+                            <w:color w:val="000000" w:themeColor="text1"/>
+                            <w:kern w:val="24"/>
+                            <w:lang w:val="en-IE"/>
+                          </w:rPr>
+                          <w:t>Write Inputs in a new file</w:t>
+                        </w:r>
+                      </w:p>
+                    </w:txbxContent>
+                  </v:textbox>
+                </v:rect>
+                <v:rect id="Rectangle 7" o:spid="_x0000_s1048" style="position:absolute;top:15856;width:29813;height:2667;visibility:visible;mso-wrap-style:square;v-text-anchor:middle" o:gfxdata="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" fillcolor="#4472c4" strokecolor="#1f3763" strokeweight="1pt">
+                  <v:textbox>
+                    <w:txbxContent>
+                      <w:p>
+                        <w:pPr>
+                          <w:kinsoku w:val="0"/>
+                          <w:overflowPunct w:val="0"/>
+                          <w:jc w:val="center"/>
+                          <w:textAlignment w:val="baseline"/>
+                          <w:rPr>
+                            <w:sz w:val="24"/>
+                            <w:szCs w:val="24"/>
+                            <w:lang w:val="en-US"/>
+                          </w:rPr>
+                        </w:pPr>
+                        <w:r>
+                          <w:rPr>
+                            <w:rFonts w:ascii="Calibri" w:eastAsia="Calibri" w:hAnsi="Calibri"/>
+                            <w:color w:val="000000" w:themeColor="text1"/>
+                            <w:kern w:val="24"/>
+                            <w:lang w:val="en-IE"/>
+                          </w:rPr>
+                          <w:t>Convert the inputs to hardware instructions</w:t>
+                        </w:r>
+                      </w:p>
+                    </w:txbxContent>
+                  </v:textbox>
+                </v:rect>
+                <v:rect id="Rectangle 8" o:spid="_x0000_s1049" style="position:absolute;top:13201;width:29813;height:2667;visibility:visible;mso-wrap-style:square;v-text-anchor:middle" o:gfxdata="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" fillcolor="#4472c4" strokecolor="#1f3763" strokeweight="1pt">
+                  <v:textbox>
+                    <w:txbxContent>
+                      <w:p>
+                        <w:pPr>
+                          <w:kinsoku w:val="0"/>
+                          <w:overflowPunct w:val="0"/>
+                          <w:jc w:val="center"/>
+                          <w:textAlignment w:val="baseline"/>
+                          <w:rPr>
+                            <w:sz w:val="24"/>
+                            <w:szCs w:val="24"/>
+                            <w:lang w:val="en-US"/>
+                          </w:rPr>
+                        </w:pPr>
+                        <w:r>
+                          <w:rPr>
+                            <w:rFonts w:ascii="Calibri" w:eastAsia="Calibri" w:hAnsi="Calibri"/>
+                            <w:color w:val="000000" w:themeColor="text1"/>
+                            <w:kern w:val="24"/>
+                            <w:lang w:val="en-IE"/>
+                          </w:rPr>
+                          <w:t>Read Inputs and put it in the right order</w:t>
+                        </w:r>
+                      </w:p>
+                    </w:txbxContent>
+                  </v:textbox>
+                </v:rect>
+                <v:rect id="Rectangle 9" o:spid="_x0000_s1050" style="position:absolute;top:18497;width:29813;height:2667;visibility:visible;mso-wrap-style:square;v-text-anchor:middle" o:gfxdata="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" fillcolor="#4472c4" strokecolor="#1f3763" strokeweight="1pt">
+                  <v:textbox>
+                    <w:txbxContent>
+                      <w:p>
+                        <w:pPr>
+                          <w:kinsoku w:val="0"/>
+                          <w:overflowPunct w:val="0"/>
+                          <w:jc w:val="center"/>
+                          <w:textAlignment w:val="baseline"/>
+                          <w:rPr>
+                            <w:sz w:val="24"/>
+                            <w:szCs w:val="24"/>
+                            <w:lang w:val="en-US"/>
+                          </w:rPr>
+                        </w:pPr>
+                        <w:r>
+                          <w:rPr>
+                            <w:rFonts w:ascii="Calibri" w:eastAsia="Calibri" w:hAnsi="Calibri"/>
+                            <w:color w:val="000000" w:themeColor="text1"/>
+                            <w:kern w:val="24"/>
+                            <w:lang w:val="en-IE"/>
+                          </w:rPr>
+                          <w:t>Execute hardware instructions in order(stack)</w:t>
+                        </w:r>
+                      </w:p>
+                    </w:txbxContent>
+                  </v:textbox>
+                </v:rect>
+                <v:rect id="Rectangle 10" o:spid="_x0000_s1051" style="position:absolute;top:21082;width:29813;height:2667;visibility:visible;mso-wrap-style:square;v-text-anchor:middle" o:gfxdata="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" fillcolor="#4472c4" strokecolor="#1f3763" strokeweight="1pt">
+                  <v:textbox>
+                    <w:txbxContent>
+                      <w:p>
+                        <w:pPr>
+                          <w:kinsoku w:val="0"/>
+                          <w:overflowPunct w:val="0"/>
+                          <w:jc w:val="center"/>
+                          <w:textAlignment w:val="baseline"/>
+                          <w:rPr>
+                            <w:sz w:val="24"/>
+                            <w:szCs w:val="24"/>
+                          </w:rPr>
+                        </w:pPr>
+                        <w:r>
+                          <w:rPr>
+                            <w:rFonts w:ascii="Calibri" w:eastAsia="Calibri" w:hAnsi="Calibri"/>
+                            <w:color w:val="000000" w:themeColor="text1"/>
+                            <w:kern w:val="24"/>
+                            <w:lang w:val="en-IE"/>
+                          </w:rPr>
+                          <w:t>Save and print result</w:t>
+                        </w:r>
+                      </w:p>
+                    </w:txbxContent>
+                  </v:textbox>
+                </v:rect>
+              </v:group>
+            </w:pict>
+          </mc:Fallback>
+        </mc:AlternateContent>
+      </w:r>
+    </w:p>
+    <w:p>
+      <w:pPr>
+        <w:rPr>
+          <w:sz w:val="28"/>
+          <w:szCs w:val="28"/>
+          <w:u w:val="single"/>
+          <w:lang w:val="en-US"/>
+        </w:rPr>
+      </w:pPr>
+    </w:p>
+    <w:p>
+      <w:pPr>
+        <w:rPr>
+          <w:sz w:val="28"/>
+          <w:szCs w:val="28"/>
+          <w:u w:val="single"/>
+          <w:lang w:val="en-US"/>
+        </w:rPr>
+      </w:pPr>
+    </w:p>
+    <w:p>
+      <w:pPr>
+        <w:rPr>
+          <w:sz w:val="28"/>
+          <w:szCs w:val="28"/>
+          <w:u w:val="single"/>
+          <w:lang w:val="en-US"/>
+        </w:rPr>
+      </w:pPr>
+    </w:p>
+    <w:p>
+      <w:pPr>
+        <w:rPr>
+          <w:sz w:val="28"/>
+          <w:szCs w:val="28"/>
+          <w:u w:val="single"/>
+          <w:lang w:val="en-US"/>
+        </w:rPr>
+      </w:pPr>
+    </w:p>
+    <w:p>
+      <w:pPr>
+        <w:rPr>
+          <w:sz w:val="28"/>
+          <w:szCs w:val="28"/>
+          <w:u w:val="single"/>
+          <w:lang w:val="en-US"/>
+        </w:rPr>
+      </w:pPr>
+    </w:p>
+    <w:p>
+      <w:pPr>
+        <w:rPr>
+          <w:sz w:val="28"/>
+          <w:szCs w:val="28"/>
+          <w:u w:val="single"/>
+          <w:lang w:val="en-US"/>
+        </w:rPr>
+      </w:pPr>
+    </w:p>
+    <w:p>
+      <w:pPr>
+        <w:rPr>
+          <w:sz w:val="20"/>
+          <w:szCs w:val="20"/>
+          <w:u w:val="single"/>
+          <w:lang w:val="en-US"/>
+        </w:rPr>
+      </w:pPr>
+    </w:p>
+    <w:p>
+      <w:pPr>
+        <w:rPr>
+          <w:sz w:val="20"/>
+          <w:szCs w:val="20"/>
+          <w:lang w:val="en-US"/>
+        </w:rPr>
+      </w:pPr>
+      <w:r>
+        <w:rPr>
+          <w:sz w:val="20"/>
+          <w:szCs w:val="20"/>
+          <w:u w:val="single"/>
+          <w:lang w:val="en-US"/>
+        </w:rPr>
+        <w:t>Graphic 3:</w:t>
+      </w:r>
+      <w:r>
+        <w:rPr>
+          <w:sz w:val="20"/>
+          <w:szCs w:val="20"/>
+          <w:lang w:val="en-US"/>
+        </w:rPr>
+        <w:t xml:space="preserve"> high level execution order</w:t>
+      </w:r>
+    </w:p>
+    <w:p>
+      <w:pPr>
+        <w:rPr>
+          <w:sz w:val="20"/>
+          <w:szCs w:val="20"/>
+          <w:u w:val="single"/>
+          <w:lang w:val="en-US"/>
+        </w:rPr>
+      </w:pPr>
+    </w:p>
+    <w:p>
+      <w:pPr>
+        <w:rPr>
+          <w:sz w:val="28"/>
+          <w:szCs w:val="28"/>
+          <w:u w:val="single"/>
+          <w:lang w:val="en-US"/>
+        </w:rPr>
+      </w:pPr>
+    </w:p>
+    <w:p>
+      <w:pPr>
+        <w:rPr>
+          <w:sz w:val="28"/>
+          <w:szCs w:val="28"/>
+          <w:u w:val="single"/>
+          <w:lang w:val="en-US"/>
+        </w:rPr>
+      </w:pPr>
+    </w:p>
+    <w:p>
+      <w:pPr>
+        <w:rPr>
+          <w:sz w:val="28"/>
+          <w:szCs w:val="28"/>
+          <w:u w:val="single"/>
+          <w:lang w:val="en-US"/>
+        </w:rPr>
+      </w:pPr>
+    </w:p>
+    <w:p>
+      <w:pPr>
+        <w:rPr>
+          <w:sz w:val="28"/>
+          <w:szCs w:val="28"/>
+          <w:u w:val="single"/>
+          <w:lang w:val="en-US"/>
+        </w:rPr>
+      </w:pPr>
+      <w:r>
+        <w:rPr>
+          <w:sz w:val="28"/>
+          <w:szCs w:val="28"/>
+          <w:u w:val="single"/>
+          <w:lang w:val="en-US"/>
+        </w:rPr>
+        <w:lastRenderedPageBreak/>
+        <w:t>UML-Diagram</w:t>
+      </w:r>
+    </w:p>
+    <w:bookmarkStart w:id="1" w:name="_MON_1632322752"/>
+    <w:bookmarkEnd w:id="1"/>
+    <w:p>
+      <w:pPr>
+        <w:rPr>
+          <w:sz w:val="24"/>
+          <w:szCs w:val="24"/>
+          <w:lang w:val="en-US"/>
+        </w:rPr>
+      </w:pPr>
+      <w:r>
+        <w:rPr>
+          <w:sz w:val="24"/>
+          <w:szCs w:val="24"/>
+          <w:lang w:val="en-US"/>
+        </w:rPr>
+        <w:object w:dxaOrig="8585" w:dyaOrig="7942">
+          <v:shape id="_x0000_i1040" type="#_x0000_t75" style="width:429.5pt;height:397pt" o:ole="">
+            <v:imagedata r:id="rId9" o:title=""/>
+          </v:shape>
+          <o:OLEObject Type="Embed" ProgID="Word.Document.12" ShapeID="_x0000_i1040" DrawAspect="Content" ObjectID="_1632331581" r:id="rId10">
+            <o:FieldCodes>\s</o:FieldCodes>
+          </o:OLEObject>
+        </w:object>
+      </w:r>
+    </w:p>
+    <w:p>
+      <w:pPr>
+        <w:rPr>
+          <w:sz w:val="20"/>
+          <w:szCs w:val="20"/>
+          <w:lang w:val="en-US"/>
+        </w:rPr>
+      </w:pPr>
+      <w:r>
+        <w:rPr>
+          <w:sz w:val="20"/>
+          <w:szCs w:val="20"/>
+          <w:u w:val="single"/>
+          <w:lang w:val="en-US"/>
+        </w:rPr>
+        <w:t>Graphic 4:</w:t>
+      </w:r>
+      <w:r>
+        <w:rPr>
+          <w:sz w:val="20"/>
+          <w:szCs w:val="20"/>
+          <w:lang w:val="en-US"/>
+        </w:rPr>
+        <w:t xml:space="preserve"> UML-diagram from the calculator</w:t>
+      </w:r>
+    </w:p>
+    <w:p>
+      <w:pPr>
+        <w:rPr>
+          <w:sz w:val="24"/>
+          <w:szCs w:val="24"/>
+          <w:lang w:val="en-US"/>
+        </w:rPr>
+      </w:pPr>
+      <w:r>
+        <w:rPr>
+          <w:sz w:val="24"/>
+          <w:szCs w:val="24"/>
+          <w:lang w:val="en-US"/>
+        </w:rPr>
+        <w:t>The fourth graphic shows the UML-diagram of the calculator with the 5 operators and their attributes.</w:t>
+      </w:r>
+    </w:p>
+    <w:p>
+      <w:pPr>
+        <w:rPr>
+          <w:sz w:val="24"/>
+          <w:szCs w:val="24"/>
+          <w:lang w:val="en-US"/>
+        </w:rPr>
+      </w:pPr>
+    </w:p>
+    <w:p>
+      <w:pPr>
+        <w:rPr>
+          <w:sz w:val="24"/>
+          <w:szCs w:val="24"/>
+          <w:lang w:val="en-US"/>
+        </w:rPr>
+      </w:pPr>
+    </w:p>
+    <w:p>
+      <w:pPr>
+        <w:rPr>
+          <w:sz w:val="24"/>
+          <w:szCs w:val="24"/>
+          <w:u w:val="single"/>
+          <w:lang w:val="en-US"/>
+        </w:rPr>
+      </w:pPr>
+    </w:p>
+    <w:p>
+      <w:pPr>
+        <w:tabs>
+          <w:tab w:val="left" w:pos="3720"/>
+        </w:tabs>
+        <w:rPr>
+          <w:sz w:val="24"/>
+          <w:szCs w:val="24"/>
+          <w:lang w:val="en-US"/>
+        </w:rPr>
+      </w:pPr>
+      <w:r>
+        <w:rPr>
+          <w:sz w:val="24"/>
+          <w:szCs w:val="24"/>
+          <w:lang w:val="en-US"/>
+        </w:rPr>
+        <w:tab/>
+      </w:r>
+      <w:bookmarkStart w:id="2" w:name="_GoBack"/>
+      <w:bookmarkEnd w:id="2"/>
     </w:p>
     <w:sectPr>
+      <w:headerReference w:type="default" r:id="rId11"/>
       <w:pgSz w:w="11906" w:h="16838"/>
       <w:pgMar w:top="1417" w:right="1417" w:bottom="1134" w:left="1417" w:header="708" w:footer="708" w:gutter="0"/>
       <w:cols w:space="708"/>
@@ -885,6 +6503,121 @@
     </w:sectPr>
   </w:body>
 </w:document>
+</file>
+
+<file path=word/endnotes.xml><?xml version="1.0" encoding="utf-8"?>
+<w:endnotes xmlns:wpc="http://schemas.microsoft.com/office/word/2010/wordprocessingCanvas" xmlns:cx="http://schemas.microsoft.com/office/drawing/2014/chartex" xmlns:cx1="http://schemas.microsoft.com/office/drawing/2015/9/8/chartex" xmlns:cx2="http://schemas.microsoft.com/office/drawing/2015/10/21/chartex" xmlns:cx3="http://schemas.microsoft.com/office/drawing/2016/5/9/chartex" xmlns:cx4="http://schemas.microsoft.com/office/drawing/2016/5/10/chartex" xmlns:cx5="http://schemas.microsoft.com/office/drawing/2016/5/11/chartex" xmlns:cx6="http://schemas.microsoft.com/office/drawing/2016/5/12/chartex" xmlns:cx7="http://schemas.microsoft.com/office/drawing/2016/5/13/chartex" xmlns:cx8="http://schemas.microsoft.com/office/drawing/2016/5/14/chartex" xmlns:mc="http://schemas.openxmlformats.org/markup-compatibility/2006" xmlns:aink="http://schemas.microsoft.com/office/drawing/2016/ink" xmlns:am3d="http://schemas.microsoft.com/office/drawing/2017/model3d" xmlns:o="urn:schemas-microsoft-com:office:office" xmlns:r="http://schemas.openxmlformats.org/officeDocument/2006/relationships" xmlns:m="http://schemas.openxmlformats.org/officeDocument/2006/math" xmlns:v="urn:schemas-microsoft-com:vml" xmlns:wp14="http://schemas.microsoft.com/office/word/2010/wordprocessingDrawing" xmlns:wp="http://schemas.openxmlformats.org/drawingml/2006/wordprocessingDrawing" xmlns:w10="urn:schemas-microsoft-com:office:word" xmlns:w="http://schemas.openxmlformats.org/wordprocessingml/2006/main" xmlns:w14="http://schemas.microsoft.com/office/word/2010/wordml" xmlns:w15="http://schemas.microsoft.com/office/word/2012/wordml" xmlns:w16cid="http://schemas.microsoft.com/office/word/2016/wordml/cid" xmlns:w16se="http://schemas.microsoft.com/office/word/2015/wordml/symex" xmlns:wpg="http://schemas.microsoft.com/office/word/2010/wordprocessingGroup" xmlns:wpi="http://schemas.microsoft.com/office/word/2010/wordprocessingInk" xmlns:wne="http://schemas.microsoft.com/office/word/2006/wordml" xmlns:wps="http://schemas.microsoft.com/office/word/2010/wordprocessingShape" mc:Ignorable="w14 w15 w16se w16cid wp14">
+  <w:endnote w:type="separator" w:id="-1">
+    <w:p>
+      <w:pPr>
+        <w:spacing w:after="0" w:line="240" w:lineRule="auto"/>
+      </w:pPr>
+      <w:r>
+        <w:separator/>
+      </w:r>
+    </w:p>
+  </w:endnote>
+  <w:endnote w:type="continuationSeparator" w:id="0">
+    <w:p>
+      <w:pPr>
+        <w:spacing w:after="0" w:line="240" w:lineRule="auto"/>
+      </w:pPr>
+      <w:r>
+        <w:continuationSeparator/>
+      </w:r>
+    </w:p>
+  </w:endnote>
+</w:endnotes>
+</file>
+
+<file path=word/footnotes.xml><?xml version="1.0" encoding="utf-8"?>
+<w:footnotes xmlns:wpc="http://schemas.microsoft.com/office/word/2010/wordprocessingCanvas" xmlns:cx="http://schemas.microsoft.com/office/drawing/2014/chartex" xmlns:cx1="http://schemas.microsoft.com/office/drawing/2015/9/8/chartex" xmlns:cx2="http://schemas.microsoft.com/office/drawing/2015/10/21/chartex" xmlns:cx3="http://schemas.microsoft.com/office/drawing/2016/5/9/chartex" xmlns:cx4="http://schemas.microsoft.com/office/drawing/2016/5/10/chartex" xmlns:cx5="http://schemas.microsoft.com/office/drawing/2016/5/11/chartex" xmlns:cx6="http://schemas.microsoft.com/office/drawing/2016/5/12/chartex" xmlns:cx7="http://schemas.microsoft.com/office/drawing/2016/5/13/chartex" xmlns:cx8="http://schemas.microsoft.com/office/drawing/2016/5/14/chartex" xmlns:mc="http://schemas.openxmlformats.org/markup-compatibility/2006" xmlns:aink="http://schemas.microsoft.com/office/drawing/2016/ink" xmlns:am3d="http://schemas.microsoft.com/office/drawing/2017/model3d" xmlns:o="urn:schemas-microsoft-com:office:office" xmlns:r="http://schemas.openxmlformats.org/officeDocument/2006/relationships" xmlns:m="http://schemas.openxmlformats.org/officeDocument/2006/math" xmlns:v="urn:schemas-microsoft-com:vml" xmlns:wp14="http://schemas.microsoft.com/office/word/2010/wordprocessingDrawing" xmlns:wp="http://schemas.openxmlformats.org/drawingml/2006/wordprocessingDrawing" xmlns:w10="urn:schemas-microsoft-com:office:word" xmlns:w="http://schemas.openxmlformats.org/wordprocessingml/2006/main" xmlns:w14="http://schemas.microsoft.com/office/word/2010/wordml" xmlns:w15="http://schemas.microsoft.com/office/word/2012/wordml" xmlns:w16cid="http://schemas.microsoft.com/office/word/2016/wordml/cid" xmlns:w16se="http://schemas.microsoft.com/office/word/2015/wordml/symex" xmlns:wpg="http://schemas.microsoft.com/office/word/2010/wordprocessingGroup" xmlns:wpi="http://schemas.microsoft.com/office/word/2010/wordprocessingInk" xmlns:wne="http://schemas.microsoft.com/office/word/2006/wordml" xmlns:wps="http://schemas.microsoft.com/office/word/2010/wordprocessingShape" mc:Ignorable="w14 w15 w16se w16cid wp14">
+  <w:footnote w:type="separator" w:id="-1">
+    <w:p>
+      <w:pPr>
+        <w:spacing w:after="0" w:line="240" w:lineRule="auto"/>
+      </w:pPr>
+      <w:r>
+        <w:separator/>
+      </w:r>
+    </w:p>
+  </w:footnote>
+  <w:footnote w:type="continuationSeparator" w:id="0">
+    <w:p>
+      <w:pPr>
+        <w:spacing w:after="0" w:line="240" w:lineRule="auto"/>
+      </w:pPr>
+      <w:r>
+        <w:continuationSeparator/>
+      </w:r>
+    </w:p>
+  </w:footnote>
+</w:footnotes>
+</file>
+
+<file path=word/header1.xml><?xml version="1.0" encoding="utf-8"?>
+<w:hdr xmlns:wpc="http://schemas.microsoft.com/office/word/2010/wordprocessingCanvas" xmlns:cx="http://schemas.microsoft.com/office/drawing/2014/chartex" xmlns:cx1="http://schemas.microsoft.com/office/drawing/2015/9/8/chartex" xmlns:cx2="http://schemas.microsoft.com/office/drawing/2015/10/21/chartex" xmlns:cx3="http://schemas.microsoft.com/office/drawing/2016/5/9/chartex" xmlns:cx4="http://schemas.microsoft.com/office/drawing/2016/5/10/chartex" xmlns:cx5="http://schemas.microsoft.com/office/drawing/2016/5/11/chartex" xmlns:cx6="http://schemas.microsoft.com/office/drawing/2016/5/12/chartex" xmlns:cx7="http://schemas.microsoft.com/office/drawing/2016/5/13/chartex" xmlns:cx8="http://schemas.microsoft.com/office/drawing/2016/5/14/chartex" xmlns:mc="http://schemas.openxmlformats.org/markup-compatibility/2006" xmlns:aink="http://schemas.microsoft.com/office/drawing/2016/ink" xmlns:am3d="http://schemas.microsoft.com/office/drawing/2017/model3d" xmlns:o="urn:schemas-microsoft-com:office:office" xmlns:r="http://schemas.openxmlformats.org/officeDocument/2006/relationships" xmlns:m="http://schemas.openxmlformats.org/officeDocument/2006/math" xmlns:v="urn:schemas-microsoft-com:vml" xmlns:wp14="http://schemas.microsoft.com/office/word/2010/wordprocessingDrawing" xmlns:wp="http://schemas.openxmlformats.org/drawingml/2006/wordprocessingDrawing" xmlns:w10="urn:schemas-microsoft-com:office:word" xmlns:w="http://schemas.openxmlformats.org/wordprocessingml/2006/main" xmlns:w14="http://schemas.microsoft.com/office/word/2010/wordml" xmlns:w15="http://schemas.microsoft.com/office/word/2012/wordml" xmlns:w16cid="http://schemas.microsoft.com/office/word/2016/wordml/cid" xmlns:w16se="http://schemas.microsoft.com/office/word/2015/wordml/symex" xmlns:wpg="http://schemas.microsoft.com/office/word/2010/wordprocessingGroup" xmlns:wpi="http://schemas.microsoft.com/office/word/2010/wordprocessingInk" xmlns:wne="http://schemas.microsoft.com/office/word/2006/wordml" xmlns:wps="http://schemas.microsoft.com/office/word/2010/wordprocessingShape" mc:Ignorable="w14 w15 w16se w16cid wp14">
+  <w:p>
+    <w:pPr>
+      <w:pStyle w:val="Kopfzeile"/>
+      <w:rPr>
+        <w:lang w:val="en-US"/>
+      </w:rPr>
+    </w:pPr>
+    <w:r>
+      <w:rPr>
+        <w:lang w:val="en-US"/>
+      </w:rPr>
+      <w:t xml:space="preserve">Group 13: </w:t>
+    </w:r>
+    <w:r>
+      <w:rPr>
+        <w:lang w:val="en-US"/>
+      </w:rPr>
+      <w:t>Andres Otero Garcia</w:t>
+    </w:r>
+    <w:r>
+      <w:rPr>
+        <w:lang w:val="en-US"/>
+      </w:rPr>
+      <w:t xml:space="preserve">, Juan </w:t>
+    </w:r>
+    <w:proofErr w:type="spellStart"/>
+    <w:r>
+      <w:rPr>
+        <w:lang w:val="en-US"/>
+      </w:rPr>
+      <w:t>Vercher</w:t>
+    </w:r>
+    <w:proofErr w:type="spellEnd"/>
+    <w:r>
+      <w:rPr>
+        <w:lang w:val="en-US"/>
+      </w:rPr>
+      <w:t xml:space="preserve"> a</w:t>
+    </w:r>
+    <w:r>
+      <w:rPr>
+        <w:lang w:val="en-US"/>
+      </w:rPr>
+      <w:t xml:space="preserve">nd </w:t>
+    </w:r>
+    <w:r>
+      <w:rPr>
+        <w:lang w:val="en-US"/>
+      </w:rPr>
+      <w:t xml:space="preserve">Maximilian </w:t>
+    </w:r>
+    <w:proofErr w:type="spellStart"/>
+    <w:r>
+      <w:rPr>
+        <w:lang w:val="en-US"/>
+      </w:rPr>
+      <w:t>Feussner</w:t>
+    </w:r>
+    <w:proofErr w:type="spellEnd"/>
+  </w:p>
+</w:hdr>
 </file>
 
 <file path=word/numbering.xml><?xml version="1.0" encoding="utf-8"?>
@@ -1130,6 +6863,7 @@
     <w:lsdException w:name="HTML Sample" w:semiHidden="1" w:unhideWhenUsed="1"/>
     <w:lsdException w:name="HTML Typewriter" w:semiHidden="1" w:unhideWhenUsed="1"/>
     <w:lsdException w:name="HTML Variable" w:semiHidden="1" w:unhideWhenUsed="1"/>
+    <w:lsdException w:name="Normal Table" w:semiHidden="1" w:unhideWhenUsed="1"/>
     <w:lsdException w:name="annotation subject" w:semiHidden="1" w:unhideWhenUsed="1"/>
     <w:lsdException w:name="No List" w:semiHidden="1" w:unhideWhenUsed="1"/>
     <w:lsdException w:name="Outline List 1" w:semiHidden="1" w:unhideWhenUsed="1"/>
@@ -1175,9 +6909,11 @@
     <w:lsdException w:name="Table Subtle 1" w:semiHidden="1" w:unhideWhenUsed="1"/>
     <w:lsdException w:name="Table Subtle 2" w:semiHidden="1" w:unhideWhenUsed="1"/>
     <w:lsdException w:name="Table Web 1" w:semiHidden="1" w:unhideWhenUsed="1"/>
+    <w:lsdException w:name="Table Web 2" w:semiHidden="1" w:unhideWhenUsed="1"/>
     <w:lsdException w:name="Table Web 3" w:semiHidden="1" w:unhideWhenUsed="1"/>
     <w:lsdException w:name="Balloon Text" w:semiHidden="1" w:unhideWhenUsed="1"/>
     <w:lsdException w:name="Table Grid" w:uiPriority="39"/>
+    <w:lsdException w:name="Table Theme" w:semiHidden="1" w:unhideWhenUsed="1"/>
     <w:lsdException w:name="Placeholder Text" w:semiHidden="1"/>
     <w:lsdException w:name="No Spacing" w:uiPriority="1" w:qFormat="1"/>
     <w:lsdException w:name="Light Shading" w:uiPriority="60"/>
@@ -1404,6 +7140,74 @@
     <w:name w:val="Normal"/>
     <w:qFormat/>
   </w:style>
+  <w:style w:type="paragraph" w:styleId="berschrift1">
+    <w:name w:val="heading 1"/>
+    <w:basedOn w:val="Standard"/>
+    <w:next w:val="Standard"/>
+    <w:link w:val="berschrift1Zchn"/>
+    <w:uiPriority w:val="9"/>
+    <w:qFormat/>
+    <w:rsid w:val="005662BA"/>
+    <w:pPr>
+      <w:keepNext/>
+      <w:keepLines/>
+      <w:spacing w:before="240" w:after="0"/>
+      <w:outlineLvl w:val="0"/>
+    </w:pPr>
+    <w:rPr>
+      <w:rFonts w:asciiTheme="majorHAnsi" w:eastAsiaTheme="majorEastAsia" w:hAnsiTheme="majorHAnsi" w:cstheme="majorBidi"/>
+      <w:color w:val="2F5496" w:themeColor="accent1" w:themeShade="BF"/>
+      <w:sz w:val="32"/>
+      <w:szCs w:val="32"/>
+      <w:lang w:val="es-ES"/>
+    </w:rPr>
+  </w:style>
+  <w:style w:type="paragraph" w:styleId="berschrift2">
+    <w:name w:val="heading 2"/>
+    <w:basedOn w:val="Standard"/>
+    <w:next w:val="Standard"/>
+    <w:link w:val="berschrift2Zchn"/>
+    <w:uiPriority w:val="9"/>
+    <w:unhideWhenUsed/>
+    <w:qFormat/>
+    <w:rsid w:val="005662BA"/>
+    <w:pPr>
+      <w:keepNext/>
+      <w:keepLines/>
+      <w:spacing w:before="40" w:after="0"/>
+      <w:outlineLvl w:val="1"/>
+    </w:pPr>
+    <w:rPr>
+      <w:rFonts w:asciiTheme="majorHAnsi" w:eastAsiaTheme="majorEastAsia" w:hAnsiTheme="majorHAnsi" w:cstheme="majorBidi"/>
+      <w:color w:val="2F5496" w:themeColor="accent1" w:themeShade="BF"/>
+      <w:sz w:val="26"/>
+      <w:szCs w:val="26"/>
+      <w:lang w:val="es-ES"/>
+    </w:rPr>
+  </w:style>
+  <w:style w:type="paragraph" w:styleId="berschrift3">
+    <w:name w:val="heading 3"/>
+    <w:basedOn w:val="Standard"/>
+    <w:next w:val="Standard"/>
+    <w:link w:val="berschrift3Zchn"/>
+    <w:uiPriority w:val="9"/>
+    <w:unhideWhenUsed/>
+    <w:qFormat/>
+    <w:rsid w:val="005662BA"/>
+    <w:pPr>
+      <w:keepNext/>
+      <w:keepLines/>
+      <w:spacing w:before="40" w:after="0"/>
+      <w:outlineLvl w:val="2"/>
+    </w:pPr>
+    <w:rPr>
+      <w:rFonts w:asciiTheme="majorHAnsi" w:eastAsiaTheme="majorEastAsia" w:hAnsiTheme="majorHAnsi" w:cstheme="majorBidi"/>
+      <w:color w:val="1F3763" w:themeColor="accent1" w:themeShade="7F"/>
+      <w:sz w:val="24"/>
+      <w:szCs w:val="24"/>
+      <w:lang w:val="es-ES"/>
+    </w:rPr>
+  </w:style>
   <w:style w:type="character" w:default="1" w:styleId="Absatz-Standardschriftart">
     <w:name w:val="Default Paragraph Font"/>
     <w:uiPriority w:val="1"/>
@@ -1440,6 +7244,213 @@
       <w:ind w:left="720"/>
       <w:contextualSpacing/>
     </w:pPr>
+  </w:style>
+  <w:style w:type="character" w:customStyle="1" w:styleId="berschrift1Zchn">
+    <w:name w:val="Überschrift 1 Zchn"/>
+    <w:basedOn w:val="Absatz-Standardschriftart"/>
+    <w:link w:val="berschrift1"/>
+    <w:uiPriority w:val="9"/>
+    <w:rsid w:val="005662BA"/>
+    <w:rPr>
+      <w:rFonts w:asciiTheme="majorHAnsi" w:eastAsiaTheme="majorEastAsia" w:hAnsiTheme="majorHAnsi" w:cstheme="majorBidi"/>
+      <w:color w:val="2F5496" w:themeColor="accent1" w:themeShade="BF"/>
+      <w:sz w:val="32"/>
+      <w:szCs w:val="32"/>
+      <w:lang w:val="es-ES"/>
+    </w:rPr>
+  </w:style>
+  <w:style w:type="character" w:customStyle="1" w:styleId="berschrift2Zchn">
+    <w:name w:val="Überschrift 2 Zchn"/>
+    <w:basedOn w:val="Absatz-Standardschriftart"/>
+    <w:link w:val="berschrift2"/>
+    <w:uiPriority w:val="9"/>
+    <w:rsid w:val="005662BA"/>
+    <w:rPr>
+      <w:rFonts w:asciiTheme="majorHAnsi" w:eastAsiaTheme="majorEastAsia" w:hAnsiTheme="majorHAnsi" w:cstheme="majorBidi"/>
+      <w:color w:val="2F5496" w:themeColor="accent1" w:themeShade="BF"/>
+      <w:sz w:val="26"/>
+      <w:szCs w:val="26"/>
+      <w:lang w:val="es-ES"/>
+    </w:rPr>
+  </w:style>
+  <w:style w:type="character" w:customStyle="1" w:styleId="berschrift3Zchn">
+    <w:name w:val="Überschrift 3 Zchn"/>
+    <w:basedOn w:val="Absatz-Standardschriftart"/>
+    <w:link w:val="berschrift3"/>
+    <w:uiPriority w:val="9"/>
+    <w:rsid w:val="005662BA"/>
+    <w:rPr>
+      <w:rFonts w:asciiTheme="majorHAnsi" w:eastAsiaTheme="majorEastAsia" w:hAnsiTheme="majorHAnsi" w:cstheme="majorBidi"/>
+      <w:color w:val="1F3763" w:themeColor="accent1" w:themeShade="7F"/>
+      <w:sz w:val="24"/>
+      <w:szCs w:val="24"/>
+      <w:lang w:val="es-ES"/>
+    </w:rPr>
+  </w:style>
+  <w:style w:type="paragraph" w:styleId="KeinLeerraum">
+    <w:name w:val="No Spacing"/>
+    <w:uiPriority w:val="1"/>
+    <w:qFormat/>
+    <w:rsid w:val="005662BA"/>
+    <w:pPr>
+      <w:spacing w:after="0" w:line="240" w:lineRule="auto"/>
+    </w:pPr>
+    <w:rPr>
+      <w:lang w:val="es-ES"/>
+    </w:rPr>
+  </w:style>
+  <w:style w:type="table" w:styleId="Gitternetztabelle4Akzent1">
+    <w:name w:val="Grid Table 4 Accent 1"/>
+    <w:basedOn w:val="NormaleTabelle"/>
+    <w:uiPriority w:val="49"/>
+    <w:rsid w:val="005662BA"/>
+    <w:pPr>
+      <w:spacing w:after="0" w:line="240" w:lineRule="auto"/>
+    </w:pPr>
+    <w:rPr>
+      <w:lang w:val="es-ES"/>
+    </w:rPr>
+    <w:tblPr>
+      <w:tblStyleRowBandSize w:val="1"/>
+      <w:tblStyleColBandSize w:val="1"/>
+      <w:tblBorders>
+        <w:top w:val="single" w:sz="4" w:space="0" w:color="8EAADB" w:themeColor="accent1" w:themeTint="99"/>
+        <w:left w:val="single" w:sz="4" w:space="0" w:color="8EAADB" w:themeColor="accent1" w:themeTint="99"/>
+        <w:bottom w:val="single" w:sz="4" w:space="0" w:color="8EAADB" w:themeColor="accent1" w:themeTint="99"/>
+        <w:right w:val="single" w:sz="4" w:space="0" w:color="8EAADB" w:themeColor="accent1" w:themeTint="99"/>
+        <w:insideH w:val="single" w:sz="4" w:space="0" w:color="8EAADB" w:themeColor="accent1" w:themeTint="99"/>
+        <w:insideV w:val="single" w:sz="4" w:space="0" w:color="8EAADB" w:themeColor="accent1" w:themeTint="99"/>
+      </w:tblBorders>
+    </w:tblPr>
+    <w:tblStylePr w:type="firstRow">
+      <w:rPr>
+        <w:b/>
+        <w:bCs/>
+        <w:color w:val="FFFFFF" w:themeColor="background1"/>
+      </w:rPr>
+      <w:tblPr/>
+      <w:tcPr>
+        <w:tcBorders>
+          <w:top w:val="single" w:sz="4" w:space="0" w:color="4472C4" w:themeColor="accent1"/>
+          <w:left w:val="single" w:sz="4" w:space="0" w:color="4472C4" w:themeColor="accent1"/>
+          <w:bottom w:val="single" w:sz="4" w:space="0" w:color="4472C4" w:themeColor="accent1"/>
+          <w:right w:val="single" w:sz="4" w:space="0" w:color="4472C4" w:themeColor="accent1"/>
+          <w:insideH w:val="nil"/>
+          <w:insideV w:val="nil"/>
+        </w:tcBorders>
+        <w:shd w:val="clear" w:color="auto" w:fill="4472C4" w:themeFill="accent1"/>
+      </w:tcPr>
+    </w:tblStylePr>
+    <w:tblStylePr w:type="lastRow">
+      <w:rPr>
+        <w:b/>
+        <w:bCs/>
+      </w:rPr>
+      <w:tblPr/>
+      <w:tcPr>
+        <w:tcBorders>
+          <w:top w:val="double" w:sz="4" w:space="0" w:color="4472C4" w:themeColor="accent1"/>
+        </w:tcBorders>
+      </w:tcPr>
+    </w:tblStylePr>
+    <w:tblStylePr w:type="firstCol">
+      <w:rPr>
+        <w:b/>
+        <w:bCs/>
+      </w:rPr>
+    </w:tblStylePr>
+    <w:tblStylePr w:type="lastCol">
+      <w:rPr>
+        <w:b/>
+        <w:bCs/>
+      </w:rPr>
+    </w:tblStylePr>
+    <w:tblStylePr w:type="band1Vert">
+      <w:tblPr/>
+      <w:tcPr>
+        <w:shd w:val="clear" w:color="auto" w:fill="D9E2F3" w:themeFill="accent1" w:themeFillTint="33"/>
+      </w:tcPr>
+    </w:tblStylePr>
+    <w:tblStylePr w:type="band1Horz">
+      <w:tblPr/>
+      <w:tcPr>
+        <w:shd w:val="clear" w:color="auto" w:fill="D9E2F3" w:themeFill="accent1" w:themeFillTint="33"/>
+      </w:tcPr>
+    </w:tblStylePr>
+  </w:style>
+  <w:style w:type="paragraph" w:styleId="Kopfzeile">
+    <w:name w:val="header"/>
+    <w:basedOn w:val="Standard"/>
+    <w:link w:val="KopfzeileZchn"/>
+    <w:uiPriority w:val="99"/>
+    <w:unhideWhenUsed/>
+    <w:rsid w:val="00DE3E18"/>
+    <w:pPr>
+      <w:tabs>
+        <w:tab w:val="center" w:pos="4703"/>
+        <w:tab w:val="right" w:pos="9406"/>
+      </w:tabs>
+      <w:spacing w:after="0" w:line="240" w:lineRule="auto"/>
+    </w:pPr>
+  </w:style>
+  <w:style w:type="character" w:customStyle="1" w:styleId="KopfzeileZchn">
+    <w:name w:val="Kopfzeile Zchn"/>
+    <w:basedOn w:val="Absatz-Standardschriftart"/>
+    <w:link w:val="Kopfzeile"/>
+    <w:uiPriority w:val="99"/>
+    <w:rsid w:val="00DE3E18"/>
+  </w:style>
+  <w:style w:type="paragraph" w:styleId="Fuzeile">
+    <w:name w:val="footer"/>
+    <w:basedOn w:val="Standard"/>
+    <w:link w:val="FuzeileZchn"/>
+    <w:uiPriority w:val="99"/>
+    <w:unhideWhenUsed/>
+    <w:rsid w:val="00DE3E18"/>
+    <w:pPr>
+      <w:tabs>
+        <w:tab w:val="center" w:pos="4703"/>
+        <w:tab w:val="right" w:pos="9406"/>
+      </w:tabs>
+      <w:spacing w:after="0" w:line="240" w:lineRule="auto"/>
+    </w:pPr>
+  </w:style>
+  <w:style w:type="character" w:customStyle="1" w:styleId="FuzeileZchn">
+    <w:name w:val="Fußzeile Zchn"/>
+    <w:basedOn w:val="Absatz-Standardschriftart"/>
+    <w:link w:val="Fuzeile"/>
+    <w:uiPriority w:val="99"/>
+    <w:rsid w:val="00DE3E18"/>
+  </w:style>
+  <w:style w:type="paragraph" w:styleId="Sprechblasentext">
+    <w:name w:val="Balloon Text"/>
+    <w:basedOn w:val="Standard"/>
+    <w:link w:val="SprechblasentextZchn"/>
+    <w:uiPriority w:val="99"/>
+    <w:semiHidden/>
+    <w:unhideWhenUsed/>
+    <w:rsid w:val="00DE3E18"/>
+    <w:pPr>
+      <w:spacing w:after="0" w:line="240" w:lineRule="auto"/>
+    </w:pPr>
+    <w:rPr>
+      <w:rFonts w:ascii="Segoe UI" w:hAnsi="Segoe UI" w:cs="Segoe UI"/>
+      <w:sz w:val="18"/>
+      <w:szCs w:val="18"/>
+    </w:rPr>
+  </w:style>
+  <w:style w:type="character" w:customStyle="1" w:styleId="SprechblasentextZchn">
+    <w:name w:val="Sprechblasentext Zchn"/>
+    <w:basedOn w:val="Absatz-Standardschriftart"/>
+    <w:link w:val="Sprechblasentext"/>
+    <w:uiPriority w:val="99"/>
+    <w:semiHidden/>
+    <w:rsid w:val="00DE3E18"/>
+    <w:rPr>
+      <w:rFonts w:ascii="Segoe UI" w:hAnsi="Segoe UI" w:cs="Segoe UI"/>
+      <w:sz w:val="18"/>
+      <w:szCs w:val="18"/>
+    </w:rPr>
   </w:style>
 </w:styles>
 </file>
